--- a/doc/08-Relatorio Final.docx
+++ b/doc/08-Relatorio Final.docx
@@ -128,10 +128,10 @@
           <w:lang w:val="en-US"/>
         </w:rPr>
         <w:drawing>
-          <wp:inline distT="0" distB="0" distL="0" distR="0" wp14:anchorId="15227287" wp14:editId="65905871">
-            <wp:extent cx="4210050" cy="2806700"/>
+          <wp:inline distT="0" distB="0" distL="0" distR="0" wp14:anchorId="2CBDB0B6" wp14:editId="35CC6899">
+            <wp:extent cx="3334743" cy="2223162"/>
             <wp:effectExtent l="0" t="0" r="0" b="0"/>
-            <wp:docPr id="2" name="Imagem 2"/>
+            <wp:docPr id="24" name="Imagem 24"/>
             <wp:cNvGraphicFramePr>
               <a:graphicFrameLocks xmlns:a="http://schemas.openxmlformats.org/drawingml/2006/main" noChangeAspect="1"/>
             </wp:cNvGraphicFramePr>
@@ -151,7 +151,7 @@
                   <pic:spPr>
                     <a:xfrm>
                       <a:off x="0" y="0"/>
-                      <a:ext cx="4212519" cy="2808346"/>
+                      <a:ext cx="3352668" cy="2235112"/>
                     </a:xfrm>
                     <a:prstGeom prst="rect">
                       <a:avLst/>
@@ -163,6 +163,8 @@
           </wp:inline>
         </w:drawing>
       </w:r>
+      <w:bookmarkStart w:id="0" w:name="_GoBack"/>
+      <w:bookmarkEnd w:id="0"/>
     </w:p>
     <w:p>
       <w:pPr>
@@ -410,7 +412,7 @@
           <w:lang w:val="en-US"/>
         </w:rPr>
       </w:pPr>
-      <w:bookmarkStart w:id="0" w:name="_Toc471026965"/>
+      <w:bookmarkStart w:id="1" w:name="_Toc471026965"/>
       <w:r>
         <w:rPr>
           <w:lang w:val="en-US"/>
@@ -418,7 +420,7 @@
         <w:lastRenderedPageBreak/>
         <w:t>Abstract</w:t>
       </w:r>
-      <w:bookmarkEnd w:id="0"/>
+      <w:bookmarkEnd w:id="1"/>
     </w:p>
     <w:p>
       <w:pPr>
@@ -577,7 +579,7 @@
         <w:br w:type="page"/>
       </w:r>
     </w:p>
-    <w:bookmarkStart w:id="1" w:name="_Toc471026966" w:displacedByCustomXml="next"/>
+    <w:bookmarkStart w:id="2" w:name="_Toc471026966" w:displacedByCustomXml="next"/>
     <w:sdt>
       <w:sdtPr>
         <w:rPr>
@@ -616,7 +618,7 @@
             </w:rPr>
             <w:t>Index</w:t>
           </w:r>
-          <w:bookmarkEnd w:id="1"/>
+          <w:bookmarkEnd w:id="2"/>
         </w:p>
         <w:p>
           <w:pPr>
@@ -3519,7 +3521,7 @@
           <w:lang w:val="en-US"/>
         </w:rPr>
       </w:pPr>
-      <w:bookmarkStart w:id="2" w:name="_Toc471026967"/>
+      <w:bookmarkStart w:id="3" w:name="_Toc471026967"/>
       <w:r>
         <w:rPr>
           <w:lang w:val="en-US"/>
@@ -3527,7 +3529,7 @@
         <w:lastRenderedPageBreak/>
         <w:t>Introduction</w:t>
       </w:r>
-      <w:bookmarkEnd w:id="2"/>
+      <w:bookmarkEnd w:id="3"/>
     </w:p>
     <w:p>
       <w:pPr>
@@ -3922,7 +3924,7 @@
           <w:lang w:val="en-US"/>
         </w:rPr>
       </w:pPr>
-      <w:bookmarkStart w:id="3" w:name="_Toc471026968"/>
+      <w:bookmarkStart w:id="4" w:name="_Toc471026968"/>
       <w:r>
         <w:rPr>
           <w:lang w:val="en-US"/>
@@ -3935,7 +3937,7 @@
         </w:rPr>
         <w:t>ers Theory</w:t>
       </w:r>
-      <w:bookmarkEnd w:id="3"/>
+      <w:bookmarkEnd w:id="4"/>
     </w:p>
     <w:p>
       <w:pPr>
@@ -4019,6 +4021,7 @@
           <w:id w:val="-389647876"/>
           <w:citation/>
         </w:sdtPr>
+        <w:sdtEndPr/>
         <w:sdtContent>
           <w:r>
             <w:rPr>
@@ -4161,6 +4164,7 @@
           <w:id w:val="-1145961240"/>
           <w:citation/>
         </w:sdtPr>
+        <w:sdtEndPr/>
         <w:sdtContent>
           <w:r>
             <w:rPr>
@@ -4265,6 +4269,7 @@
           <w:id w:val="804120435"/>
           <w:citation/>
         </w:sdtPr>
+        <w:sdtEndPr/>
         <w:sdtContent>
           <w:r>
             <w:rPr>
@@ -4646,14 +4651,14 @@
           <w:lang w:val="en-US"/>
         </w:rPr>
       </w:pPr>
-      <w:bookmarkStart w:id="4" w:name="_Toc471026969"/>
+      <w:bookmarkStart w:id="5" w:name="_Toc471026969"/>
       <w:r>
         <w:rPr>
           <w:lang w:val="en-US"/>
         </w:rPr>
         <w:t>Code Generation tools</w:t>
       </w:r>
-      <w:bookmarkEnd w:id="4"/>
+      <w:bookmarkEnd w:id="5"/>
     </w:p>
     <w:p>
       <w:pPr>
@@ -4731,6 +4736,7 @@
           <w:id w:val="2115010655"/>
           <w:citation/>
         </w:sdtPr>
+        <w:sdtEndPr/>
         <w:sdtContent>
           <w:r>
             <w:rPr>
@@ -4833,6 +4839,7 @@
           <w:id w:val="1308981167"/>
           <w:citation/>
         </w:sdtPr>
+        <w:sdtEndPr/>
         <w:sdtContent>
           <w:r>
             <w:rPr>
@@ -4934,6 +4941,7 @@
           <w:id w:val="-435827770"/>
           <w:citation/>
         </w:sdtPr>
+        <w:sdtEndPr/>
         <w:sdtContent>
           <w:r>
             <w:rPr>
@@ -5009,6 +5017,7 @@
           <w:id w:val="-384094821"/>
           <w:citation/>
         </w:sdtPr>
+        <w:sdtEndPr/>
         <w:sdtContent>
           <w:r>
             <w:rPr>
@@ -5085,6 +5094,7 @@
           <w:id w:val="-1109577121"/>
           <w:citation/>
         </w:sdtPr>
+        <w:sdtEndPr/>
         <w:sdtContent>
           <w:r>
             <w:rPr>
@@ -5162,6 +5172,7 @@
           <w:id w:val="475257161"/>
           <w:citation/>
         </w:sdtPr>
+        <w:sdtEndPr/>
         <w:sdtContent>
           <w:r>
             <w:rPr>
@@ -5237,6 +5248,7 @@
           <w:id w:val="-899826225"/>
           <w:citation/>
         </w:sdtPr>
+        <w:sdtEndPr/>
         <w:sdtContent>
           <w:r>
             <w:rPr>
@@ -5294,7 +5306,7 @@
           <w:lang w:val="en-US"/>
         </w:rPr>
       </w:pPr>
-      <w:bookmarkStart w:id="5" w:name="_Toc471026970"/>
+      <w:bookmarkStart w:id="6" w:name="_Toc471026970"/>
       <w:r>
         <w:rPr>
           <w:lang w:val="en-US"/>
@@ -5307,7 +5319,7 @@
         </w:rPr>
         <w:t>tion</w:t>
       </w:r>
-      <w:bookmarkEnd w:id="5"/>
+      <w:bookmarkEnd w:id="6"/>
     </w:p>
     <w:p>
       <w:pPr>
@@ -5447,7 +5459,7 @@
           <w:lang w:val="en-US"/>
         </w:rPr>
       </w:pPr>
-      <w:bookmarkStart w:id="6" w:name="_Toc471026997"/>
+      <w:bookmarkStart w:id="7" w:name="_Toc471026997"/>
       <w:r>
         <w:rPr>
           <w:lang w:val="en-US"/>
@@ -5482,7 +5494,7 @@
         </w:rPr>
         <w:t xml:space="preserve"> - Component diagram</w:t>
       </w:r>
-      <w:bookmarkEnd w:id="6"/>
+      <w:bookmarkEnd w:id="7"/>
     </w:p>
     <w:p>
       <w:pPr>
@@ -5786,6 +5798,7 @@
           <w:id w:val="714856510"/>
           <w:citation/>
         </w:sdtPr>
+        <w:sdtEndPr/>
         <w:sdtContent>
           <w:r>
             <w:rPr>
@@ -5856,6 +5869,7 @@
           <w:id w:val="477879045"/>
           <w:citation/>
         </w:sdtPr>
+        <w:sdtEndPr/>
         <w:sdtContent>
           <w:r>
             <w:rPr>
@@ -5918,6 +5932,7 @@
           <w:id w:val="-1120378345"/>
           <w:citation/>
         </w:sdtPr>
+        <w:sdtEndPr/>
         <w:sdtContent>
           <w:r>
             <w:rPr>
@@ -6091,14 +6106,14 @@
           <w:lang w:val="en-US"/>
         </w:rPr>
       </w:pPr>
-      <w:bookmarkStart w:id="7" w:name="_Toc471026971"/>
+      <w:bookmarkStart w:id="8" w:name="_Toc471026971"/>
       <w:r>
         <w:rPr>
           <w:lang w:val="en-US"/>
         </w:rPr>
         <w:t>Compilers Theory</w:t>
       </w:r>
-      <w:bookmarkEnd w:id="7"/>
+      <w:bookmarkEnd w:id="8"/>
     </w:p>
     <w:p>
       <w:pPr>
@@ -6348,7 +6363,7 @@
           <w:lang w:val="en-US"/>
         </w:rPr>
       </w:pPr>
-      <w:bookmarkStart w:id="8" w:name="_Toc471026998"/>
+      <w:bookmarkStart w:id="9" w:name="_Toc471026998"/>
       <w:r>
         <w:rPr>
           <w:lang w:val="en-US"/>
@@ -6397,6 +6412,7 @@
           <w:id w:val="526687992"/>
           <w:citation/>
         </w:sdtPr>
+        <w:sdtEndPr/>
         <w:sdtContent>
           <w:r>
             <w:rPr>
@@ -6431,7 +6447,7 @@
           </w:r>
         </w:sdtContent>
       </w:sdt>
-      <w:bookmarkEnd w:id="8"/>
+      <w:bookmarkEnd w:id="9"/>
     </w:p>
     <w:p>
       <w:pPr>
@@ -7518,6 +7534,7 @@
           <w:id w:val="-528258016"/>
           <w:citation/>
         </w:sdtPr>
+        <w:sdtEndPr/>
         <w:sdtContent>
           <w:r>
             <w:rPr>
@@ -7567,7 +7584,7 @@
           <w:lang w:val="en-US"/>
         </w:rPr>
       </w:pPr>
-      <w:bookmarkStart w:id="9" w:name="_Toc471026972"/>
+      <w:bookmarkStart w:id="10" w:name="_Toc471026972"/>
       <w:r>
         <w:rPr>
           <w:lang w:val="en-US"/>
@@ -7575,7 +7592,7 @@
         <w:lastRenderedPageBreak/>
         <w:t>Lexical Analysis</w:t>
       </w:r>
-      <w:bookmarkEnd w:id="9"/>
+      <w:bookmarkEnd w:id="10"/>
     </w:p>
     <w:p>
       <w:pPr>
@@ -7974,7 +7991,7 @@
           <w:lang w:val="en-US"/>
         </w:rPr>
       </w:pPr>
-      <w:bookmarkStart w:id="10" w:name="_Toc471026999"/>
+      <w:bookmarkStart w:id="11" w:name="_Toc471026999"/>
       <w:r>
         <w:rPr>
           <w:lang w:val="en-GB"/>
@@ -8029,6 +8046,7 @@
           <w:id w:val="-724289866"/>
           <w:citation/>
         </w:sdtPr>
+        <w:sdtEndPr/>
         <w:sdtContent>
           <w:r>
             <w:rPr>
@@ -8063,7 +8081,7 @@
           </w:r>
         </w:sdtContent>
       </w:sdt>
-      <w:bookmarkEnd w:id="10"/>
+      <w:bookmarkEnd w:id="11"/>
     </w:p>
     <w:p>
       <w:pPr>
@@ -8170,14 +8188,14 @@
           <w:lang w:val="en-US"/>
         </w:rPr>
       </w:pPr>
-      <w:bookmarkStart w:id="11" w:name="_Toc471026973"/>
+      <w:bookmarkStart w:id="12" w:name="_Toc471026973"/>
       <w:r>
         <w:rPr>
           <w:lang w:val="en-US"/>
         </w:rPr>
         <w:t>Parsing</w:t>
       </w:r>
-      <w:bookmarkEnd w:id="11"/>
+      <w:bookmarkEnd w:id="12"/>
     </w:p>
     <w:p>
       <w:pPr>
@@ -8553,7 +8571,7 @@
           <w:lang w:val="en-US"/>
         </w:rPr>
       </w:pPr>
-      <w:bookmarkStart w:id="12" w:name="_Toc471027000"/>
+      <w:bookmarkStart w:id="13" w:name="_Toc471027000"/>
       <w:r>
         <w:rPr>
           <w:lang w:val="en-US"/>
@@ -8608,6 +8626,7 @@
           <w:id w:val="-1281645741"/>
           <w:citation/>
         </w:sdtPr>
+        <w:sdtEndPr/>
         <w:sdtContent>
           <w:r>
             <w:rPr>
@@ -8642,7 +8661,7 @@
           </w:r>
         </w:sdtContent>
       </w:sdt>
-      <w:bookmarkEnd w:id="12"/>
+      <w:bookmarkEnd w:id="13"/>
     </w:p>
     <w:p>
       <w:pPr>
@@ -8777,7 +8796,7 @@
           <w:lang w:val="en-US"/>
         </w:rPr>
       </w:pPr>
-      <w:bookmarkStart w:id="13" w:name="_Toc471026974"/>
+      <w:bookmarkStart w:id="14" w:name="_Toc471026974"/>
       <w:r>
         <w:rPr>
           <w:lang w:val="en-US"/>
@@ -8790,7 +8809,7 @@
         </w:rPr>
         <w:t xml:space="preserve"> Tree</w:t>
       </w:r>
-      <w:bookmarkEnd w:id="13"/>
+      <w:bookmarkEnd w:id="14"/>
     </w:p>
     <w:p>
       <w:pPr>
@@ -8980,7 +8999,7 @@
           <w:lang w:val="en-US"/>
         </w:rPr>
       </w:pPr>
-      <w:bookmarkStart w:id="14" w:name="_Toc471027001"/>
+      <w:bookmarkStart w:id="15" w:name="_Toc471027001"/>
       <w:r>
         <w:rPr>
           <w:lang w:val="en-US"/>
@@ -9050,6 +9069,7 @@
           <w:id w:val="-2061389454"/>
           <w:citation/>
         </w:sdtPr>
+        <w:sdtEndPr/>
         <w:sdtContent>
           <w:r>
             <w:rPr>
@@ -9084,7 +9104,7 @@
           </w:r>
         </w:sdtContent>
       </w:sdt>
-      <w:bookmarkEnd w:id="14"/>
+      <w:bookmarkEnd w:id="15"/>
     </w:p>
     <w:p>
       <w:pPr>
@@ -9107,7 +9127,7 @@
           <w:lang w:val="en-US"/>
         </w:rPr>
       </w:pPr>
-      <w:bookmarkStart w:id="15" w:name="_Toc471026975"/>
+      <w:bookmarkStart w:id="16" w:name="_Toc471026975"/>
       <w:r>
         <w:rPr>
           <w:lang w:val="en-US"/>
@@ -9115,7 +9135,7 @@
         <w:lastRenderedPageBreak/>
         <w:t>Code Generation tools</w:t>
       </w:r>
-      <w:bookmarkEnd w:id="15"/>
+      <w:bookmarkEnd w:id="16"/>
     </w:p>
     <w:p>
       <w:pPr>
@@ -9263,14 +9283,14 @@
           <w:lang w:val="en-US"/>
         </w:rPr>
       </w:pPr>
-      <w:bookmarkStart w:id="16" w:name="_Toc471026976"/>
+      <w:bookmarkStart w:id="17" w:name="_Toc471026976"/>
       <w:r>
         <w:rPr>
           <w:lang w:val="en-US"/>
         </w:rPr>
         <w:t>GPlex</w:t>
       </w:r>
-      <w:bookmarkEnd w:id="16"/>
+      <w:bookmarkEnd w:id="17"/>
     </w:p>
     <w:p>
       <w:pPr>
@@ -9836,14 +9856,14 @@
           <w:lang w:val="en-US"/>
         </w:rPr>
       </w:pPr>
-      <w:bookmarkStart w:id="17" w:name="_Toc471026977"/>
+      <w:bookmarkStart w:id="18" w:name="_Toc471026977"/>
       <w:r>
         <w:rPr>
           <w:lang w:val="en-US"/>
         </w:rPr>
         <w:t>Gppg</w:t>
       </w:r>
-      <w:bookmarkEnd w:id="17"/>
+      <w:bookmarkEnd w:id="18"/>
     </w:p>
     <w:p>
       <w:pPr>
@@ -9989,7 +10009,7 @@
           <w:lang w:val="en-US"/>
         </w:rPr>
       </w:pPr>
-      <w:bookmarkStart w:id="18" w:name="_Toc471026978"/>
+      <w:bookmarkStart w:id="19" w:name="_Toc471026978"/>
       <w:r>
         <w:rPr>
           <w:lang w:val="en-US"/>
@@ -9997,7 +10017,7 @@
         <w:lastRenderedPageBreak/>
         <w:t>Irony</w:t>
       </w:r>
-      <w:bookmarkEnd w:id="18"/>
+      <w:bookmarkEnd w:id="19"/>
     </w:p>
     <w:p>
       <w:pPr>
@@ -10135,14 +10155,14 @@
           <w:lang w:val="en-US"/>
         </w:rPr>
       </w:pPr>
-      <w:bookmarkStart w:id="19" w:name="_Toc471026979"/>
+      <w:bookmarkStart w:id="20" w:name="_Toc471026979"/>
       <w:r>
         <w:rPr>
           <w:lang w:val="en-US"/>
         </w:rPr>
         <w:t>JavaCC</w:t>
       </w:r>
-      <w:bookmarkEnd w:id="19"/>
+      <w:bookmarkEnd w:id="20"/>
     </w:p>
     <w:p>
       <w:pPr>
@@ -10189,14 +10209,14 @@
           <w:lang w:val="en-US"/>
         </w:rPr>
       </w:pPr>
-      <w:bookmarkStart w:id="20" w:name="_Toc471026980"/>
+      <w:bookmarkStart w:id="21" w:name="_Toc471026980"/>
       <w:r>
         <w:rPr>
           <w:lang w:val="en-US"/>
         </w:rPr>
         <w:t>SableCC</w:t>
       </w:r>
-      <w:bookmarkEnd w:id="20"/>
+      <w:bookmarkEnd w:id="21"/>
     </w:p>
     <w:p>
       <w:pPr>
@@ -10253,14 +10273,14 @@
           <w:lang w:val="en-US"/>
         </w:rPr>
       </w:pPr>
-      <w:bookmarkStart w:id="21" w:name="_Toc471026981"/>
+      <w:bookmarkStart w:id="22" w:name="_Toc471026981"/>
       <w:r>
         <w:rPr>
           <w:lang w:val="en-US"/>
         </w:rPr>
         <w:t>Conclusion</w:t>
       </w:r>
-      <w:bookmarkEnd w:id="21"/>
+      <w:bookmarkEnd w:id="22"/>
     </w:p>
     <w:p>
       <w:pPr>
@@ -10613,7 +10633,7 @@
           <w:lang w:val="en-US"/>
         </w:rPr>
       </w:pPr>
-      <w:bookmarkStart w:id="22" w:name="_Toc471026982"/>
+      <w:bookmarkStart w:id="23" w:name="_Toc471026982"/>
       <w:r>
         <w:rPr>
           <w:lang w:val="en-US"/>
@@ -10627,7 +10647,7 @@
         </w:rPr>
         <w:t>er</w:t>
       </w:r>
-      <w:bookmarkEnd w:id="22"/>
+      <w:bookmarkEnd w:id="23"/>
     </w:p>
     <w:p>
       <w:pPr>
@@ -10905,7 +10925,7 @@
           <w:lang w:val="en-US"/>
         </w:rPr>
       </w:pPr>
-      <w:bookmarkStart w:id="23" w:name="_Toc471027002"/>
+      <w:bookmarkStart w:id="24" w:name="_Toc471027002"/>
       <w:r>
         <w:t xml:space="preserve">Figure </w:t>
       </w:r>
@@ -10936,7 +10956,7 @@
         </w:rPr>
         <w:t>Compiler Components</w:t>
       </w:r>
-      <w:bookmarkEnd w:id="23"/>
+      <w:bookmarkEnd w:id="24"/>
     </w:p>
     <w:p>
       <w:pPr>
@@ -10959,7 +10979,7 @@
           <w:lang w:val="en-US"/>
         </w:rPr>
       </w:pPr>
-      <w:bookmarkStart w:id="24" w:name="_Toc471026983"/>
+      <w:bookmarkStart w:id="25" w:name="_Toc471026983"/>
       <w:r>
         <w:rPr>
           <w:lang w:val="en-US"/>
@@ -10967,7 +10987,7 @@
         <w:lastRenderedPageBreak/>
         <w:t>Lexer</w:t>
       </w:r>
-      <w:bookmarkEnd w:id="24"/>
+      <w:bookmarkEnd w:id="25"/>
     </w:p>
     <w:p>
       <w:pPr>
@@ -11254,7 +11274,7 @@
           <w:lang w:val="en-US"/>
         </w:rPr>
       </w:pPr>
-      <w:bookmarkStart w:id="25" w:name="_Toc471027003"/>
+      <w:bookmarkStart w:id="26" w:name="_Toc471027003"/>
       <w:r>
         <w:rPr>
           <w:lang w:val="en-US"/>
@@ -11318,6 +11338,7 @@
           <w:id w:val="-252815382"/>
           <w:citation/>
         </w:sdtPr>
+        <w:sdtEndPr/>
         <w:sdtContent>
           <w:r>
             <w:rPr>
@@ -11352,7 +11373,7 @@
           </w:r>
         </w:sdtContent>
       </w:sdt>
-      <w:bookmarkEnd w:id="25"/>
+      <w:bookmarkEnd w:id="26"/>
     </w:p>
     <w:p>
       <w:pPr>
@@ -11441,7 +11462,7 @@
           <w:lang w:val="en-US"/>
         </w:rPr>
       </w:pPr>
-      <w:bookmarkStart w:id="26" w:name="_Toc471026984"/>
+      <w:bookmarkStart w:id="27" w:name="_Toc471026984"/>
       <w:r>
         <w:rPr>
           <w:lang w:val="en-US"/>
@@ -11449,7 +11470,7 @@
         <w:lastRenderedPageBreak/>
         <w:t>Parser</w:t>
       </w:r>
-      <w:bookmarkEnd w:id="26"/>
+      <w:bookmarkEnd w:id="27"/>
     </w:p>
     <w:p>
       <w:pPr>
@@ -11855,7 +11876,7 @@
           <w:lang w:val="en-US"/>
         </w:rPr>
       </w:pPr>
-      <w:bookmarkStart w:id="27" w:name="_Toc471027004"/>
+      <w:bookmarkStart w:id="28" w:name="_Toc471027004"/>
       <w:r>
         <w:rPr>
           <w:lang w:val="en-US"/>
@@ -11910,6 +11931,7 @@
           <w:id w:val="-1635720108"/>
           <w:citation/>
         </w:sdtPr>
+        <w:sdtEndPr/>
         <w:sdtContent>
           <w:r>
             <w:rPr>
@@ -11944,7 +11966,7 @@
           </w:r>
         </w:sdtContent>
       </w:sdt>
-      <w:bookmarkEnd w:id="27"/>
+      <w:bookmarkEnd w:id="28"/>
     </w:p>
     <w:p>
       <w:pPr>
@@ -11996,7 +12018,7 @@
           <w:lang w:val="en-US"/>
         </w:rPr>
       </w:pPr>
-      <w:bookmarkStart w:id="28" w:name="_Toc471026985"/>
+      <w:bookmarkStart w:id="29" w:name="_Toc471026985"/>
       <w:r>
         <w:rPr>
           <w:lang w:val="en-US"/>
@@ -12004,7 +12026,7 @@
         <w:lastRenderedPageBreak/>
         <w:t>Debugger</w:t>
       </w:r>
-      <w:bookmarkEnd w:id="28"/>
+      <w:bookmarkEnd w:id="29"/>
     </w:p>
     <w:p>
       <w:pPr>
@@ -12226,7 +12248,7 @@
           <w:lang w:val="en-US"/>
         </w:rPr>
       </w:pPr>
-      <w:bookmarkStart w:id="29" w:name="_Toc471027005"/>
+      <w:bookmarkStart w:id="30" w:name="_Toc471027005"/>
       <w:r>
         <w:rPr>
           <w:lang w:val="en-US"/>
@@ -12261,7 +12283,7 @@
         </w:rPr>
         <w:t xml:space="preserve"> - Debuger diagram</w:t>
       </w:r>
-      <w:bookmarkEnd w:id="29"/>
+      <w:bookmarkEnd w:id="30"/>
     </w:p>
     <w:p>
       <w:pPr>
@@ -12636,7 +12658,7 @@
           <w:lang w:val="en-US"/>
         </w:rPr>
       </w:pPr>
-      <w:bookmarkStart w:id="30" w:name="_Toc471027006"/>
+      <w:bookmarkStart w:id="31" w:name="_Toc471027006"/>
       <w:r>
         <w:rPr>
           <w:lang w:val="en-US"/>
@@ -12680,7 +12702,7 @@
         </w:rPr>
         <w:t xml:space="preserve"> - Debugger Application</w:t>
       </w:r>
-      <w:bookmarkEnd w:id="30"/>
+      <w:bookmarkEnd w:id="31"/>
     </w:p>
     <w:p>
       <w:pPr>
@@ -12772,7 +12794,7 @@
           <w:lang w:val="en-US"/>
         </w:rPr>
       </w:pPr>
-      <w:bookmarkStart w:id="31" w:name="_Toc471026986"/>
+      <w:bookmarkStart w:id="32" w:name="_Toc471026986"/>
       <w:r>
         <w:rPr>
           <w:lang w:val="en-US"/>
@@ -12785,7 +12807,7 @@
         </w:rPr>
         <w:t xml:space="preserve"> module</w:t>
       </w:r>
-      <w:bookmarkEnd w:id="31"/>
+      <w:bookmarkEnd w:id="32"/>
     </w:p>
     <w:p>
       <w:pPr>
@@ -13382,7 +13404,6 @@
                 <w:szCs w:val="21"/>
                 <w:lang w:val="en-US" w:eastAsia="pt-PT"/>
               </w:rPr>
-              <w:lastRenderedPageBreak/>
               <w:t>Com</w:t>
             </w:r>
             <w:r>
@@ -15260,7 +15281,6 @@
                 <w:szCs w:val="21"/>
                 <w:lang w:val="en-US" w:eastAsia="pt-PT"/>
               </w:rPr>
-              <w:lastRenderedPageBreak/>
               <w:t>Any Brightscript statement</w:t>
             </w:r>
           </w:p>
@@ -15366,6 +15386,7 @@
           <w:id w:val="1853689780"/>
           <w:citation/>
         </w:sdtPr>
+        <w:sdtEndPr/>
         <w:sdtContent>
           <w:r>
             <w:rPr>
@@ -15685,7 +15706,7 @@
           <w:lang w:val="en-US"/>
         </w:rPr>
       </w:pPr>
-      <w:bookmarkStart w:id="32" w:name="_Toc471027007"/>
+      <w:bookmarkStart w:id="33" w:name="_Toc471027007"/>
       <w:r>
         <w:rPr>
           <w:lang w:val="en-US"/>
@@ -15720,7 +15741,7 @@
         </w:rPr>
         <w:t xml:space="preserve"> - Telnet component diagram</w:t>
       </w:r>
-      <w:bookmarkEnd w:id="32"/>
+      <w:bookmarkEnd w:id="33"/>
     </w:p>
     <w:p>
       <w:pPr>
@@ -15744,16 +15765,7 @@
           <w:sz w:val="24"/>
           <w:lang w:val="en-US"/>
         </w:rPr>
-        <w:t xml:space="preserve">The Socket component represents the communication layer and is implemented using a socket that connects to telnet port of the box; the Compiler component uses the output of the socket to Parse this output and generates call stack and variables information; Call Stack UI and Variables UI shows the corresponding information to the user; Compiler Output shows debugging info of the Compiler; Output visualizer shows all the output of the Telnet port; Input allows the user to execute code or </w:t>
-      </w:r>
-      <w:r>
-        <w:rPr>
-          <w:rFonts w:ascii="Arial" w:hAnsi="Arial" w:cs="Arial"/>
-          <w:sz w:val="24"/>
-          <w:lang w:val="en-US"/>
-        </w:rPr>
-        <w:lastRenderedPageBreak/>
-        <w:t>debug commands on the box, sending them to them t</w:t>
+        <w:t>The Socket component represents the communication layer and is implemented using a socket that connects to telnet port of the box; the Compiler component uses the output of the socket to Parse this output and generates call stack and variables information; Call Stack UI and Variables UI shows the corresponding information to the user; Compiler Output shows debugging info of the Compiler; Output visualizer shows all the output of the Telnet port; Input allows the user to execute code or debug commands on the box, sending them to them t</w:t>
       </w:r>
       <w:r>
         <w:rPr>
@@ -15887,7 +15899,7 @@
           <w:lang w:val="en-US"/>
         </w:rPr>
       </w:pPr>
-      <w:bookmarkStart w:id="33" w:name="_Toc471027008"/>
+      <w:bookmarkStart w:id="34" w:name="_Toc471027008"/>
       <w:r>
         <w:rPr>
           <w:lang w:val="en-US"/>
@@ -15949,7 +15961,7 @@
         </w:rPr>
         <w:t>ompiler output windows</w:t>
       </w:r>
-      <w:bookmarkEnd w:id="33"/>
+      <w:bookmarkEnd w:id="34"/>
     </w:p>
     <w:p>
       <w:pPr>
@@ -16004,7 +16016,6 @@
           <w:noProof/>
           <w:lang w:eastAsia="pt-PT"/>
         </w:rPr>
-        <w:lastRenderedPageBreak/>
         <w:drawing>
           <wp:inline distT="0" distB="0" distL="0" distR="0" wp14:anchorId="35AD2397" wp14:editId="52268AC1">
             <wp:extent cx="3968249" cy="3179422"/>
@@ -16050,7 +16061,7 @@
           <w:lang w:val="en-US"/>
         </w:rPr>
       </w:pPr>
-      <w:bookmarkStart w:id="34" w:name="_Toc471027009"/>
+      <w:bookmarkStart w:id="35" w:name="_Toc471027009"/>
       <w:r>
         <w:rPr>
           <w:lang w:val="en-US"/>
@@ -16094,7 +16105,7 @@
         </w:rPr>
         <w:t xml:space="preserve"> - Output visualizer</w:t>
       </w:r>
-      <w:bookmarkEnd w:id="34"/>
+      <w:bookmarkEnd w:id="35"/>
     </w:p>
     <w:p>
       <w:pPr>
@@ -16202,7 +16213,7 @@
           <w:lang w:val="en-US"/>
         </w:rPr>
       </w:pPr>
-      <w:bookmarkStart w:id="35" w:name="_Toc471027010"/>
+      <w:bookmarkStart w:id="36" w:name="_Toc471027010"/>
       <w:r>
         <w:rPr>
           <w:lang w:val="en-US"/>
@@ -16246,7 +16257,7 @@
         </w:rPr>
         <w:t xml:space="preserve"> - UI Commands</w:t>
       </w:r>
-      <w:bookmarkEnd w:id="35"/>
+      <w:bookmarkEnd w:id="36"/>
     </w:p>
     <w:p>
       <w:pPr>
@@ -16269,14 +16280,14 @@
           <w:lang w:val="en-US"/>
         </w:rPr>
       </w:pPr>
-      <w:bookmarkStart w:id="36" w:name="_Toc471026987"/>
+      <w:bookmarkStart w:id="37" w:name="_Toc471026987"/>
       <w:r>
         <w:rPr>
           <w:lang w:val="en-US"/>
         </w:rPr>
         <w:t>Deploy</w:t>
       </w:r>
-      <w:bookmarkEnd w:id="36"/>
+      <w:bookmarkEnd w:id="37"/>
     </w:p>
     <w:p>
       <w:pPr>
@@ -16453,7 +16464,7 @@
           <w:lang w:val="en-GB"/>
         </w:rPr>
       </w:pPr>
-      <w:bookmarkStart w:id="37" w:name="_Toc471027011"/>
+      <w:bookmarkStart w:id="38" w:name="_Toc471027011"/>
       <w:r>
         <w:rPr>
           <w:lang w:val="en-GB"/>
@@ -16488,7 +16499,7 @@
         </w:rPr>
         <w:t xml:space="preserve"> - Deploy process</w:t>
       </w:r>
-      <w:bookmarkEnd w:id="37"/>
+      <w:bookmarkEnd w:id="38"/>
     </w:p>
     <w:p>
       <w:pPr>
@@ -16687,7 +16698,7 @@
           <w:lang w:val="en-US"/>
         </w:rPr>
       </w:pPr>
-      <w:bookmarkStart w:id="38" w:name="_Toc471027012"/>
+      <w:bookmarkStart w:id="39" w:name="_Toc471027012"/>
       <w:r>
         <w:rPr>
           <w:lang w:val="en-US"/>
@@ -16728,7 +16739,7 @@
         </w:rPr>
         <w:t>Configurations Window</w:t>
       </w:r>
-      <w:bookmarkEnd w:id="38"/>
+      <w:bookmarkEnd w:id="39"/>
     </w:p>
     <w:p>
       <w:pPr>
@@ -16752,7 +16763,6 @@
           <w:sz w:val="24"/>
           <w:lang w:val="en-US"/>
         </w:rPr>
-        <w:lastRenderedPageBreak/>
         <w:t xml:space="preserve">The upload step requires the developer’s credentials (i.e. username and password) to be used on accesses to HTTP port of the box. These credentials are specified at the top of the configurations window; The optimize configuration removes comments, empty lines and extra spaces from code files; The section named includes contains the list of sub folders to include in the zip file that will be uploaded; The exclude section contains the list of sub folders to exclude from deploy; The extra configs </w:t>
       </w:r>
       <w:r>
@@ -16831,14 +16841,14 @@
           <w:lang w:val="en-US"/>
         </w:rPr>
       </w:pPr>
-      <w:bookmarkStart w:id="39" w:name="_Toc471026988"/>
+      <w:bookmarkStart w:id="40" w:name="_Toc471026988"/>
       <w:r>
         <w:rPr>
           <w:lang w:val="en-US"/>
         </w:rPr>
         <w:t>Remote</w:t>
       </w:r>
-      <w:bookmarkEnd w:id="39"/>
+      <w:bookmarkEnd w:id="40"/>
     </w:p>
     <w:p>
       <w:pPr>
@@ -16959,7 +16969,6 @@
           <w:noProof/>
           <w:lang w:eastAsia="pt-PT"/>
         </w:rPr>
-        <w:lastRenderedPageBreak/>
         <w:drawing>
           <wp:inline distT="0" distB="0" distL="0" distR="0" wp14:anchorId="5C0A26B5" wp14:editId="5B206A58">
             <wp:extent cx="2284438" cy="2623840"/>
@@ -17005,7 +17014,7 @@
           <w:lang w:val="en-US"/>
         </w:rPr>
       </w:pPr>
-      <w:bookmarkStart w:id="40" w:name="_Toc471027013"/>
+      <w:bookmarkStart w:id="41" w:name="_Toc471027013"/>
       <w:r>
         <w:rPr>
           <w:lang w:val="en-GB"/>
@@ -17058,7 +17067,7 @@
         </w:rPr>
         <w:t>Remote</w:t>
       </w:r>
-      <w:bookmarkEnd w:id="40"/>
+      <w:bookmarkEnd w:id="41"/>
     </w:p>
     <w:p>
       <w:pPr>
@@ -17104,14 +17113,14 @@
           <w:lang w:val="en-US"/>
         </w:rPr>
       </w:pPr>
-      <w:bookmarkStart w:id="41" w:name="_Toc471026989"/>
+      <w:bookmarkStart w:id="42" w:name="_Toc471026989"/>
       <w:r>
         <w:rPr>
           <w:lang w:val="en-US"/>
         </w:rPr>
         <w:t>Visual Studio Plugin</w:t>
       </w:r>
-      <w:bookmarkEnd w:id="41"/>
+      <w:bookmarkEnd w:id="42"/>
     </w:p>
     <w:p>
       <w:pPr>
@@ -17165,6 +17174,7 @@
           <w:id w:val="451220132"/>
           <w:citation/>
         </w:sdtPr>
+        <w:sdtEndPr/>
         <w:sdtContent>
           <w:r>
             <w:rPr>
@@ -17244,6 +17254,7 @@
           <w:id w:val="1478033926"/>
           <w:citation/>
         </w:sdtPr>
+        <w:sdtEndPr/>
         <w:sdtContent>
           <w:r>
             <w:rPr>
@@ -17323,6 +17334,7 @@
           <w:id w:val="-96715652"/>
           <w:citation/>
         </w:sdtPr>
+        <w:sdtEndPr/>
         <w:sdtContent>
           <w:r>
             <w:rPr>
@@ -17410,6 +17422,7 @@
           <w:id w:val="-1141966369"/>
           <w:citation/>
         </w:sdtPr>
+        <w:sdtEndPr/>
         <w:sdtContent>
           <w:r>
             <w:rPr>
@@ -17564,7 +17577,6 @@
           <w:noProof/>
           <w:lang w:eastAsia="pt-PT"/>
         </w:rPr>
-        <w:lastRenderedPageBreak/>
         <w:drawing>
           <wp:inline distT="0" distB="0" distL="0" distR="0" wp14:anchorId="79343B3D" wp14:editId="0CE212C6">
             <wp:extent cx="5731510" cy="2538095"/>
@@ -17610,7 +17622,7 @@
           <w:lang w:val="en-GB"/>
         </w:rPr>
       </w:pPr>
-      <w:bookmarkStart w:id="42" w:name="_Toc471027014"/>
+      <w:bookmarkStart w:id="43" w:name="_Toc471027014"/>
       <w:r>
         <w:rPr>
           <w:lang w:val="en-GB"/>
@@ -17645,7 +17657,7 @@
         </w:rPr>
         <w:t xml:space="preserve"> - Visual Studio Plugin diagram</w:t>
       </w:r>
-      <w:bookmarkEnd w:id="42"/>
+      <w:bookmarkEnd w:id="43"/>
     </w:p>
     <w:p>
       <w:pPr>
@@ -17793,14 +17805,14 @@
           <w:lang w:val="en-US"/>
         </w:rPr>
       </w:pPr>
-      <w:bookmarkStart w:id="43" w:name="_Toc471026990"/>
+      <w:bookmarkStart w:id="44" w:name="_Toc471026990"/>
       <w:r>
         <w:rPr>
           <w:lang w:val="en-US"/>
         </w:rPr>
         <w:t>Project Type</w:t>
       </w:r>
-      <w:bookmarkEnd w:id="43"/>
+      <w:bookmarkEnd w:id="44"/>
     </w:p>
     <w:p>
       <w:pPr>
@@ -17870,6 +17882,7 @@
           <w:id w:val="-788896849"/>
           <w:citation/>
         </w:sdtPr>
+        <w:sdtEndPr/>
         <w:sdtContent>
           <w:r>
             <w:rPr>
@@ -17953,7 +17966,6 @@
           <w:sz w:val="24"/>
           <w:lang w:val="en-US"/>
         </w:rPr>
-        <w:lastRenderedPageBreak/>
         <w:t xml:space="preserve">The project template defines the base </w:t>
       </w:r>
       <w:r>
@@ -17990,6 +18002,7 @@
           <w:id w:val="-1886258028"/>
           <w:citation/>
         </w:sdtPr>
+        <w:sdtEndPr/>
         <w:sdtContent>
           <w:r>
             <w:rPr>
@@ -18232,7 +18245,7 @@
           <w:lang w:val="en-US"/>
         </w:rPr>
       </w:pPr>
-      <w:bookmarkStart w:id="44" w:name="_Toc471027015"/>
+      <w:bookmarkStart w:id="45" w:name="_Toc471027015"/>
       <w:r>
         <w:rPr>
           <w:lang w:val="en-US"/>
@@ -18276,7 +18289,7 @@
         </w:rPr>
         <w:t xml:space="preserve"> - Visual Studio project dialog</w:t>
       </w:r>
-      <w:bookmarkEnd w:id="44"/>
+      <w:bookmarkEnd w:id="45"/>
     </w:p>
     <w:p>
       <w:pPr>
@@ -18478,7 +18491,7 @@
           <w:lang w:val="en-US"/>
         </w:rPr>
       </w:pPr>
-      <w:bookmarkStart w:id="45" w:name="_Toc471027016"/>
+      <w:bookmarkStart w:id="46" w:name="_Toc471027016"/>
       <w:r>
         <w:rPr>
           <w:lang w:val="en-US"/>
@@ -18528,7 +18541,7 @@
         </w:rPr>
         <w:t>- Project created</w:t>
       </w:r>
-      <w:bookmarkEnd w:id="45"/>
+      <w:bookmarkEnd w:id="46"/>
     </w:p>
     <w:p>
       <w:pPr>
@@ -18552,7 +18565,6 @@
           <w:sz w:val="24"/>
           <w:lang w:val="en-US"/>
         </w:rPr>
-        <w:lastRenderedPageBreak/>
         <w:t>U</w:t>
       </w:r>
       <w:r>
@@ -18589,6 +18601,7 @@
           <w:id w:val="1969544324"/>
           <w:citation/>
         </w:sdtPr>
+        <w:sdtEndPr/>
         <w:sdtContent>
           <w:r>
             <w:rPr>
@@ -18878,7 +18891,7 @@
           <w:lang w:val="en-US"/>
         </w:rPr>
       </w:pPr>
-      <w:bookmarkStart w:id="46" w:name="_Toc471027017"/>
+      <w:bookmarkStart w:id="47" w:name="_Toc471027017"/>
       <w:r>
         <w:rPr>
           <w:lang w:val="en-US"/>
@@ -18922,7 +18935,7 @@
         </w:rPr>
         <w:t xml:space="preserve"> - New item dialog</w:t>
       </w:r>
-      <w:bookmarkEnd w:id="46"/>
+      <w:bookmarkEnd w:id="47"/>
     </w:p>
     <w:p>
       <w:pPr>
@@ -19046,7 +19059,7 @@
           <w:lang w:val="en-US"/>
         </w:rPr>
       </w:pPr>
-      <w:bookmarkStart w:id="47" w:name="_Toc471027018"/>
+      <w:bookmarkStart w:id="48" w:name="_Toc471027018"/>
       <w:r>
         <w:rPr>
           <w:lang w:val="en-US"/>
@@ -19090,7 +19103,7 @@
         </w:rPr>
         <w:t xml:space="preserve"> - Base code file</w:t>
       </w:r>
-      <w:bookmarkEnd w:id="47"/>
+      <w:bookmarkEnd w:id="48"/>
     </w:p>
     <w:p>
       <w:pPr>
@@ -19113,15 +19126,14 @@
           <w:lang w:val="en-US"/>
         </w:rPr>
       </w:pPr>
-      <w:bookmarkStart w:id="48" w:name="_Toc471026991"/>
-      <w:r>
-        <w:rPr>
-          <w:lang w:val="en-US"/>
-        </w:rPr>
-        <w:lastRenderedPageBreak/>
+      <w:bookmarkStart w:id="49" w:name="_Toc471026991"/>
+      <w:r>
+        <w:rPr>
+          <w:lang w:val="en-US"/>
+        </w:rPr>
         <w:t>Builder/Deploy</w:t>
       </w:r>
-      <w:bookmarkEnd w:id="48"/>
+      <w:bookmarkEnd w:id="49"/>
     </w:p>
     <w:p>
       <w:pPr>
@@ -19842,14 +19854,14 @@
           <w:lang w:val="en-US"/>
         </w:rPr>
       </w:pPr>
-      <w:bookmarkStart w:id="49" w:name="_Toc471026992"/>
+      <w:bookmarkStart w:id="50" w:name="_Toc471026992"/>
       <w:r>
         <w:rPr>
           <w:lang w:val="en-US"/>
         </w:rPr>
         <w:t>Editor Extension</w:t>
       </w:r>
-      <w:bookmarkEnd w:id="49"/>
+      <w:bookmarkEnd w:id="50"/>
     </w:p>
     <w:p>
       <w:pPr>
@@ -20121,7 +20133,7 @@
           <w:lang w:val="en-US"/>
         </w:rPr>
       </w:pPr>
-      <w:bookmarkStart w:id="50" w:name="_Toc471027019"/>
+      <w:bookmarkStart w:id="51" w:name="_Toc471027019"/>
       <w:r>
         <w:rPr>
           <w:lang w:val="en-US"/>
@@ -20171,7 +20183,7 @@
         </w:rPr>
         <w:t xml:space="preserve"> Syntax highlighting</w:t>
       </w:r>
-      <w:bookmarkEnd w:id="50"/>
+      <w:bookmarkEnd w:id="51"/>
     </w:p>
     <w:p>
       <w:pPr>
@@ -20643,7 +20655,7 @@
           <w:lang w:val="en-US"/>
         </w:rPr>
       </w:pPr>
-      <w:bookmarkStart w:id="51" w:name="_Toc471027020"/>
+      <w:bookmarkStart w:id="52" w:name="_Toc471027020"/>
       <w:r>
         <w:rPr>
           <w:lang w:val="en-US"/>
@@ -20678,7 +20690,7 @@
         </w:rPr>
         <w:t xml:space="preserve"> - Editor error</w:t>
       </w:r>
-      <w:bookmarkEnd w:id="51"/>
+      <w:bookmarkEnd w:id="52"/>
     </w:p>
     <w:p>
       <w:pPr>
@@ -20893,7 +20905,6 @@
           <w:noProof/>
           <w:lang w:eastAsia="pt-PT"/>
         </w:rPr>
-        <w:lastRenderedPageBreak/>
         <w:drawing>
           <wp:inline distT="0" distB="0" distL="0" distR="0" wp14:anchorId="10163305" wp14:editId="3E5F1C65">
             <wp:extent cx="5731510" cy="621665"/>
@@ -20939,7 +20950,7 @@
           <w:lang w:val="en-US"/>
         </w:rPr>
       </w:pPr>
-      <w:bookmarkStart w:id="52" w:name="_Toc471027021"/>
+      <w:bookmarkStart w:id="53" w:name="_Toc471027021"/>
       <w:r>
         <w:rPr>
           <w:lang w:val="en-US"/>
@@ -20980,7 +20991,7 @@
         </w:rPr>
         <w:t>- Error window</w:t>
       </w:r>
-      <w:bookmarkEnd w:id="52"/>
+      <w:bookmarkEnd w:id="53"/>
     </w:p>
     <w:p>
       <w:pPr>
@@ -21243,7 +21254,7 @@
           <w:lang w:val="en-GB"/>
         </w:rPr>
       </w:pPr>
-      <w:bookmarkStart w:id="53" w:name="_Toc471027022"/>
+      <w:bookmarkStart w:id="54" w:name="_Toc471027022"/>
       <w:r>
         <w:rPr>
           <w:lang w:val="en-US"/>
@@ -21296,7 +21307,7 @@
         </w:rPr>
         <w:t>intellisense</w:t>
       </w:r>
-      <w:bookmarkEnd w:id="53"/>
+      <w:bookmarkEnd w:id="54"/>
     </w:p>
     <w:p>
       <w:pPr>
@@ -21312,7 +21323,7 @@
           <w:lang w:val="en-US"/>
         </w:rPr>
       </w:pPr>
-      <w:bookmarkStart w:id="54" w:name="_Toc471026993"/>
+      <w:bookmarkStart w:id="55" w:name="_Toc471026993"/>
       <w:r>
         <w:rPr>
           <w:lang w:val="en-US"/>
@@ -21325,7 +21336,7 @@
         </w:rPr>
         <w:t xml:space="preserve"> integration</w:t>
       </w:r>
-      <w:bookmarkEnd w:id="54"/>
+      <w:bookmarkEnd w:id="55"/>
     </w:p>
     <w:p>
       <w:pPr>
@@ -21369,6 +21380,7 @@
           <w:id w:val="1120112959"/>
           <w:citation/>
         </w:sdtPr>
+        <w:sdtEndPr/>
         <w:sdtContent>
           <w:r>
             <w:rPr>
@@ -21594,7 +21606,6 @@
           <w:sz w:val="24"/>
           <w:lang w:val="en-US"/>
         </w:rPr>
-        <w:lastRenderedPageBreak/>
         <w:t>The Debug Engine implementation uses the following components to communicate width Visual Studio: “AD7Engine”, “AD7Thread”, “AD7StackFrame”, “AD7DocumentContext”, “AD7Events”.</w:t>
       </w:r>
     </w:p>
@@ -21768,7 +21779,7 @@
           <w:lang w:val="en-GB"/>
         </w:rPr>
       </w:pPr>
-      <w:bookmarkStart w:id="55" w:name="_Toc471027023"/>
+      <w:bookmarkStart w:id="56" w:name="_Toc471027023"/>
       <w:r>
         <w:rPr>
           <w:lang w:val="en-GB"/>
@@ -21803,7 +21814,7 @@
         </w:rPr>
         <w:t xml:space="preserve"> - Debug Engine Class Diagram</w:t>
       </w:r>
-      <w:bookmarkEnd w:id="55"/>
+      <w:bookmarkEnd w:id="56"/>
     </w:p>
     <w:p>
       <w:pPr>
@@ -21827,7 +21838,6 @@
           <w:sz w:val="24"/>
           <w:lang w:val="en-US"/>
         </w:rPr>
-        <w:lastRenderedPageBreak/>
         <w:t xml:space="preserve">The “DebuggedProcess” manages all debug engine state, receives commands from </w:t>
       </w:r>
       <w:r>
@@ -22081,7 +22091,6 @@
           <w:noProof/>
           <w:lang w:eastAsia="pt-PT"/>
         </w:rPr>
-        <w:lastRenderedPageBreak/>
         <w:drawing>
           <wp:inline distT="0" distB="0" distL="0" distR="0" wp14:anchorId="5A8E61A4" wp14:editId="292577E5">
             <wp:extent cx="5731510" cy="3938270"/>
@@ -22127,7 +22136,7 @@
           <w:lang w:val="en-GB"/>
         </w:rPr>
       </w:pPr>
-      <w:bookmarkStart w:id="56" w:name="_Toc471027024"/>
+      <w:bookmarkStart w:id="57" w:name="_Toc471027024"/>
       <w:r>
         <w:rPr>
           <w:lang w:val="en-GB"/>
@@ -22162,7 +22171,7 @@
         </w:rPr>
         <w:t xml:space="preserve"> - Debugging BrightScript</w:t>
       </w:r>
-      <w:bookmarkEnd w:id="56"/>
+      <w:bookmarkEnd w:id="57"/>
     </w:p>
     <w:p>
       <w:pPr>
@@ -22255,7 +22264,7 @@
           <w:lang w:val="en-GB"/>
         </w:rPr>
       </w:pPr>
-      <w:bookmarkStart w:id="57" w:name="_Toc471027025"/>
+      <w:bookmarkStart w:id="58" w:name="_Toc471027025"/>
       <w:r>
         <w:rPr>
           <w:lang w:val="en-GB"/>
@@ -22290,7 +22299,7 @@
         </w:rPr>
         <w:t xml:space="preserve"> - Output Window</w:t>
       </w:r>
-      <w:bookmarkEnd w:id="57"/>
+      <w:bookmarkEnd w:id="58"/>
     </w:p>
     <w:p>
       <w:pPr>
@@ -22381,7 +22390,7 @@
           <w:lang w:val="en-GB"/>
         </w:rPr>
       </w:pPr>
-      <w:bookmarkStart w:id="58" w:name="_Toc471027026"/>
+      <w:bookmarkStart w:id="59" w:name="_Toc471027026"/>
       <w:r>
         <w:rPr>
           <w:lang w:val="en-GB"/>
@@ -22416,7 +22425,7 @@
         </w:rPr>
         <w:t xml:space="preserve"> - Call Stack Window</w:t>
       </w:r>
-      <w:bookmarkEnd w:id="58"/>
+      <w:bookmarkEnd w:id="59"/>
     </w:p>
     <w:p>
       <w:pPr>
@@ -22471,7 +22480,6 @@
           <w:noProof/>
           <w:lang w:eastAsia="pt-PT"/>
         </w:rPr>
-        <w:lastRenderedPageBreak/>
         <w:drawing>
           <wp:inline distT="0" distB="0" distL="0" distR="0" wp14:anchorId="345F6595" wp14:editId="730AAB96">
             <wp:extent cx="5731510" cy="3069590"/>
@@ -22517,7 +22525,7 @@
           <w:lang w:val="en-GB"/>
         </w:rPr>
       </w:pPr>
-      <w:bookmarkStart w:id="59" w:name="_Toc471027027"/>
+      <w:bookmarkStart w:id="60" w:name="_Toc471027027"/>
       <w:r>
         <w:rPr>
           <w:lang w:val="en-GB"/>
@@ -22552,7 +22560,7 @@
         </w:rPr>
         <w:t xml:space="preserve"> - Editor window showing break point</w:t>
       </w:r>
-      <w:bookmarkEnd w:id="59"/>
+      <w:bookmarkEnd w:id="60"/>
     </w:p>
     <w:p>
       <w:pPr>
@@ -22643,7 +22651,7 @@
           <w:lang w:val="en-GB"/>
         </w:rPr>
       </w:pPr>
-      <w:bookmarkStart w:id="60" w:name="_Toc471027028"/>
+      <w:bookmarkStart w:id="61" w:name="_Toc471027028"/>
       <w:r>
         <w:rPr>
           <w:lang w:val="en-GB"/>
@@ -22678,7 +22686,7 @@
         </w:rPr>
         <w:t xml:space="preserve"> - Locals Window</w:t>
       </w:r>
-      <w:bookmarkEnd w:id="60"/>
+      <w:bookmarkEnd w:id="61"/>
     </w:p>
     <w:p>
       <w:pPr>
@@ -22723,7 +22731,6 @@
           <w:noProof/>
           <w:lang w:eastAsia="pt-PT"/>
         </w:rPr>
-        <w:lastRenderedPageBreak/>
         <w:drawing>
           <wp:inline distT="0" distB="0" distL="0" distR="0" wp14:anchorId="23CEF1CD" wp14:editId="6231E1C8">
             <wp:extent cx="5731510" cy="2510155"/>
@@ -22769,7 +22776,7 @@
           <w:lang w:val="en-GB"/>
         </w:rPr>
       </w:pPr>
-      <w:bookmarkStart w:id="61" w:name="_Toc471027029"/>
+      <w:bookmarkStart w:id="62" w:name="_Toc471027029"/>
       <w:r>
         <w:rPr>
           <w:lang w:val="en-GB"/>
@@ -22804,7 +22811,7 @@
         </w:rPr>
         <w:t>- Watch Window</w:t>
       </w:r>
-      <w:bookmarkEnd w:id="61"/>
+      <w:bookmarkEnd w:id="62"/>
     </w:p>
     <w:p>
       <w:pPr>
@@ -22896,7 +22903,7 @@
           <w:lang w:val="en-GB"/>
         </w:rPr>
       </w:pPr>
-      <w:bookmarkStart w:id="62" w:name="_Toc471027030"/>
+      <w:bookmarkStart w:id="63" w:name="_Toc471027030"/>
       <w:r>
         <w:rPr>
           <w:lang w:val="en-GB"/>
@@ -22931,7 +22938,7 @@
         </w:rPr>
         <w:t xml:space="preserve"> - Immediate Window</w:t>
       </w:r>
-      <w:bookmarkEnd w:id="62"/>
+      <w:bookmarkEnd w:id="63"/>
     </w:p>
     <w:p>
       <w:pPr>
@@ -22977,7 +22984,6 @@
           <w:noProof/>
           <w:lang w:eastAsia="pt-PT"/>
         </w:rPr>
-        <w:lastRenderedPageBreak/>
         <w:drawing>
           <wp:inline distT="0" distB="0" distL="0" distR="0" wp14:anchorId="1DFA6D32" wp14:editId="4E6E1B62">
             <wp:extent cx="5731510" cy="1138555"/>
@@ -23023,7 +23029,7 @@
           <w:lang w:val="en-GB"/>
         </w:rPr>
       </w:pPr>
-      <w:bookmarkStart w:id="63" w:name="_Toc471027031"/>
+      <w:bookmarkStart w:id="64" w:name="_Toc471027031"/>
       <w:r>
         <w:rPr>
           <w:lang w:val="en-GB"/>
@@ -23058,7 +23064,7 @@
         </w:rPr>
         <w:t xml:space="preserve"> - Editing value using watch window</w:t>
       </w:r>
-      <w:bookmarkEnd w:id="63"/>
+      <w:bookmarkEnd w:id="64"/>
     </w:p>
     <w:p>
       <w:pPr>
@@ -23074,14 +23080,14 @@
           <w:lang w:val="en-GB"/>
         </w:rPr>
       </w:pPr>
-      <w:bookmarkStart w:id="64" w:name="_Toc471026994"/>
+      <w:bookmarkStart w:id="65" w:name="_Toc471026994"/>
       <w:r>
         <w:rPr>
           <w:lang w:val="en-GB"/>
         </w:rPr>
         <w:t>Tool Windows</w:t>
       </w:r>
-      <w:bookmarkEnd w:id="64"/>
+      <w:bookmarkEnd w:id="65"/>
     </w:p>
     <w:p>
       <w:pPr>
@@ -23191,7 +23197,7 @@
           <w:lang w:val="en-GB"/>
         </w:rPr>
       </w:pPr>
-      <w:bookmarkStart w:id="65" w:name="_Toc471027032"/>
+      <w:bookmarkStart w:id="66" w:name="_Toc471027032"/>
       <w:r>
         <w:rPr>
           <w:lang w:val="en-GB"/>
@@ -23226,7 +23232,7 @@
         </w:rPr>
         <w:t xml:space="preserve"> - Remote Window</w:t>
       </w:r>
-      <w:bookmarkEnd w:id="65"/>
+      <w:bookmarkEnd w:id="66"/>
     </w:p>
     <w:p>
       <w:pPr>
@@ -23323,7 +23329,7 @@
         <w:pStyle w:val="Legenda"/>
         <w:jc w:val="center"/>
       </w:pPr>
-      <w:bookmarkStart w:id="66" w:name="_Toc471027033"/>
+      <w:bookmarkStart w:id="67" w:name="_Toc471027033"/>
       <w:r>
         <w:t xml:space="preserve">Figure </w:t>
       </w:r>
@@ -23348,7 +23354,7 @@
       <w:r>
         <w:t xml:space="preserve"> - Screenshot Window</w:t>
       </w:r>
-      <w:bookmarkEnd w:id="66"/>
+      <w:bookmarkEnd w:id="67"/>
     </w:p>
     <w:p/>
     <w:p>
@@ -23380,15 +23386,14 @@
           <w:lang w:val="en-US"/>
         </w:rPr>
       </w:pPr>
-      <w:bookmarkStart w:id="67" w:name="_Toc471026995"/>
-      <w:r>
-        <w:rPr>
-          <w:lang w:val="en-US"/>
-        </w:rPr>
-        <w:lastRenderedPageBreak/>
+      <w:bookmarkStart w:id="68" w:name="_Toc471026995"/>
+      <w:r>
+        <w:rPr>
+          <w:lang w:val="en-US"/>
+        </w:rPr>
         <w:t>Conclusion</w:t>
       </w:r>
-      <w:bookmarkEnd w:id="67"/>
+      <w:bookmarkEnd w:id="68"/>
       <w:r>
         <w:rPr>
           <w:lang w:val="en-US"/>
@@ -24054,6 +24059,7 @@
           <w:id w:val="783154422"/>
           <w:citation/>
         </w:sdtPr>
+        <w:sdtEndPr/>
         <w:sdtContent>
           <w:r>
             <w:rPr>
@@ -24204,7 +24210,7 @@
         </w:rPr>
       </w:pPr>
     </w:p>
-    <w:bookmarkStart w:id="68" w:name="_Toc471026996" w:displacedByCustomXml="next"/>
+    <w:bookmarkStart w:id="69" w:name="_Toc471026996" w:displacedByCustomXml="next"/>
     <w:sdt>
       <w:sdtPr>
         <w:rPr>
@@ -24240,7 +24246,7 @@
             </w:rPr>
             <w:t>References</w:t>
           </w:r>
-          <w:bookmarkEnd w:id="68"/>
+          <w:bookmarkEnd w:id="69"/>
         </w:p>
         <w:p>
           <w:pPr>
@@ -25035,7 +25041,6 @@
                         <w:noProof/>
                         <w:lang w:val="en-US"/>
                       </w:rPr>
-                      <w:lastRenderedPageBreak/>
                       <w:t xml:space="preserve">[15] </w:t>
                     </w:r>
                   </w:p>
@@ -25432,7 +25437,6 @@
           <w:szCs w:val="56"/>
           <w:lang w:val="en-US"/>
         </w:rPr>
-        <w:lastRenderedPageBreak/>
         <w:t>Figures Index</w:t>
       </w:r>
     </w:p>
@@ -25443,8 +25447,6 @@
         </w:rPr>
       </w:pPr>
     </w:p>
-    <w:bookmarkStart w:id="69" w:name="_GoBack"/>
-    <w:bookmarkEnd w:id="69"/>
     <w:p>
       <w:pPr>
         <w:pStyle w:val="ndicedeilustraes"/>
@@ -28341,7 +28343,7 @@
           <w:rPr>
             <w:noProof/>
           </w:rPr>
-          <w:t>iii</w:t>
+          <w:t>i</w:t>
         </w:r>
         <w:r>
           <w:rPr>
@@ -28394,7 +28396,7 @@
           <w:rPr>
             <w:noProof/>
           </w:rPr>
-          <w:t>44</w:t>
+          <w:t>17</w:t>
         </w:r>
         <w:r>
           <w:rPr>
@@ -31146,7 +31148,7 @@
 </file>
 
 <file path=customXml/itemProps1.xml><?xml version="1.0" encoding="utf-8"?>
-<ds:datastoreItem xmlns:ds="http://schemas.openxmlformats.org/officeDocument/2006/customXml" ds:itemID="{49361742-D535-4DDD-8FA2-C3313391F2C3}">
+<ds:datastoreItem xmlns:ds="http://schemas.openxmlformats.org/officeDocument/2006/customXml" ds:itemID="{5E4C81C7-C1D1-4E50-A5BA-1C4EB2D3B693}">
   <ds:schemaRefs>
     <ds:schemaRef ds:uri="http://schemas.openxmlformats.org/officeDocument/2006/bibliography"/>
   </ds:schemaRefs>

--- a/doc/08-Relatorio Final.docx
+++ b/doc/08-Relatorio Final.docx
@@ -125,7 +125,8 @@
       <w:r>
         <w:rPr>
           <w:rFonts w:ascii="Times New Roman" w:hAnsi="Times New Roman" w:cs="Times New Roman"/>
-          <w:lang w:val="en-US"/>
+          <w:noProof/>
+          <w:lang w:eastAsia="pt-PT"/>
         </w:rPr>
         <w:drawing>
           <wp:inline distT="0" distB="0" distL="0" distR="0" wp14:anchorId="2CBDB0B6" wp14:editId="35CC6899">
@@ -163,8 +164,6 @@
           </wp:inline>
         </w:drawing>
       </w:r>
-      <w:bookmarkStart w:id="0" w:name="_GoBack"/>
-      <w:bookmarkEnd w:id="0"/>
     </w:p>
     <w:p>
       <w:pPr>
@@ -412,7 +411,7 @@
           <w:lang w:val="en-US"/>
         </w:rPr>
       </w:pPr>
-      <w:bookmarkStart w:id="1" w:name="_Toc471026965"/>
+      <w:bookmarkStart w:id="0" w:name="_Toc471026965"/>
       <w:r>
         <w:rPr>
           <w:lang w:val="en-US"/>
@@ -420,7 +419,7 @@
         <w:lastRenderedPageBreak/>
         <w:t>Abstract</w:t>
       </w:r>
-      <w:bookmarkEnd w:id="1"/>
+      <w:bookmarkEnd w:id="0"/>
     </w:p>
     <w:p>
       <w:pPr>
@@ -579,7 +578,7 @@
         <w:br w:type="page"/>
       </w:r>
     </w:p>
-    <w:bookmarkStart w:id="2" w:name="_Toc471026966" w:displacedByCustomXml="next"/>
+    <w:bookmarkStart w:id="1" w:name="_Toc471026966" w:displacedByCustomXml="next"/>
     <w:sdt>
       <w:sdtPr>
         <w:rPr>
@@ -618,7 +617,7 @@
             </w:rPr>
             <w:t>Index</w:t>
           </w:r>
-          <w:bookmarkEnd w:id="2"/>
+          <w:bookmarkEnd w:id="1"/>
         </w:p>
         <w:p>
           <w:pPr>
@@ -3521,7 +3520,7 @@
           <w:lang w:val="en-US"/>
         </w:rPr>
       </w:pPr>
-      <w:bookmarkStart w:id="3" w:name="_Toc471026967"/>
+      <w:bookmarkStart w:id="2" w:name="_Toc471026967"/>
       <w:r>
         <w:rPr>
           <w:lang w:val="en-US"/>
@@ -3529,7 +3528,7 @@
         <w:lastRenderedPageBreak/>
         <w:t>Introduction</w:t>
       </w:r>
-      <w:bookmarkEnd w:id="3"/>
+      <w:bookmarkEnd w:id="2"/>
     </w:p>
     <w:p>
       <w:pPr>
@@ -3924,7 +3923,7 @@
           <w:lang w:val="en-US"/>
         </w:rPr>
       </w:pPr>
-      <w:bookmarkStart w:id="4" w:name="_Toc471026968"/>
+      <w:bookmarkStart w:id="3" w:name="_Toc471026968"/>
       <w:r>
         <w:rPr>
           <w:lang w:val="en-US"/>
@@ -3937,7 +3936,7 @@
         </w:rPr>
         <w:t>ers Theory</w:t>
       </w:r>
-      <w:bookmarkEnd w:id="4"/>
+      <w:bookmarkEnd w:id="3"/>
     </w:p>
     <w:p>
       <w:pPr>
@@ -4021,7 +4020,6 @@
           <w:id w:val="-389647876"/>
           <w:citation/>
         </w:sdtPr>
-        <w:sdtEndPr/>
         <w:sdtContent>
           <w:r>
             <w:rPr>
@@ -4164,7 +4162,6 @@
           <w:id w:val="-1145961240"/>
           <w:citation/>
         </w:sdtPr>
-        <w:sdtEndPr/>
         <w:sdtContent>
           <w:r>
             <w:rPr>
@@ -4269,7 +4266,6 @@
           <w:id w:val="804120435"/>
           <w:citation/>
         </w:sdtPr>
-        <w:sdtEndPr/>
         <w:sdtContent>
           <w:r>
             <w:rPr>
@@ -4651,14 +4647,14 @@
           <w:lang w:val="en-US"/>
         </w:rPr>
       </w:pPr>
-      <w:bookmarkStart w:id="5" w:name="_Toc471026969"/>
+      <w:bookmarkStart w:id="4" w:name="_Toc471026969"/>
       <w:r>
         <w:rPr>
           <w:lang w:val="en-US"/>
         </w:rPr>
         <w:t>Code Generation tools</w:t>
       </w:r>
-      <w:bookmarkEnd w:id="5"/>
+      <w:bookmarkEnd w:id="4"/>
     </w:p>
     <w:p>
       <w:pPr>
@@ -4736,7 +4732,6 @@
           <w:id w:val="2115010655"/>
           <w:citation/>
         </w:sdtPr>
-        <w:sdtEndPr/>
         <w:sdtContent>
           <w:r>
             <w:rPr>
@@ -4839,7 +4834,6 @@
           <w:id w:val="1308981167"/>
           <w:citation/>
         </w:sdtPr>
-        <w:sdtEndPr/>
         <w:sdtContent>
           <w:r>
             <w:rPr>
@@ -4941,7 +4935,6 @@
           <w:id w:val="-435827770"/>
           <w:citation/>
         </w:sdtPr>
-        <w:sdtEndPr/>
         <w:sdtContent>
           <w:r>
             <w:rPr>
@@ -5017,7 +5010,6 @@
           <w:id w:val="-384094821"/>
           <w:citation/>
         </w:sdtPr>
-        <w:sdtEndPr/>
         <w:sdtContent>
           <w:r>
             <w:rPr>
@@ -5094,7 +5086,6 @@
           <w:id w:val="-1109577121"/>
           <w:citation/>
         </w:sdtPr>
-        <w:sdtEndPr/>
         <w:sdtContent>
           <w:r>
             <w:rPr>
@@ -5172,7 +5163,6 @@
           <w:id w:val="475257161"/>
           <w:citation/>
         </w:sdtPr>
-        <w:sdtEndPr/>
         <w:sdtContent>
           <w:r>
             <w:rPr>
@@ -5248,7 +5238,6 @@
           <w:id w:val="-899826225"/>
           <w:citation/>
         </w:sdtPr>
-        <w:sdtEndPr/>
         <w:sdtContent>
           <w:r>
             <w:rPr>
@@ -5306,7 +5295,7 @@
           <w:lang w:val="en-US"/>
         </w:rPr>
       </w:pPr>
-      <w:bookmarkStart w:id="6" w:name="_Toc471026970"/>
+      <w:bookmarkStart w:id="5" w:name="_Toc471026970"/>
       <w:r>
         <w:rPr>
           <w:lang w:val="en-US"/>
@@ -5319,7 +5308,7 @@
         </w:rPr>
         <w:t>tion</w:t>
       </w:r>
-      <w:bookmarkEnd w:id="6"/>
+      <w:bookmarkEnd w:id="5"/>
     </w:p>
     <w:p>
       <w:pPr>
@@ -5459,7 +5448,7 @@
           <w:lang w:val="en-US"/>
         </w:rPr>
       </w:pPr>
-      <w:bookmarkStart w:id="7" w:name="_Toc471026997"/>
+      <w:bookmarkStart w:id="6" w:name="_Toc471026997"/>
       <w:r>
         <w:rPr>
           <w:lang w:val="en-US"/>
@@ -5494,7 +5483,7 @@
         </w:rPr>
         <w:t xml:space="preserve"> - Component diagram</w:t>
       </w:r>
-      <w:bookmarkEnd w:id="7"/>
+      <w:bookmarkEnd w:id="6"/>
     </w:p>
     <w:p>
       <w:pPr>
@@ -5798,7 +5787,6 @@
           <w:id w:val="714856510"/>
           <w:citation/>
         </w:sdtPr>
-        <w:sdtEndPr/>
         <w:sdtContent>
           <w:r>
             <w:rPr>
@@ -5869,7 +5857,6 @@
           <w:id w:val="477879045"/>
           <w:citation/>
         </w:sdtPr>
-        <w:sdtEndPr/>
         <w:sdtContent>
           <w:r>
             <w:rPr>
@@ -5932,7 +5919,6 @@
           <w:id w:val="-1120378345"/>
           <w:citation/>
         </w:sdtPr>
-        <w:sdtEndPr/>
         <w:sdtContent>
           <w:r>
             <w:rPr>
@@ -6106,14 +6092,14 @@
           <w:lang w:val="en-US"/>
         </w:rPr>
       </w:pPr>
-      <w:bookmarkStart w:id="8" w:name="_Toc471026971"/>
+      <w:bookmarkStart w:id="7" w:name="_Toc471026971"/>
       <w:r>
         <w:rPr>
           <w:lang w:val="en-US"/>
         </w:rPr>
         <w:t>Compilers Theory</w:t>
       </w:r>
-      <w:bookmarkEnd w:id="8"/>
+      <w:bookmarkEnd w:id="7"/>
     </w:p>
     <w:p>
       <w:pPr>
@@ -6363,7 +6349,7 @@
           <w:lang w:val="en-US"/>
         </w:rPr>
       </w:pPr>
-      <w:bookmarkStart w:id="9" w:name="_Toc471026998"/>
+      <w:bookmarkStart w:id="8" w:name="_Toc471026998"/>
       <w:r>
         <w:rPr>
           <w:lang w:val="en-US"/>
@@ -6412,7 +6398,6 @@
           <w:id w:val="526687992"/>
           <w:citation/>
         </w:sdtPr>
-        <w:sdtEndPr/>
         <w:sdtContent>
           <w:r>
             <w:rPr>
@@ -6447,7 +6432,7 @@
           </w:r>
         </w:sdtContent>
       </w:sdt>
-      <w:bookmarkEnd w:id="9"/>
+      <w:bookmarkEnd w:id="8"/>
     </w:p>
     <w:p>
       <w:pPr>
@@ -7534,7 +7519,6 @@
           <w:id w:val="-528258016"/>
           <w:citation/>
         </w:sdtPr>
-        <w:sdtEndPr/>
         <w:sdtContent>
           <w:r>
             <w:rPr>
@@ -7584,7 +7568,7 @@
           <w:lang w:val="en-US"/>
         </w:rPr>
       </w:pPr>
-      <w:bookmarkStart w:id="10" w:name="_Toc471026972"/>
+      <w:bookmarkStart w:id="9" w:name="_Toc471026972"/>
       <w:r>
         <w:rPr>
           <w:lang w:val="en-US"/>
@@ -7592,7 +7576,7 @@
         <w:lastRenderedPageBreak/>
         <w:t>Lexical Analysis</w:t>
       </w:r>
-      <w:bookmarkEnd w:id="10"/>
+      <w:bookmarkEnd w:id="9"/>
     </w:p>
     <w:p>
       <w:pPr>
@@ -7991,7 +7975,7 @@
           <w:lang w:val="en-US"/>
         </w:rPr>
       </w:pPr>
-      <w:bookmarkStart w:id="11" w:name="_Toc471026999"/>
+      <w:bookmarkStart w:id="10" w:name="_Toc471026999"/>
       <w:r>
         <w:rPr>
           <w:lang w:val="en-GB"/>
@@ -8046,7 +8030,6 @@
           <w:id w:val="-724289866"/>
           <w:citation/>
         </w:sdtPr>
-        <w:sdtEndPr/>
         <w:sdtContent>
           <w:r>
             <w:rPr>
@@ -8081,121 +8064,121 @@
           </w:r>
         </w:sdtContent>
       </w:sdt>
+      <w:bookmarkEnd w:id="10"/>
+    </w:p>
+    <w:p>
+      <w:pPr>
+        <w:rPr>
+          <w:lang w:val="en-US"/>
+        </w:rPr>
+      </w:pPr>
+    </w:p>
+    <w:p>
+      <w:pPr>
+        <w:spacing w:line="360" w:lineRule="auto"/>
+        <w:rPr>
+          <w:rFonts w:ascii="Arial" w:hAnsi="Arial" w:cs="Arial"/>
+          <w:sz w:val="24"/>
+          <w:lang w:val="en-US"/>
+        </w:rPr>
+      </w:pPr>
+      <w:r>
+        <w:rPr>
+          <w:rFonts w:ascii="Arial" w:hAnsi="Arial" w:cs="Arial"/>
+          <w:sz w:val="24"/>
+          <w:lang w:val="en-US"/>
+        </w:rPr>
+        <w:t>Lexical analyzer needs to find the longest matches, using the finite automata we just need to remember the last finite state.</w:t>
+      </w:r>
+      <w:r>
+        <w:rPr>
+          <w:rFonts w:ascii="Arial" w:hAnsi="Arial" w:cs="Arial"/>
+          <w:sz w:val="24"/>
+          <w:lang w:val="en-US"/>
+        </w:rPr>
+        <w:t xml:space="preserve"> Each match corresponds to a token, after find a token the automaton reinitializes.</w:t>
+      </w:r>
+    </w:p>
+    <w:p>
+      <w:pPr>
+        <w:spacing w:line="360" w:lineRule="auto"/>
+        <w:rPr>
+          <w:rFonts w:ascii="Arial" w:hAnsi="Arial" w:cs="Arial"/>
+          <w:sz w:val="24"/>
+          <w:lang w:val="en-US"/>
+        </w:rPr>
+      </w:pPr>
+      <w:r>
+        <w:rPr>
+          <w:rFonts w:ascii="Arial" w:hAnsi="Arial" w:cs="Arial"/>
+          <w:sz w:val="24"/>
+          <w:lang w:val="en-US"/>
+        </w:rPr>
+        <w:t>As</w:t>
+      </w:r>
+      <w:r>
+        <w:rPr>
+          <w:rFonts w:ascii="Arial" w:hAnsi="Arial" w:cs="Arial"/>
+          <w:sz w:val="24"/>
+          <w:lang w:val="en-US"/>
+        </w:rPr>
+        <w:t xml:space="preserve"> result of lexical analysis phase, t</w:t>
+      </w:r>
+      <w:r>
+        <w:rPr>
+          <w:rFonts w:ascii="Arial" w:hAnsi="Arial" w:cs="Arial"/>
+          <w:sz w:val="24"/>
+          <w:lang w:val="en-US"/>
+        </w:rPr>
+        <w:t>he lexical analyzer gene</w:t>
+      </w:r>
+      <w:r>
+        <w:rPr>
+          <w:rFonts w:ascii="Arial" w:hAnsi="Arial" w:cs="Arial"/>
+          <w:sz w:val="24"/>
+          <w:lang w:val="en-US"/>
+        </w:rPr>
+        <w:t>rates a list of token</w:t>
+      </w:r>
+      <w:r>
+        <w:rPr>
+          <w:rFonts w:ascii="Arial" w:hAnsi="Arial" w:cs="Arial"/>
+          <w:sz w:val="24"/>
+          <w:lang w:val="en-US"/>
+        </w:rPr>
+        <w:t>s</w:t>
+      </w:r>
+      <w:r>
+        <w:rPr>
+          <w:rFonts w:ascii="Arial" w:hAnsi="Arial" w:cs="Arial"/>
+          <w:sz w:val="24"/>
+          <w:lang w:val="en-US"/>
+        </w:rPr>
+        <w:t>, to be consumed by the Parser.</w:t>
+      </w:r>
+    </w:p>
+    <w:p>
+      <w:pPr>
+        <w:rPr>
+          <w:lang w:val="en-US"/>
+        </w:rPr>
+      </w:pPr>
+    </w:p>
+    <w:p>
+      <w:pPr>
+        <w:pStyle w:val="Cabealho2"/>
+        <w:rPr>
+          <w:lang w:val="en-US"/>
+        </w:rPr>
+      </w:pPr>
+      <w:bookmarkStart w:id="11" w:name="_Toc471026973"/>
+      <w:r>
+        <w:rPr>
+          <w:lang w:val="en-US"/>
+        </w:rPr>
+        <w:t>Parsing</w:t>
+      </w:r>
       <w:bookmarkEnd w:id="11"/>
-    </w:p>
-    <w:p>
-      <w:pPr>
-        <w:rPr>
-          <w:lang w:val="en-US"/>
-        </w:rPr>
-      </w:pPr>
-    </w:p>
-    <w:p>
-      <w:pPr>
-        <w:spacing w:line="360" w:lineRule="auto"/>
-        <w:rPr>
-          <w:rFonts w:ascii="Arial" w:hAnsi="Arial" w:cs="Arial"/>
-          <w:sz w:val="24"/>
-          <w:lang w:val="en-US"/>
-        </w:rPr>
-      </w:pPr>
-      <w:r>
-        <w:rPr>
-          <w:rFonts w:ascii="Arial" w:hAnsi="Arial" w:cs="Arial"/>
-          <w:sz w:val="24"/>
-          <w:lang w:val="en-US"/>
-        </w:rPr>
-        <w:t>Lexical analyzer needs to find the longest matches, using the finite automata we just need to remember the last finite state.</w:t>
-      </w:r>
-      <w:r>
-        <w:rPr>
-          <w:rFonts w:ascii="Arial" w:hAnsi="Arial" w:cs="Arial"/>
-          <w:sz w:val="24"/>
-          <w:lang w:val="en-US"/>
-        </w:rPr>
-        <w:t xml:space="preserve"> Each match corresponds to a token, after find a token the automaton reinitializes.</w:t>
-      </w:r>
-    </w:p>
-    <w:p>
-      <w:pPr>
-        <w:spacing w:line="360" w:lineRule="auto"/>
-        <w:rPr>
-          <w:rFonts w:ascii="Arial" w:hAnsi="Arial" w:cs="Arial"/>
-          <w:sz w:val="24"/>
-          <w:lang w:val="en-US"/>
-        </w:rPr>
-      </w:pPr>
-      <w:r>
-        <w:rPr>
-          <w:rFonts w:ascii="Arial" w:hAnsi="Arial" w:cs="Arial"/>
-          <w:sz w:val="24"/>
-          <w:lang w:val="en-US"/>
-        </w:rPr>
-        <w:t>As</w:t>
-      </w:r>
-      <w:r>
-        <w:rPr>
-          <w:rFonts w:ascii="Arial" w:hAnsi="Arial" w:cs="Arial"/>
-          <w:sz w:val="24"/>
-          <w:lang w:val="en-US"/>
-        </w:rPr>
-        <w:t xml:space="preserve"> result of lexical analysis phase, t</w:t>
-      </w:r>
-      <w:r>
-        <w:rPr>
-          <w:rFonts w:ascii="Arial" w:hAnsi="Arial" w:cs="Arial"/>
-          <w:sz w:val="24"/>
-          <w:lang w:val="en-US"/>
-        </w:rPr>
-        <w:t>he lexical analyzer gene</w:t>
-      </w:r>
-      <w:r>
-        <w:rPr>
-          <w:rFonts w:ascii="Arial" w:hAnsi="Arial" w:cs="Arial"/>
-          <w:sz w:val="24"/>
-          <w:lang w:val="en-US"/>
-        </w:rPr>
-        <w:t>rates a list of token</w:t>
-      </w:r>
-      <w:r>
-        <w:rPr>
-          <w:rFonts w:ascii="Arial" w:hAnsi="Arial" w:cs="Arial"/>
-          <w:sz w:val="24"/>
-          <w:lang w:val="en-US"/>
-        </w:rPr>
-        <w:t>s</w:t>
-      </w:r>
-      <w:r>
-        <w:rPr>
-          <w:rFonts w:ascii="Arial" w:hAnsi="Arial" w:cs="Arial"/>
-          <w:sz w:val="24"/>
-          <w:lang w:val="en-US"/>
-        </w:rPr>
-        <w:t>, to be consumed by the Parser.</w:t>
-      </w:r>
-    </w:p>
-    <w:p>
-      <w:pPr>
-        <w:rPr>
-          <w:lang w:val="en-US"/>
-        </w:rPr>
-      </w:pPr>
-    </w:p>
-    <w:p>
-      <w:pPr>
-        <w:pStyle w:val="Cabealho2"/>
-        <w:rPr>
-          <w:lang w:val="en-US"/>
-        </w:rPr>
-      </w:pPr>
-      <w:bookmarkStart w:id="12" w:name="_Toc471026973"/>
-      <w:r>
-        <w:rPr>
-          <w:lang w:val="en-US"/>
-        </w:rPr>
-        <w:t>Parsing</w:t>
-      </w:r>
-      <w:bookmarkEnd w:id="12"/>
     </w:p>
     <w:p>
       <w:pPr>
@@ -8571,7 +8554,7 @@
           <w:lang w:val="en-US"/>
         </w:rPr>
       </w:pPr>
-      <w:bookmarkStart w:id="13" w:name="_Toc471027000"/>
+      <w:bookmarkStart w:id="12" w:name="_Toc471027000"/>
       <w:r>
         <w:rPr>
           <w:lang w:val="en-US"/>
@@ -8626,7 +8609,6 @@
           <w:id w:val="-1281645741"/>
           <w:citation/>
         </w:sdtPr>
-        <w:sdtEndPr/>
         <w:sdtContent>
           <w:r>
             <w:rPr>
@@ -8661,7 +8643,7 @@
           </w:r>
         </w:sdtContent>
       </w:sdt>
-      <w:bookmarkEnd w:id="13"/>
+      <w:bookmarkEnd w:id="12"/>
     </w:p>
     <w:p>
       <w:pPr>
@@ -8796,7 +8778,7 @@
           <w:lang w:val="en-US"/>
         </w:rPr>
       </w:pPr>
-      <w:bookmarkStart w:id="14" w:name="_Toc471026974"/>
+      <w:bookmarkStart w:id="13" w:name="_Toc471026974"/>
       <w:r>
         <w:rPr>
           <w:lang w:val="en-US"/>
@@ -8809,7 +8791,7 @@
         </w:rPr>
         <w:t xml:space="preserve"> Tree</w:t>
       </w:r>
-      <w:bookmarkEnd w:id="14"/>
+      <w:bookmarkEnd w:id="13"/>
     </w:p>
     <w:p>
       <w:pPr>
@@ -8999,7 +8981,7 @@
           <w:lang w:val="en-US"/>
         </w:rPr>
       </w:pPr>
-      <w:bookmarkStart w:id="15" w:name="_Toc471027001"/>
+      <w:bookmarkStart w:id="14" w:name="_Toc471027001"/>
       <w:r>
         <w:rPr>
           <w:lang w:val="en-US"/>
@@ -9069,7 +9051,6 @@
           <w:id w:val="-2061389454"/>
           <w:citation/>
         </w:sdtPr>
-        <w:sdtEndPr/>
         <w:sdtContent>
           <w:r>
             <w:rPr>
@@ -9104,7 +9085,7 @@
           </w:r>
         </w:sdtContent>
       </w:sdt>
-      <w:bookmarkEnd w:id="15"/>
+      <w:bookmarkEnd w:id="14"/>
     </w:p>
     <w:p>
       <w:pPr>
@@ -9127,7 +9108,7 @@
           <w:lang w:val="en-US"/>
         </w:rPr>
       </w:pPr>
-      <w:bookmarkStart w:id="16" w:name="_Toc471026975"/>
+      <w:bookmarkStart w:id="15" w:name="_Toc471026975"/>
       <w:r>
         <w:rPr>
           <w:lang w:val="en-US"/>
@@ -9135,162 +9116,162 @@
         <w:lastRenderedPageBreak/>
         <w:t>Code Generation tools</w:t>
       </w:r>
+      <w:bookmarkEnd w:id="15"/>
+    </w:p>
+    <w:p>
+      <w:pPr>
+        <w:rPr>
+          <w:lang w:val="en-US"/>
+        </w:rPr>
+      </w:pPr>
+    </w:p>
+    <w:p>
+      <w:pPr>
+        <w:spacing w:line="360" w:lineRule="auto"/>
+        <w:rPr>
+          <w:rFonts w:ascii="Arial" w:hAnsi="Arial" w:cs="Arial"/>
+          <w:sz w:val="24"/>
+          <w:lang w:val="en-US"/>
+        </w:rPr>
+      </w:pPr>
+      <w:r>
+        <w:rPr>
+          <w:rFonts w:ascii="Arial" w:hAnsi="Arial" w:cs="Arial"/>
+          <w:sz w:val="24"/>
+          <w:lang w:val="en-US"/>
+        </w:rPr>
+        <w:t>C</w:t>
+      </w:r>
+      <w:r>
+        <w:rPr>
+          <w:rFonts w:ascii="Arial" w:hAnsi="Arial" w:cs="Arial"/>
+          <w:sz w:val="24"/>
+          <w:lang w:val="en-US"/>
+        </w:rPr>
+        <w:t xml:space="preserve">ode generation tools </w:t>
+      </w:r>
+      <w:r>
+        <w:rPr>
+          <w:rFonts w:ascii="Arial" w:hAnsi="Arial" w:cs="Arial"/>
+          <w:sz w:val="24"/>
+          <w:lang w:val="en-US"/>
+        </w:rPr>
+        <w:t xml:space="preserve">are </w:t>
+      </w:r>
+      <w:r>
+        <w:rPr>
+          <w:rFonts w:ascii="Arial" w:hAnsi="Arial" w:cs="Arial"/>
+          <w:sz w:val="24"/>
+          <w:lang w:val="en-US"/>
+        </w:rPr>
+        <w:t xml:space="preserve">used to perform simple tasks that can be automatic. </w:t>
+      </w:r>
+      <w:r>
+        <w:rPr>
+          <w:rFonts w:ascii="Arial" w:hAnsi="Arial" w:cs="Arial"/>
+          <w:sz w:val="24"/>
+          <w:lang w:val="en-US"/>
+        </w:rPr>
+        <w:t>Deterministic Finite Automaton (</w:t>
+      </w:r>
+      <w:r>
+        <w:rPr>
+          <w:rFonts w:ascii="Arial" w:hAnsi="Arial" w:cs="Arial"/>
+          <w:sz w:val="24"/>
+          <w:lang w:val="en-US"/>
+        </w:rPr>
+        <w:t>DFA</w:t>
+      </w:r>
+      <w:r>
+        <w:rPr>
+          <w:rFonts w:ascii="Arial" w:hAnsi="Arial" w:cs="Arial"/>
+          <w:sz w:val="24"/>
+          <w:lang w:val="en-US"/>
+        </w:rPr>
+        <w:t>)</w:t>
+      </w:r>
+      <w:r>
+        <w:rPr>
+          <w:rFonts w:ascii="Arial" w:hAnsi="Arial" w:cs="Arial"/>
+          <w:sz w:val="24"/>
+          <w:lang w:val="en-US"/>
+        </w:rPr>
+        <w:t xml:space="preserve"> construction is a mechanical task</w:t>
+      </w:r>
+      <w:r>
+        <w:rPr>
+          <w:rFonts w:ascii="Arial" w:hAnsi="Arial" w:cs="Arial"/>
+          <w:sz w:val="24"/>
+          <w:lang w:val="en-US"/>
+        </w:rPr>
+        <w:t>,</w:t>
+      </w:r>
+      <w:r>
+        <w:rPr>
+          <w:rFonts w:ascii="Arial" w:hAnsi="Arial" w:cs="Arial"/>
+          <w:sz w:val="24"/>
+          <w:lang w:val="en-US"/>
+        </w:rPr>
+        <w:t xml:space="preserve"> so it makes sense to have an automatic lexical-analyzer generator to translate regular expressions into a DFA. The task of constructing a parser</w:t>
+      </w:r>
+      <w:r>
+        <w:rPr>
+          <w:rFonts w:ascii="Arial" w:hAnsi="Arial" w:cs="Arial"/>
+          <w:sz w:val="24"/>
+          <w:lang w:val="en-US"/>
+        </w:rPr>
+        <w:t xml:space="preserve"> can</w:t>
+      </w:r>
+      <w:r>
+        <w:rPr>
+          <w:rFonts w:ascii="Arial" w:hAnsi="Arial" w:cs="Arial"/>
+          <w:sz w:val="24"/>
+          <w:lang w:val="en-US"/>
+        </w:rPr>
+        <w:t xml:space="preserve"> be automated</w:t>
+      </w:r>
+      <w:r>
+        <w:rPr>
+          <w:rFonts w:ascii="Arial" w:hAnsi="Arial" w:cs="Arial"/>
+          <w:sz w:val="24"/>
+          <w:lang w:val="en-US"/>
+        </w:rPr>
+        <w:t xml:space="preserve"> too</w:t>
+      </w:r>
+      <w:r>
+        <w:rPr>
+          <w:rFonts w:ascii="Arial" w:hAnsi="Arial" w:cs="Arial"/>
+          <w:sz w:val="24"/>
+          <w:lang w:val="en-US"/>
+        </w:rPr>
+        <w:t>.</w:t>
+      </w:r>
+    </w:p>
+    <w:p>
+      <w:pPr>
+        <w:spacing w:line="360" w:lineRule="auto"/>
+        <w:rPr>
+          <w:rFonts w:ascii="Arial" w:hAnsi="Arial" w:cs="Arial"/>
+          <w:sz w:val="24"/>
+          <w:lang w:val="en-US"/>
+        </w:rPr>
+      </w:pPr>
+    </w:p>
+    <w:p>
+      <w:pPr>
+        <w:pStyle w:val="Cabealho2"/>
+        <w:rPr>
+          <w:lang w:val="en-US"/>
+        </w:rPr>
+      </w:pPr>
+      <w:bookmarkStart w:id="16" w:name="_Toc471026976"/>
+      <w:r>
+        <w:rPr>
+          <w:lang w:val="en-US"/>
+        </w:rPr>
+        <w:t>GPlex</w:t>
+      </w:r>
       <w:bookmarkEnd w:id="16"/>
-    </w:p>
-    <w:p>
-      <w:pPr>
-        <w:rPr>
-          <w:lang w:val="en-US"/>
-        </w:rPr>
-      </w:pPr>
-    </w:p>
-    <w:p>
-      <w:pPr>
-        <w:spacing w:line="360" w:lineRule="auto"/>
-        <w:rPr>
-          <w:rFonts w:ascii="Arial" w:hAnsi="Arial" w:cs="Arial"/>
-          <w:sz w:val="24"/>
-          <w:lang w:val="en-US"/>
-        </w:rPr>
-      </w:pPr>
-      <w:r>
-        <w:rPr>
-          <w:rFonts w:ascii="Arial" w:hAnsi="Arial" w:cs="Arial"/>
-          <w:sz w:val="24"/>
-          <w:lang w:val="en-US"/>
-        </w:rPr>
-        <w:t>C</w:t>
-      </w:r>
-      <w:r>
-        <w:rPr>
-          <w:rFonts w:ascii="Arial" w:hAnsi="Arial" w:cs="Arial"/>
-          <w:sz w:val="24"/>
-          <w:lang w:val="en-US"/>
-        </w:rPr>
-        <w:t xml:space="preserve">ode generation tools </w:t>
-      </w:r>
-      <w:r>
-        <w:rPr>
-          <w:rFonts w:ascii="Arial" w:hAnsi="Arial" w:cs="Arial"/>
-          <w:sz w:val="24"/>
-          <w:lang w:val="en-US"/>
-        </w:rPr>
-        <w:t xml:space="preserve">are </w:t>
-      </w:r>
-      <w:r>
-        <w:rPr>
-          <w:rFonts w:ascii="Arial" w:hAnsi="Arial" w:cs="Arial"/>
-          <w:sz w:val="24"/>
-          <w:lang w:val="en-US"/>
-        </w:rPr>
-        <w:t xml:space="preserve">used to perform simple tasks that can be automatic. </w:t>
-      </w:r>
-      <w:r>
-        <w:rPr>
-          <w:rFonts w:ascii="Arial" w:hAnsi="Arial" w:cs="Arial"/>
-          <w:sz w:val="24"/>
-          <w:lang w:val="en-US"/>
-        </w:rPr>
-        <w:t>Deterministic Finite Automaton (</w:t>
-      </w:r>
-      <w:r>
-        <w:rPr>
-          <w:rFonts w:ascii="Arial" w:hAnsi="Arial" w:cs="Arial"/>
-          <w:sz w:val="24"/>
-          <w:lang w:val="en-US"/>
-        </w:rPr>
-        <w:t>DFA</w:t>
-      </w:r>
-      <w:r>
-        <w:rPr>
-          <w:rFonts w:ascii="Arial" w:hAnsi="Arial" w:cs="Arial"/>
-          <w:sz w:val="24"/>
-          <w:lang w:val="en-US"/>
-        </w:rPr>
-        <w:t>)</w:t>
-      </w:r>
-      <w:r>
-        <w:rPr>
-          <w:rFonts w:ascii="Arial" w:hAnsi="Arial" w:cs="Arial"/>
-          <w:sz w:val="24"/>
-          <w:lang w:val="en-US"/>
-        </w:rPr>
-        <w:t xml:space="preserve"> construction is a mechanical task</w:t>
-      </w:r>
-      <w:r>
-        <w:rPr>
-          <w:rFonts w:ascii="Arial" w:hAnsi="Arial" w:cs="Arial"/>
-          <w:sz w:val="24"/>
-          <w:lang w:val="en-US"/>
-        </w:rPr>
-        <w:t>,</w:t>
-      </w:r>
-      <w:r>
-        <w:rPr>
-          <w:rFonts w:ascii="Arial" w:hAnsi="Arial" w:cs="Arial"/>
-          <w:sz w:val="24"/>
-          <w:lang w:val="en-US"/>
-        </w:rPr>
-        <w:t xml:space="preserve"> so it makes sense to have an automatic lexical-analyzer generator to translate regular expressions into a DFA. The task of constructing a parser</w:t>
-      </w:r>
-      <w:r>
-        <w:rPr>
-          <w:rFonts w:ascii="Arial" w:hAnsi="Arial" w:cs="Arial"/>
-          <w:sz w:val="24"/>
-          <w:lang w:val="en-US"/>
-        </w:rPr>
-        <w:t xml:space="preserve"> can</w:t>
-      </w:r>
-      <w:r>
-        <w:rPr>
-          <w:rFonts w:ascii="Arial" w:hAnsi="Arial" w:cs="Arial"/>
-          <w:sz w:val="24"/>
-          <w:lang w:val="en-US"/>
-        </w:rPr>
-        <w:t xml:space="preserve"> be automated</w:t>
-      </w:r>
-      <w:r>
-        <w:rPr>
-          <w:rFonts w:ascii="Arial" w:hAnsi="Arial" w:cs="Arial"/>
-          <w:sz w:val="24"/>
-          <w:lang w:val="en-US"/>
-        </w:rPr>
-        <w:t xml:space="preserve"> too</w:t>
-      </w:r>
-      <w:r>
-        <w:rPr>
-          <w:rFonts w:ascii="Arial" w:hAnsi="Arial" w:cs="Arial"/>
-          <w:sz w:val="24"/>
-          <w:lang w:val="en-US"/>
-        </w:rPr>
-        <w:t>.</w:t>
-      </w:r>
-    </w:p>
-    <w:p>
-      <w:pPr>
-        <w:spacing w:line="360" w:lineRule="auto"/>
-        <w:rPr>
-          <w:rFonts w:ascii="Arial" w:hAnsi="Arial" w:cs="Arial"/>
-          <w:sz w:val="24"/>
-          <w:lang w:val="en-US"/>
-        </w:rPr>
-      </w:pPr>
-    </w:p>
-    <w:p>
-      <w:pPr>
-        <w:pStyle w:val="Cabealho2"/>
-        <w:rPr>
-          <w:lang w:val="en-US"/>
-        </w:rPr>
-      </w:pPr>
-      <w:bookmarkStart w:id="17" w:name="_Toc471026976"/>
-      <w:r>
-        <w:rPr>
-          <w:lang w:val="en-US"/>
-        </w:rPr>
-        <w:t>GPlex</w:t>
-      </w:r>
-      <w:bookmarkEnd w:id="17"/>
     </w:p>
     <w:p>
       <w:pPr>
@@ -9856,14 +9837,14 @@
           <w:lang w:val="en-US"/>
         </w:rPr>
       </w:pPr>
-      <w:bookmarkStart w:id="18" w:name="_Toc471026977"/>
+      <w:bookmarkStart w:id="17" w:name="_Toc471026977"/>
       <w:r>
         <w:rPr>
           <w:lang w:val="en-US"/>
         </w:rPr>
         <w:t>Gppg</w:t>
       </w:r>
-      <w:bookmarkEnd w:id="18"/>
+      <w:bookmarkEnd w:id="17"/>
     </w:p>
     <w:p>
       <w:pPr>
@@ -10009,7 +9990,7 @@
           <w:lang w:val="en-US"/>
         </w:rPr>
       </w:pPr>
-      <w:bookmarkStart w:id="19" w:name="_Toc471026978"/>
+      <w:bookmarkStart w:id="18" w:name="_Toc471026978"/>
       <w:r>
         <w:rPr>
           <w:lang w:val="en-US"/>
@@ -10017,6 +9998,151 @@
         <w:lastRenderedPageBreak/>
         <w:t>Irony</w:t>
       </w:r>
+      <w:bookmarkEnd w:id="18"/>
+    </w:p>
+    <w:p>
+      <w:pPr>
+        <w:rPr>
+          <w:lang w:val="en-US"/>
+        </w:rPr>
+      </w:pPr>
+    </w:p>
+    <w:p>
+      <w:pPr>
+        <w:spacing w:line="360" w:lineRule="auto"/>
+        <w:rPr>
+          <w:rFonts w:ascii="Arial" w:hAnsi="Arial" w:cs="Arial"/>
+          <w:sz w:val="24"/>
+          <w:lang w:val="en-US"/>
+        </w:rPr>
+      </w:pPr>
+      <w:r>
+        <w:rPr>
+          <w:rFonts w:ascii="Arial" w:hAnsi="Arial" w:cs="Arial"/>
+          <w:sz w:val="24"/>
+          <w:lang w:val="en-US"/>
+        </w:rPr>
+        <w:t xml:space="preserve">Irony is a development kit for implementing languages on .NET platform. Unlike most existing </w:t>
+      </w:r>
+      <w:r>
+        <w:rPr>
+          <w:rFonts w:ascii="Arial" w:hAnsi="Arial" w:cs="Arial"/>
+          <w:sz w:val="24"/>
+          <w:lang w:val="en-US"/>
+        </w:rPr>
+        <w:t>Y</w:t>
+      </w:r>
+      <w:r>
+        <w:rPr>
+          <w:rFonts w:ascii="Arial" w:hAnsi="Arial" w:cs="Arial"/>
+          <w:sz w:val="24"/>
+          <w:lang w:val="en-US"/>
+        </w:rPr>
+        <w:t>acc/</w:t>
+      </w:r>
+      <w:r>
+        <w:rPr>
+          <w:rFonts w:ascii="Arial" w:hAnsi="Arial" w:cs="Arial"/>
+          <w:sz w:val="24"/>
+          <w:lang w:val="en-US"/>
+        </w:rPr>
+        <w:t>L</w:t>
+      </w:r>
+      <w:r>
+        <w:rPr>
+          <w:rFonts w:ascii="Arial" w:hAnsi="Arial" w:cs="Arial"/>
+          <w:sz w:val="24"/>
+          <w:lang w:val="en-US"/>
+        </w:rPr>
+        <w:t>ex-style solutions</w:t>
+      </w:r>
+      <w:r>
+        <w:rPr>
+          <w:rFonts w:ascii="Arial" w:hAnsi="Arial" w:cs="Arial"/>
+          <w:sz w:val="24"/>
+          <w:lang w:val="en-US"/>
+        </w:rPr>
+        <w:t>,</w:t>
+      </w:r>
+      <w:r>
+        <w:rPr>
+          <w:rFonts w:ascii="Arial" w:hAnsi="Arial" w:cs="Arial"/>
+          <w:sz w:val="24"/>
+          <w:lang w:val="en-US"/>
+        </w:rPr>
+        <w:t xml:space="preserve"> Irony does not employ any scanner or parser code generation from grammar specifications written in a specialized meta-language. In Irony</w:t>
+      </w:r>
+      <w:r>
+        <w:rPr>
+          <w:rFonts w:ascii="Arial" w:hAnsi="Arial" w:cs="Arial"/>
+          <w:sz w:val="24"/>
+          <w:lang w:val="en-US"/>
+        </w:rPr>
+        <w:t>,</w:t>
+      </w:r>
+      <w:r>
+        <w:rPr>
+          <w:rFonts w:ascii="Arial" w:hAnsi="Arial" w:cs="Arial"/>
+          <w:sz w:val="24"/>
+          <w:lang w:val="en-US"/>
+        </w:rPr>
+        <w:t xml:space="preserve"> the target language grammar is coded directly in </w:t>
+      </w:r>
+      <w:r>
+        <w:rPr>
+          <w:rFonts w:ascii="Arial" w:hAnsi="Arial" w:cs="Arial"/>
+          <w:sz w:val="24"/>
+          <w:lang w:val="en-US"/>
+        </w:rPr>
+        <w:t>C</w:t>
+      </w:r>
+      <w:r>
+        <w:rPr>
+          <w:rFonts w:ascii="Arial" w:hAnsi="Arial" w:cs="Arial"/>
+          <w:sz w:val="24"/>
+          <w:lang w:val="en-US"/>
+        </w:rPr>
+        <w:t xml:space="preserve"># using operator overloading to express grammar constructs. Irony's scanner and parser modules use the grammar encoded as </w:t>
+      </w:r>
+      <w:r>
+        <w:rPr>
+          <w:rFonts w:ascii="Arial" w:hAnsi="Arial" w:cs="Arial"/>
+          <w:sz w:val="24"/>
+          <w:lang w:val="en-US"/>
+        </w:rPr>
+        <w:t>C</w:t>
+      </w:r>
+      <w:r>
+        <w:rPr>
+          <w:rFonts w:ascii="Arial" w:hAnsi="Arial" w:cs="Arial"/>
+          <w:sz w:val="24"/>
+          <w:lang w:val="en-US"/>
+        </w:rPr>
+        <w:t># class to control the parsing process.</w:t>
+      </w:r>
+    </w:p>
+    <w:p>
+      <w:pPr>
+        <w:spacing w:line="360" w:lineRule="auto"/>
+        <w:rPr>
+          <w:lang w:val="en-US"/>
+        </w:rPr>
+      </w:pPr>
+    </w:p>
+    <w:p>
+      <w:pPr>
+        <w:pStyle w:val="Cabealho2"/>
+        <w:rPr>
+          <w:lang w:val="en-US"/>
+        </w:rPr>
+      </w:pPr>
+      <w:bookmarkStart w:id="19" w:name="_Toc471026979"/>
+      <w:r>
+        <w:rPr>
+          <w:lang w:val="en-US"/>
+        </w:rPr>
+        <w:t>JavaCC</w:t>
+      </w:r>
       <w:bookmarkEnd w:id="19"/>
     </w:p>
     <w:p>
@@ -10030,50 +10156,72 @@
       <w:pPr>
         <w:spacing w:line="360" w:lineRule="auto"/>
         <w:rPr>
-          <w:rFonts w:ascii="Arial" w:hAnsi="Arial" w:cs="Arial"/>
-          <w:sz w:val="24"/>
-          <w:lang w:val="en-US"/>
-        </w:rPr>
-      </w:pPr>
-      <w:r>
-        <w:rPr>
-          <w:rFonts w:ascii="Arial" w:hAnsi="Arial" w:cs="Arial"/>
-          <w:sz w:val="24"/>
-          <w:lang w:val="en-US"/>
-        </w:rPr>
-        <w:t xml:space="preserve">Irony is a development kit for implementing languages on .NET platform. Unlike most existing </w:t>
-      </w:r>
-      <w:r>
-        <w:rPr>
-          <w:rFonts w:ascii="Arial" w:hAnsi="Arial" w:cs="Arial"/>
-          <w:sz w:val="24"/>
-          <w:lang w:val="en-US"/>
-        </w:rPr>
-        <w:t>Y</w:t>
-      </w:r>
-      <w:r>
-        <w:rPr>
-          <w:rFonts w:ascii="Arial" w:hAnsi="Arial" w:cs="Arial"/>
-          <w:sz w:val="24"/>
-          <w:lang w:val="en-US"/>
-        </w:rPr>
-        <w:t>acc/</w:t>
-      </w:r>
-      <w:r>
-        <w:rPr>
-          <w:rFonts w:ascii="Arial" w:hAnsi="Arial" w:cs="Arial"/>
-          <w:sz w:val="24"/>
-          <w:lang w:val="en-US"/>
-        </w:rPr>
-        <w:t>L</w:t>
-      </w:r>
-      <w:r>
-        <w:rPr>
-          <w:rFonts w:ascii="Arial" w:hAnsi="Arial" w:cs="Arial"/>
-          <w:sz w:val="24"/>
-          <w:lang w:val="en-US"/>
-        </w:rPr>
-        <w:t>ex-style solutions</w:t>
+          <w:lang w:val="en-US"/>
+        </w:rPr>
+      </w:pPr>
+      <w:r>
+        <w:rPr>
+          <w:rFonts w:ascii="Arial" w:hAnsi="Arial" w:cs="Arial"/>
+          <w:sz w:val="24"/>
+          <w:lang w:val="en-US"/>
+        </w:rPr>
+        <w:t>Java Compiler Compiler</w:t>
+      </w:r>
+      <w:r>
+        <w:rPr>
+          <w:rFonts w:ascii="Arial" w:hAnsi="Arial" w:cs="Arial"/>
+          <w:sz w:val="24"/>
+          <w:lang w:val="en-US"/>
+        </w:rPr>
+        <w:t xml:space="preserve"> (JavaCC) is the most popular parser generator for use with Java applications. A parser generator is a tool that reads a grammar specification and converts it to a Java program that can recognize matches to the grammar. In addition to the parser generator itself, JavaCC provides other standard capabilities related to parser generation such as tree building and parsing actions.</w:t>
+      </w:r>
+    </w:p>
+    <w:p>
+      <w:pPr>
+        <w:rPr>
+          <w:lang w:val="en-US"/>
+        </w:rPr>
+      </w:pPr>
+    </w:p>
+    <w:p>
+      <w:pPr>
+        <w:pStyle w:val="Cabealho2"/>
+        <w:rPr>
+          <w:lang w:val="en-US"/>
+        </w:rPr>
+      </w:pPr>
+      <w:bookmarkStart w:id="20" w:name="_Toc471026980"/>
+      <w:r>
+        <w:rPr>
+          <w:lang w:val="en-US"/>
+        </w:rPr>
+        <w:t>SableCC</w:t>
+      </w:r>
+      <w:bookmarkEnd w:id="20"/>
+    </w:p>
+    <w:p>
+      <w:pPr>
+        <w:rPr>
+          <w:lang w:val="en-US"/>
+        </w:rPr>
+      </w:pPr>
+    </w:p>
+    <w:p>
+      <w:pPr>
+        <w:spacing w:line="360" w:lineRule="auto"/>
+        <w:rPr>
+          <w:rFonts w:ascii="Arial" w:hAnsi="Arial" w:cs="Arial"/>
+          <w:sz w:val="24"/>
+          <w:lang w:val="en-US"/>
+        </w:rPr>
+      </w:pPr>
+      <w:r>
+        <w:rPr>
+          <w:rFonts w:ascii="Arial" w:hAnsi="Arial" w:cs="Arial"/>
+          <w:sz w:val="24"/>
+          <w:lang w:val="en-US"/>
+        </w:rPr>
+        <w:t>SableCC is a parser generator</w:t>
       </w:r>
       <w:r>
         <w:rPr>
@@ -10089,60 +10237,11 @@
           <w:sz w:val="24"/>
           <w:lang w:val="en-US"/>
         </w:rPr>
-        <w:t xml:space="preserve"> Irony does not employ any scanner or parser code generation from grammar specifications written in a specialized meta-language. In Irony</w:t>
-      </w:r>
-      <w:r>
-        <w:rPr>
-          <w:rFonts w:ascii="Arial" w:hAnsi="Arial" w:cs="Arial"/>
-          <w:sz w:val="24"/>
-          <w:lang w:val="en-US"/>
-        </w:rPr>
-        <w:t>,</w:t>
-      </w:r>
-      <w:r>
-        <w:rPr>
-          <w:rFonts w:ascii="Arial" w:hAnsi="Arial" w:cs="Arial"/>
-          <w:sz w:val="24"/>
-          <w:lang w:val="en-US"/>
-        </w:rPr>
-        <w:t xml:space="preserve"> the target language grammar is coded directly in </w:t>
-      </w:r>
-      <w:r>
-        <w:rPr>
-          <w:rFonts w:ascii="Arial" w:hAnsi="Arial" w:cs="Arial"/>
-          <w:sz w:val="24"/>
-          <w:lang w:val="en-US"/>
-        </w:rPr>
-        <w:t>C</w:t>
-      </w:r>
-      <w:r>
-        <w:rPr>
-          <w:rFonts w:ascii="Arial" w:hAnsi="Arial" w:cs="Arial"/>
-          <w:sz w:val="24"/>
-          <w:lang w:val="en-US"/>
-        </w:rPr>
-        <w:t xml:space="preserve"># using operator overloading to express grammar constructs. Irony's scanner and parser modules use the grammar encoded as </w:t>
-      </w:r>
-      <w:r>
-        <w:rPr>
-          <w:rFonts w:ascii="Arial" w:hAnsi="Arial" w:cs="Arial"/>
-          <w:sz w:val="24"/>
-          <w:lang w:val="en-US"/>
-        </w:rPr>
-        <w:t>C</w:t>
-      </w:r>
-      <w:r>
-        <w:rPr>
-          <w:rFonts w:ascii="Arial" w:hAnsi="Arial" w:cs="Arial"/>
-          <w:sz w:val="24"/>
-          <w:lang w:val="en-US"/>
-        </w:rPr>
-        <w:t># class to control the parsing process.</w:t>
-      </w:r>
-    </w:p>
-    <w:p>
-      <w:pPr>
-        <w:spacing w:line="360" w:lineRule="auto"/>
+        <w:t xml:space="preserve"> which generates fully featured object-oriented frameworks for building compilers, interpreters and other text parsers. In particular, generated frameworks include intuitive strictly-typed abstract syntax trees and tree walkers. SableCC also keeps a clean separation between machine-generated code and user-written code which leads to a shorter development cycle.</w:t>
+      </w:r>
+    </w:p>
+    <w:p>
+      <w:pPr>
         <w:rPr>
           <w:lang w:val="en-US"/>
         </w:rPr>
@@ -10155,132 +10254,14 @@
           <w:lang w:val="en-US"/>
         </w:rPr>
       </w:pPr>
-      <w:bookmarkStart w:id="20" w:name="_Toc471026979"/>
-      <w:r>
-        <w:rPr>
-          <w:lang w:val="en-US"/>
-        </w:rPr>
-        <w:t>JavaCC</w:t>
-      </w:r>
-      <w:bookmarkEnd w:id="20"/>
-    </w:p>
-    <w:p>
-      <w:pPr>
-        <w:rPr>
-          <w:lang w:val="en-US"/>
-        </w:rPr>
-      </w:pPr>
-    </w:p>
-    <w:p>
-      <w:pPr>
-        <w:spacing w:line="360" w:lineRule="auto"/>
-        <w:rPr>
-          <w:lang w:val="en-US"/>
-        </w:rPr>
-      </w:pPr>
-      <w:r>
-        <w:rPr>
-          <w:rFonts w:ascii="Arial" w:hAnsi="Arial" w:cs="Arial"/>
-          <w:sz w:val="24"/>
-          <w:lang w:val="en-US"/>
-        </w:rPr>
-        <w:t>Java Compiler Compiler</w:t>
-      </w:r>
-      <w:r>
-        <w:rPr>
-          <w:rFonts w:ascii="Arial" w:hAnsi="Arial" w:cs="Arial"/>
-          <w:sz w:val="24"/>
-          <w:lang w:val="en-US"/>
-        </w:rPr>
-        <w:t xml:space="preserve"> (JavaCC) is the most popular parser generator for use with Java applications. A parser generator is a tool that reads a grammar specification and converts it to a Java program that can recognize matches to the grammar. In addition to the parser generator itself, JavaCC provides other standard capabilities related to parser generation such as tree building and parsing actions.</w:t>
-      </w:r>
-    </w:p>
-    <w:p>
-      <w:pPr>
-        <w:rPr>
-          <w:lang w:val="en-US"/>
-        </w:rPr>
-      </w:pPr>
-    </w:p>
-    <w:p>
-      <w:pPr>
-        <w:pStyle w:val="Cabealho2"/>
-        <w:rPr>
-          <w:lang w:val="en-US"/>
-        </w:rPr>
-      </w:pPr>
-      <w:bookmarkStart w:id="21" w:name="_Toc471026980"/>
-      <w:r>
-        <w:rPr>
-          <w:lang w:val="en-US"/>
-        </w:rPr>
-        <w:t>SableCC</w:t>
+      <w:bookmarkStart w:id="21" w:name="_Toc471026981"/>
+      <w:r>
+        <w:rPr>
+          <w:lang w:val="en-US"/>
+        </w:rPr>
+        <w:t>Conclusion</w:t>
       </w:r>
       <w:bookmarkEnd w:id="21"/>
-    </w:p>
-    <w:p>
-      <w:pPr>
-        <w:rPr>
-          <w:lang w:val="en-US"/>
-        </w:rPr>
-      </w:pPr>
-    </w:p>
-    <w:p>
-      <w:pPr>
-        <w:spacing w:line="360" w:lineRule="auto"/>
-        <w:rPr>
-          <w:rFonts w:ascii="Arial" w:hAnsi="Arial" w:cs="Arial"/>
-          <w:sz w:val="24"/>
-          <w:lang w:val="en-US"/>
-        </w:rPr>
-      </w:pPr>
-      <w:r>
-        <w:rPr>
-          <w:rFonts w:ascii="Arial" w:hAnsi="Arial" w:cs="Arial"/>
-          <w:sz w:val="24"/>
-          <w:lang w:val="en-US"/>
-        </w:rPr>
-        <w:t>SableCC is a parser generator</w:t>
-      </w:r>
-      <w:r>
-        <w:rPr>
-          <w:rFonts w:ascii="Arial" w:hAnsi="Arial" w:cs="Arial"/>
-          <w:sz w:val="24"/>
-          <w:lang w:val="en-US"/>
-        </w:rPr>
-        <w:t>,</w:t>
-      </w:r>
-      <w:r>
-        <w:rPr>
-          <w:rFonts w:ascii="Arial" w:hAnsi="Arial" w:cs="Arial"/>
-          <w:sz w:val="24"/>
-          <w:lang w:val="en-US"/>
-        </w:rPr>
-        <w:t xml:space="preserve"> which generates fully featured object-oriented frameworks for building compilers, interpreters and other text parsers. In particular, generated frameworks include intuitive strictly-typed abstract syntax trees and tree walkers. SableCC also keeps a clean separation between machine-generated code and user-written code which leads to a shorter development cycle.</w:t>
-      </w:r>
-    </w:p>
-    <w:p>
-      <w:pPr>
-        <w:rPr>
-          <w:lang w:val="en-US"/>
-        </w:rPr>
-      </w:pPr>
-    </w:p>
-    <w:p>
-      <w:pPr>
-        <w:pStyle w:val="Cabealho2"/>
-        <w:rPr>
-          <w:lang w:val="en-US"/>
-        </w:rPr>
-      </w:pPr>
-      <w:bookmarkStart w:id="22" w:name="_Toc471026981"/>
-      <w:r>
-        <w:rPr>
-          <w:lang w:val="en-US"/>
-        </w:rPr>
-        <w:t>Conclusion</w:t>
-      </w:r>
-      <w:bookmarkEnd w:id="22"/>
     </w:p>
     <w:p>
       <w:pPr>
@@ -10633,7 +10614,7 @@
           <w:lang w:val="en-US"/>
         </w:rPr>
       </w:pPr>
-      <w:bookmarkStart w:id="23" w:name="_Toc471026982"/>
+      <w:bookmarkStart w:id="22" w:name="_Toc471026982"/>
       <w:r>
         <w:rPr>
           <w:lang w:val="en-US"/>
@@ -10647,7 +10628,7 @@
         </w:rPr>
         <w:t>er</w:t>
       </w:r>
-      <w:bookmarkEnd w:id="23"/>
+      <w:bookmarkEnd w:id="22"/>
     </w:p>
     <w:p>
       <w:pPr>
@@ -10925,7 +10906,7 @@
           <w:lang w:val="en-US"/>
         </w:rPr>
       </w:pPr>
-      <w:bookmarkStart w:id="24" w:name="_Toc471027002"/>
+      <w:bookmarkStart w:id="23" w:name="_Toc471027002"/>
       <w:r>
         <w:t xml:space="preserve">Figure </w:t>
       </w:r>
@@ -10956,7 +10937,7 @@
         </w:rPr>
         <w:t>Compiler Components</w:t>
       </w:r>
-      <w:bookmarkEnd w:id="24"/>
+      <w:bookmarkEnd w:id="23"/>
     </w:p>
     <w:p>
       <w:pPr>
@@ -10979,7 +10960,7 @@
           <w:lang w:val="en-US"/>
         </w:rPr>
       </w:pPr>
-      <w:bookmarkStart w:id="25" w:name="_Toc471026983"/>
+      <w:bookmarkStart w:id="24" w:name="_Toc471026983"/>
       <w:r>
         <w:rPr>
           <w:lang w:val="en-US"/>
@@ -10987,7 +10968,7 @@
         <w:lastRenderedPageBreak/>
         <w:t>Lexer</w:t>
       </w:r>
-      <w:bookmarkEnd w:id="25"/>
+      <w:bookmarkEnd w:id="24"/>
     </w:p>
     <w:p>
       <w:pPr>
@@ -11274,7 +11255,7 @@
           <w:lang w:val="en-US"/>
         </w:rPr>
       </w:pPr>
-      <w:bookmarkStart w:id="26" w:name="_Toc471027003"/>
+      <w:bookmarkStart w:id="25" w:name="_Toc471027003"/>
       <w:r>
         <w:rPr>
           <w:lang w:val="en-US"/>
@@ -11338,7 +11319,6 @@
           <w:id w:val="-252815382"/>
           <w:citation/>
         </w:sdtPr>
-        <w:sdtEndPr/>
         <w:sdtContent>
           <w:r>
             <w:rPr>
@@ -11373,7 +11353,7 @@
           </w:r>
         </w:sdtContent>
       </w:sdt>
-      <w:bookmarkEnd w:id="26"/>
+      <w:bookmarkEnd w:id="25"/>
     </w:p>
     <w:p>
       <w:pPr>
@@ -11462,7 +11442,7 @@
           <w:lang w:val="en-US"/>
         </w:rPr>
       </w:pPr>
-      <w:bookmarkStart w:id="27" w:name="_Toc471026984"/>
+      <w:bookmarkStart w:id="26" w:name="_Toc471026984"/>
       <w:r>
         <w:rPr>
           <w:lang w:val="en-US"/>
@@ -11470,7 +11450,7 @@
         <w:lastRenderedPageBreak/>
         <w:t>Parser</w:t>
       </w:r>
-      <w:bookmarkEnd w:id="27"/>
+      <w:bookmarkEnd w:id="26"/>
     </w:p>
     <w:p>
       <w:pPr>
@@ -11876,7 +11856,7 @@
           <w:lang w:val="en-US"/>
         </w:rPr>
       </w:pPr>
-      <w:bookmarkStart w:id="28" w:name="_Toc471027004"/>
+      <w:bookmarkStart w:id="27" w:name="_Toc471027004"/>
       <w:r>
         <w:rPr>
           <w:lang w:val="en-US"/>
@@ -11931,7 +11911,6 @@
           <w:id w:val="-1635720108"/>
           <w:citation/>
         </w:sdtPr>
-        <w:sdtEndPr/>
         <w:sdtContent>
           <w:r>
             <w:rPr>
@@ -11966,7 +11945,7 @@
           </w:r>
         </w:sdtContent>
       </w:sdt>
-      <w:bookmarkEnd w:id="28"/>
+      <w:bookmarkEnd w:id="27"/>
     </w:p>
     <w:p>
       <w:pPr>
@@ -12018,7 +11997,7 @@
           <w:lang w:val="en-US"/>
         </w:rPr>
       </w:pPr>
-      <w:bookmarkStart w:id="29" w:name="_Toc471026985"/>
+      <w:bookmarkStart w:id="28" w:name="_Toc471026985"/>
       <w:r>
         <w:rPr>
           <w:lang w:val="en-US"/>
@@ -12026,7 +12005,7 @@
         <w:lastRenderedPageBreak/>
         <w:t>Debugger</w:t>
       </w:r>
-      <w:bookmarkEnd w:id="29"/>
+      <w:bookmarkEnd w:id="28"/>
     </w:p>
     <w:p>
       <w:pPr>
@@ -12248,7 +12227,7 @@
           <w:lang w:val="en-US"/>
         </w:rPr>
       </w:pPr>
-      <w:bookmarkStart w:id="30" w:name="_Toc471027005"/>
+      <w:bookmarkStart w:id="29" w:name="_Toc471027005"/>
       <w:r>
         <w:rPr>
           <w:lang w:val="en-US"/>
@@ -12283,7 +12262,7 @@
         </w:rPr>
         <w:t xml:space="preserve"> - Debuger diagram</w:t>
       </w:r>
-      <w:bookmarkEnd w:id="30"/>
+      <w:bookmarkEnd w:id="29"/>
     </w:p>
     <w:p>
       <w:pPr>
@@ -12658,7 +12637,7 @@
           <w:lang w:val="en-US"/>
         </w:rPr>
       </w:pPr>
-      <w:bookmarkStart w:id="31" w:name="_Toc471027006"/>
+      <w:bookmarkStart w:id="30" w:name="_Toc471027006"/>
       <w:r>
         <w:rPr>
           <w:lang w:val="en-US"/>
@@ -12702,112 +12681,112 @@
         </w:rPr>
         <w:t xml:space="preserve"> - Debugger Application</w:t>
       </w:r>
+      <w:bookmarkEnd w:id="30"/>
+    </w:p>
+    <w:p>
+      <w:pPr>
+        <w:rPr>
+          <w:lang w:val="en-US"/>
+        </w:rPr>
+      </w:pPr>
+    </w:p>
+    <w:p>
+      <w:pPr>
+        <w:spacing w:line="360" w:lineRule="auto"/>
+        <w:rPr>
+          <w:rFonts w:ascii="Arial" w:hAnsi="Arial" w:cs="Arial"/>
+          <w:sz w:val="24"/>
+          <w:lang w:val="en-US"/>
+        </w:rPr>
+      </w:pPr>
+      <w:r>
+        <w:rPr>
+          <w:rFonts w:ascii="Arial" w:hAnsi="Arial" w:cs="Arial"/>
+          <w:sz w:val="24"/>
+          <w:lang w:val="en-US"/>
+        </w:rPr>
+        <w:t>The app</w:t>
+      </w:r>
+      <w:r>
+        <w:rPr>
+          <w:rFonts w:ascii="Arial" w:hAnsi="Arial" w:cs="Arial"/>
+          <w:sz w:val="24"/>
+          <w:lang w:val="en-US"/>
+        </w:rPr>
+        <w:t xml:space="preserve"> is implemented according to </w:t>
+      </w:r>
+      <w:r>
+        <w:rPr>
+          <w:rFonts w:ascii="Arial" w:hAnsi="Arial" w:cs="Arial"/>
+          <w:sz w:val="24"/>
+          <w:lang w:val="en-US"/>
+        </w:rPr>
+        <w:t xml:space="preserve">the </w:t>
+      </w:r>
+      <w:r>
+        <w:rPr>
+          <w:rFonts w:ascii="Arial" w:hAnsi="Arial" w:cs="Arial"/>
+          <w:sz w:val="24"/>
+          <w:lang w:val="en-US"/>
+        </w:rPr>
+        <w:t>debugger diagram</w:t>
+      </w:r>
+      <w:r>
+        <w:rPr>
+          <w:rFonts w:ascii="Arial" w:hAnsi="Arial" w:cs="Arial"/>
+          <w:sz w:val="24"/>
+          <w:lang w:val="en-US"/>
+        </w:rPr>
+        <w:t xml:space="preserve">, depicted in Figure </w:t>
+      </w:r>
+      <w:r>
+        <w:rPr>
+          <w:rFonts w:ascii="Arial" w:hAnsi="Arial" w:cs="Arial"/>
+          <w:sz w:val="24"/>
+          <w:lang w:val="en-US"/>
+        </w:rPr>
+        <w:t>10</w:t>
+      </w:r>
+      <w:r>
+        <w:rPr>
+          <w:rFonts w:ascii="Arial" w:hAnsi="Arial" w:cs="Arial"/>
+          <w:sz w:val="24"/>
+          <w:lang w:val="en-US"/>
+        </w:rPr>
+        <w:t>.</w:t>
+      </w:r>
+    </w:p>
+    <w:p>
+      <w:pPr>
+        <w:spacing w:line="360" w:lineRule="auto"/>
+        <w:rPr>
+          <w:rFonts w:ascii="Arial" w:hAnsi="Arial" w:cs="Arial"/>
+          <w:sz w:val="24"/>
+          <w:lang w:val="en-US"/>
+        </w:rPr>
+      </w:pPr>
+    </w:p>
+    <w:p>
+      <w:pPr>
+        <w:pStyle w:val="Cabealho2"/>
+        <w:rPr>
+          <w:lang w:val="en-US"/>
+        </w:rPr>
+      </w:pPr>
+      <w:bookmarkStart w:id="31" w:name="_Toc471026986"/>
+      <w:r>
+        <w:rPr>
+          <w:lang w:val="en-US"/>
+        </w:rPr>
+        <w:t>Telnet</w:t>
+      </w:r>
+      <w:r>
+        <w:rPr>
+          <w:lang w:val="en-US"/>
+        </w:rPr>
+        <w:t xml:space="preserve"> module</w:t>
+      </w:r>
       <w:bookmarkEnd w:id="31"/>
-    </w:p>
-    <w:p>
-      <w:pPr>
-        <w:rPr>
-          <w:lang w:val="en-US"/>
-        </w:rPr>
-      </w:pPr>
-    </w:p>
-    <w:p>
-      <w:pPr>
-        <w:spacing w:line="360" w:lineRule="auto"/>
-        <w:rPr>
-          <w:rFonts w:ascii="Arial" w:hAnsi="Arial" w:cs="Arial"/>
-          <w:sz w:val="24"/>
-          <w:lang w:val="en-US"/>
-        </w:rPr>
-      </w:pPr>
-      <w:r>
-        <w:rPr>
-          <w:rFonts w:ascii="Arial" w:hAnsi="Arial" w:cs="Arial"/>
-          <w:sz w:val="24"/>
-          <w:lang w:val="en-US"/>
-        </w:rPr>
-        <w:t>The app</w:t>
-      </w:r>
-      <w:r>
-        <w:rPr>
-          <w:rFonts w:ascii="Arial" w:hAnsi="Arial" w:cs="Arial"/>
-          <w:sz w:val="24"/>
-          <w:lang w:val="en-US"/>
-        </w:rPr>
-        <w:t xml:space="preserve"> is implemented according to </w:t>
-      </w:r>
-      <w:r>
-        <w:rPr>
-          <w:rFonts w:ascii="Arial" w:hAnsi="Arial" w:cs="Arial"/>
-          <w:sz w:val="24"/>
-          <w:lang w:val="en-US"/>
-        </w:rPr>
-        <w:t xml:space="preserve">the </w:t>
-      </w:r>
-      <w:r>
-        <w:rPr>
-          <w:rFonts w:ascii="Arial" w:hAnsi="Arial" w:cs="Arial"/>
-          <w:sz w:val="24"/>
-          <w:lang w:val="en-US"/>
-        </w:rPr>
-        <w:t>debugger diagram</w:t>
-      </w:r>
-      <w:r>
-        <w:rPr>
-          <w:rFonts w:ascii="Arial" w:hAnsi="Arial" w:cs="Arial"/>
-          <w:sz w:val="24"/>
-          <w:lang w:val="en-US"/>
-        </w:rPr>
-        <w:t xml:space="preserve">, depicted in Figure </w:t>
-      </w:r>
-      <w:r>
-        <w:rPr>
-          <w:rFonts w:ascii="Arial" w:hAnsi="Arial" w:cs="Arial"/>
-          <w:sz w:val="24"/>
-          <w:lang w:val="en-US"/>
-        </w:rPr>
-        <w:t>10</w:t>
-      </w:r>
-      <w:r>
-        <w:rPr>
-          <w:rFonts w:ascii="Arial" w:hAnsi="Arial" w:cs="Arial"/>
-          <w:sz w:val="24"/>
-          <w:lang w:val="en-US"/>
-        </w:rPr>
-        <w:t>.</w:t>
-      </w:r>
-    </w:p>
-    <w:p>
-      <w:pPr>
-        <w:spacing w:line="360" w:lineRule="auto"/>
-        <w:rPr>
-          <w:rFonts w:ascii="Arial" w:hAnsi="Arial" w:cs="Arial"/>
-          <w:sz w:val="24"/>
-          <w:lang w:val="en-US"/>
-        </w:rPr>
-      </w:pPr>
-    </w:p>
-    <w:p>
-      <w:pPr>
-        <w:pStyle w:val="Cabealho2"/>
-        <w:rPr>
-          <w:lang w:val="en-US"/>
-        </w:rPr>
-      </w:pPr>
-      <w:bookmarkStart w:id="32" w:name="_Toc471026986"/>
-      <w:r>
-        <w:rPr>
-          <w:lang w:val="en-US"/>
-        </w:rPr>
-        <w:t>Telnet</w:t>
-      </w:r>
-      <w:r>
-        <w:rPr>
-          <w:lang w:val="en-US"/>
-        </w:rPr>
-        <w:t xml:space="preserve"> module</w:t>
-      </w:r>
-      <w:bookmarkEnd w:id="32"/>
     </w:p>
     <w:p>
       <w:pPr>
@@ -13404,6 +13383,7 @@
                 <w:szCs w:val="21"/>
                 <w:lang w:val="en-US" w:eastAsia="pt-PT"/>
               </w:rPr>
+              <w:lastRenderedPageBreak/>
               <w:t>Com</w:t>
             </w:r>
             <w:r>
@@ -15281,6 +15261,7 @@
                 <w:szCs w:val="21"/>
                 <w:lang w:val="en-US" w:eastAsia="pt-PT"/>
               </w:rPr>
+              <w:lastRenderedPageBreak/>
               <w:t>Any Brightscript statement</w:t>
             </w:r>
           </w:p>
@@ -15386,7 +15367,6 @@
           <w:id w:val="1853689780"/>
           <w:citation/>
         </w:sdtPr>
-        <w:sdtEndPr/>
         <w:sdtContent>
           <w:r>
             <w:rPr>
@@ -15706,7 +15686,7 @@
           <w:lang w:val="en-US"/>
         </w:rPr>
       </w:pPr>
-      <w:bookmarkStart w:id="33" w:name="_Toc471027007"/>
+      <w:bookmarkStart w:id="32" w:name="_Toc471027007"/>
       <w:r>
         <w:rPr>
           <w:lang w:val="en-US"/>
@@ -15741,7 +15721,7 @@
         </w:rPr>
         <w:t xml:space="preserve"> - Telnet component diagram</w:t>
       </w:r>
-      <w:bookmarkEnd w:id="33"/>
+      <w:bookmarkEnd w:id="32"/>
     </w:p>
     <w:p>
       <w:pPr>
@@ -15765,7 +15745,16 @@
           <w:sz w:val="24"/>
           <w:lang w:val="en-US"/>
         </w:rPr>
-        <w:t>The Socket component represents the communication layer and is implemented using a socket that connects to telnet port of the box; the Compiler component uses the output of the socket to Parse this output and generates call stack and variables information; Call Stack UI and Variables UI shows the corresponding information to the user; Compiler Output shows debugging info of the Compiler; Output visualizer shows all the output of the Telnet port; Input allows the user to execute code or debug commands on the box, sending them to them t</w:t>
+        <w:t xml:space="preserve">The Socket component represents the communication layer and is implemented using a socket that connects to telnet port of the box; the Compiler component uses the output of the socket to Parse this output and generates call stack and variables information; Call Stack UI and Variables UI shows the corresponding information to the user; Compiler Output shows debugging info of the Compiler; Output visualizer shows all the output of the Telnet port; Input allows the user to execute code or </w:t>
+      </w:r>
+      <w:r>
+        <w:rPr>
+          <w:rFonts w:ascii="Arial" w:hAnsi="Arial" w:cs="Arial"/>
+          <w:sz w:val="24"/>
+          <w:lang w:val="en-US"/>
+        </w:rPr>
+        <w:lastRenderedPageBreak/>
+        <w:t>debug commands on the box, sending them to them t</w:t>
       </w:r>
       <w:r>
         <w:rPr>
@@ -15899,7 +15888,7 @@
           <w:lang w:val="en-US"/>
         </w:rPr>
       </w:pPr>
-      <w:bookmarkStart w:id="34" w:name="_Toc471027008"/>
+      <w:bookmarkStart w:id="33" w:name="_Toc471027008"/>
       <w:r>
         <w:rPr>
           <w:lang w:val="en-US"/>
@@ -15961,7 +15950,7 @@
         </w:rPr>
         <w:t>ompiler output windows</w:t>
       </w:r>
-      <w:bookmarkEnd w:id="34"/>
+      <w:bookmarkEnd w:id="33"/>
     </w:p>
     <w:p>
       <w:pPr>
@@ -16016,6 +16005,7 @@
           <w:noProof/>
           <w:lang w:eastAsia="pt-PT"/>
         </w:rPr>
+        <w:lastRenderedPageBreak/>
         <w:drawing>
           <wp:inline distT="0" distB="0" distL="0" distR="0" wp14:anchorId="35AD2397" wp14:editId="52268AC1">
             <wp:extent cx="3968249" cy="3179422"/>
@@ -16061,7 +16051,7 @@
           <w:lang w:val="en-US"/>
         </w:rPr>
       </w:pPr>
-      <w:bookmarkStart w:id="35" w:name="_Toc471027009"/>
+      <w:bookmarkStart w:id="34" w:name="_Toc471027009"/>
       <w:r>
         <w:rPr>
           <w:lang w:val="en-US"/>
@@ -16105,7 +16095,7 @@
         </w:rPr>
         <w:t xml:space="preserve"> - Output visualizer</w:t>
       </w:r>
-      <w:bookmarkEnd w:id="35"/>
+      <w:bookmarkEnd w:id="34"/>
     </w:p>
     <w:p>
       <w:pPr>
@@ -16213,7 +16203,7 @@
           <w:lang w:val="en-US"/>
         </w:rPr>
       </w:pPr>
-      <w:bookmarkStart w:id="36" w:name="_Toc471027010"/>
+      <w:bookmarkStart w:id="35" w:name="_Toc471027010"/>
       <w:r>
         <w:rPr>
           <w:lang w:val="en-US"/>
@@ -16257,37 +16247,37 @@
         </w:rPr>
         <w:t xml:space="preserve"> - UI Commands</w:t>
       </w:r>
+      <w:bookmarkEnd w:id="35"/>
+    </w:p>
+    <w:p>
+      <w:pPr>
+        <w:rPr>
+          <w:lang w:val="en-US"/>
+        </w:rPr>
+      </w:pPr>
+    </w:p>
+    <w:p>
+      <w:pPr>
+        <w:rPr>
+          <w:lang w:val="en-US"/>
+        </w:rPr>
+      </w:pPr>
+    </w:p>
+    <w:p>
+      <w:pPr>
+        <w:pStyle w:val="Cabealho2"/>
+        <w:rPr>
+          <w:lang w:val="en-US"/>
+        </w:rPr>
+      </w:pPr>
+      <w:bookmarkStart w:id="36" w:name="_Toc471026987"/>
+      <w:r>
+        <w:rPr>
+          <w:lang w:val="en-US"/>
+        </w:rPr>
+        <w:t>Deploy</w:t>
+      </w:r>
       <w:bookmarkEnd w:id="36"/>
-    </w:p>
-    <w:p>
-      <w:pPr>
-        <w:rPr>
-          <w:lang w:val="en-US"/>
-        </w:rPr>
-      </w:pPr>
-    </w:p>
-    <w:p>
-      <w:pPr>
-        <w:rPr>
-          <w:lang w:val="en-US"/>
-        </w:rPr>
-      </w:pPr>
-    </w:p>
-    <w:p>
-      <w:pPr>
-        <w:pStyle w:val="Cabealho2"/>
-        <w:rPr>
-          <w:lang w:val="en-US"/>
-        </w:rPr>
-      </w:pPr>
-      <w:bookmarkStart w:id="37" w:name="_Toc471026987"/>
-      <w:r>
-        <w:rPr>
-          <w:lang w:val="en-US"/>
-        </w:rPr>
-        <w:t>Deploy</w:t>
-      </w:r>
-      <w:bookmarkEnd w:id="37"/>
     </w:p>
     <w:p>
       <w:pPr>
@@ -16464,7 +16454,7 @@
           <w:lang w:val="en-GB"/>
         </w:rPr>
       </w:pPr>
-      <w:bookmarkStart w:id="38" w:name="_Toc471027011"/>
+      <w:bookmarkStart w:id="37" w:name="_Toc471027011"/>
       <w:r>
         <w:rPr>
           <w:lang w:val="en-GB"/>
@@ -16499,7 +16489,7 @@
         </w:rPr>
         <w:t xml:space="preserve"> - Deploy process</w:t>
       </w:r>
-      <w:bookmarkEnd w:id="38"/>
+      <w:bookmarkEnd w:id="37"/>
     </w:p>
     <w:p>
       <w:pPr>
@@ -16698,7 +16688,7 @@
           <w:lang w:val="en-US"/>
         </w:rPr>
       </w:pPr>
-      <w:bookmarkStart w:id="39" w:name="_Toc471027012"/>
+      <w:bookmarkStart w:id="38" w:name="_Toc471027012"/>
       <w:r>
         <w:rPr>
           <w:lang w:val="en-US"/>
@@ -16739,116 +16729,117 @@
         </w:rPr>
         <w:t>Configurations Window</w:t>
       </w:r>
+      <w:bookmarkEnd w:id="38"/>
+    </w:p>
+    <w:p>
+      <w:pPr>
+        <w:rPr>
+          <w:lang w:val="en-US"/>
+        </w:rPr>
+      </w:pPr>
+    </w:p>
+    <w:p>
+      <w:pPr>
+        <w:spacing w:line="360" w:lineRule="auto"/>
+        <w:rPr>
+          <w:rFonts w:ascii="Arial" w:hAnsi="Arial" w:cs="Arial"/>
+          <w:sz w:val="24"/>
+          <w:lang w:val="en-US"/>
+        </w:rPr>
+      </w:pPr>
+      <w:r>
+        <w:rPr>
+          <w:rFonts w:ascii="Arial" w:hAnsi="Arial" w:cs="Arial"/>
+          <w:sz w:val="24"/>
+          <w:lang w:val="en-US"/>
+        </w:rPr>
+        <w:lastRenderedPageBreak/>
+        <w:t xml:space="preserve">The upload step requires the developer’s credentials (i.e. username and password) to be used on accesses to HTTP port of the box. These credentials are specified at the top of the configurations window; The optimize configuration removes comments, empty lines and extra spaces from code files; The section named includes contains the list of sub folders to include in the zip file that will be uploaded; The exclude section contains the list of sub folders to exclude from deploy; The extra configs </w:t>
+      </w:r>
+      <w:r>
+        <w:rPr>
+          <w:rFonts w:ascii="Arial" w:hAnsi="Arial" w:cs="Arial"/>
+          <w:sz w:val="24"/>
+          <w:lang w:val="en-US"/>
+        </w:rPr>
+        <w:t>and the Replaces section allows the developer to pass custom parameters to the deployed application</w:t>
+      </w:r>
+      <w:r>
+        <w:rPr>
+          <w:rFonts w:ascii="Arial" w:hAnsi="Arial" w:cs="Arial"/>
+          <w:sz w:val="24"/>
+          <w:lang w:val="en-US"/>
+        </w:rPr>
+        <w:t>, this can be done just by define the replace key and the replace value. The replace key is the block of code that will be replace</w:t>
+      </w:r>
+      <w:r>
+        <w:rPr>
+          <w:rFonts w:ascii="Arial" w:hAnsi="Arial" w:cs="Arial"/>
+          <w:sz w:val="24"/>
+          <w:lang w:val="en-US"/>
+        </w:rPr>
+        <w:t>d</w:t>
+      </w:r>
+      <w:r>
+        <w:rPr>
+          <w:rFonts w:ascii="Arial" w:hAnsi="Arial" w:cs="Arial"/>
+          <w:sz w:val="24"/>
+          <w:lang w:val="en-US"/>
+        </w:rPr>
+        <w:t xml:space="preserve"> and the value is the block of code that will replace it. The value of Replaces can use the extra configs, if the value of replace has a key of extra config between curly braces this block will be replaced for extra config value before the replace ware applied to source files.</w:t>
+      </w:r>
+    </w:p>
+    <w:p>
+      <w:pPr>
+        <w:spacing w:line="360" w:lineRule="auto"/>
+        <w:rPr>
+          <w:rFonts w:ascii="Arial" w:hAnsi="Arial" w:cs="Arial"/>
+          <w:sz w:val="24"/>
+          <w:lang w:val="en-US"/>
+        </w:rPr>
+      </w:pPr>
+      <w:r>
+        <w:rPr>
+          <w:rFonts w:ascii="Arial" w:hAnsi="Arial" w:cs="Arial"/>
+          <w:sz w:val="24"/>
+          <w:lang w:val="en-US"/>
+        </w:rPr>
+        <w:t>The Box site uses digest authentication and multi-part form</w:t>
+      </w:r>
+      <w:r>
+        <w:rPr>
+          <w:rFonts w:ascii="Arial" w:hAnsi="Arial" w:cs="Arial"/>
+          <w:sz w:val="24"/>
+          <w:lang w:val="en-US"/>
+        </w:rPr>
+        <w:t xml:space="preserve"> data to interact with the Box utils, .Net doesn’t implement this algorithms, we need to provide an implementation. On Deploy step we use these algorithms to upload the zip file using a POST to Box site. </w:t>
+      </w:r>
+    </w:p>
+    <w:p>
+      <w:pPr>
+        <w:spacing w:line="360" w:lineRule="auto"/>
+        <w:rPr>
+          <w:rFonts w:ascii="Arial" w:hAnsi="Arial" w:cs="Arial"/>
+          <w:sz w:val="24"/>
+          <w:lang w:val="en-US"/>
+        </w:rPr>
+      </w:pPr>
+    </w:p>
+    <w:p>
+      <w:pPr>
+        <w:pStyle w:val="Cabealho2"/>
+        <w:rPr>
+          <w:lang w:val="en-US"/>
+        </w:rPr>
+      </w:pPr>
+      <w:bookmarkStart w:id="39" w:name="_Toc471026988"/>
+      <w:r>
+        <w:rPr>
+          <w:lang w:val="en-US"/>
+        </w:rPr>
+        <w:t>Remote</w:t>
+      </w:r>
       <w:bookmarkEnd w:id="39"/>
-    </w:p>
-    <w:p>
-      <w:pPr>
-        <w:rPr>
-          <w:lang w:val="en-US"/>
-        </w:rPr>
-      </w:pPr>
-    </w:p>
-    <w:p>
-      <w:pPr>
-        <w:spacing w:line="360" w:lineRule="auto"/>
-        <w:rPr>
-          <w:rFonts w:ascii="Arial" w:hAnsi="Arial" w:cs="Arial"/>
-          <w:sz w:val="24"/>
-          <w:lang w:val="en-US"/>
-        </w:rPr>
-      </w:pPr>
-      <w:r>
-        <w:rPr>
-          <w:rFonts w:ascii="Arial" w:hAnsi="Arial" w:cs="Arial"/>
-          <w:sz w:val="24"/>
-          <w:lang w:val="en-US"/>
-        </w:rPr>
-        <w:t xml:space="preserve">The upload step requires the developer’s credentials (i.e. username and password) to be used on accesses to HTTP port of the box. These credentials are specified at the top of the configurations window; The optimize configuration removes comments, empty lines and extra spaces from code files; The section named includes contains the list of sub folders to include in the zip file that will be uploaded; The exclude section contains the list of sub folders to exclude from deploy; The extra configs </w:t>
-      </w:r>
-      <w:r>
-        <w:rPr>
-          <w:rFonts w:ascii="Arial" w:hAnsi="Arial" w:cs="Arial"/>
-          <w:sz w:val="24"/>
-          <w:lang w:val="en-US"/>
-        </w:rPr>
-        <w:t>and the Replaces section allows the developer to pass custom parameters to the deployed application</w:t>
-      </w:r>
-      <w:r>
-        <w:rPr>
-          <w:rFonts w:ascii="Arial" w:hAnsi="Arial" w:cs="Arial"/>
-          <w:sz w:val="24"/>
-          <w:lang w:val="en-US"/>
-        </w:rPr>
-        <w:t>, this can be done just by define the replace key and the replace value. The replace key is the block of code that will be replace</w:t>
-      </w:r>
-      <w:r>
-        <w:rPr>
-          <w:rFonts w:ascii="Arial" w:hAnsi="Arial" w:cs="Arial"/>
-          <w:sz w:val="24"/>
-          <w:lang w:val="en-US"/>
-        </w:rPr>
-        <w:t>d</w:t>
-      </w:r>
-      <w:r>
-        <w:rPr>
-          <w:rFonts w:ascii="Arial" w:hAnsi="Arial" w:cs="Arial"/>
-          <w:sz w:val="24"/>
-          <w:lang w:val="en-US"/>
-        </w:rPr>
-        <w:t xml:space="preserve"> and the value is the block of code that will replace it. The value of Replaces can use the extra configs, if the value of replace has a key of extra config between curly braces this block will be replaced for extra config value before the replace ware applied to source files.</w:t>
-      </w:r>
-    </w:p>
-    <w:p>
-      <w:pPr>
-        <w:spacing w:line="360" w:lineRule="auto"/>
-        <w:rPr>
-          <w:rFonts w:ascii="Arial" w:hAnsi="Arial" w:cs="Arial"/>
-          <w:sz w:val="24"/>
-          <w:lang w:val="en-US"/>
-        </w:rPr>
-      </w:pPr>
-      <w:r>
-        <w:rPr>
-          <w:rFonts w:ascii="Arial" w:hAnsi="Arial" w:cs="Arial"/>
-          <w:sz w:val="24"/>
-          <w:lang w:val="en-US"/>
-        </w:rPr>
-        <w:t>The Box site uses digest authentication and multi-part form</w:t>
-      </w:r>
-      <w:r>
-        <w:rPr>
-          <w:rFonts w:ascii="Arial" w:hAnsi="Arial" w:cs="Arial"/>
-          <w:sz w:val="24"/>
-          <w:lang w:val="en-US"/>
-        </w:rPr>
-        <w:t xml:space="preserve"> data to interact with the Box utils, .Net doesn’t implement this algorithms, we need to provide an implementation. On Deploy step we use these algorithms to upload the zip file using a POST to Box site. </w:t>
-      </w:r>
-    </w:p>
-    <w:p>
-      <w:pPr>
-        <w:spacing w:line="360" w:lineRule="auto"/>
-        <w:rPr>
-          <w:rFonts w:ascii="Arial" w:hAnsi="Arial" w:cs="Arial"/>
-          <w:sz w:val="24"/>
-          <w:lang w:val="en-US"/>
-        </w:rPr>
-      </w:pPr>
-    </w:p>
-    <w:p>
-      <w:pPr>
-        <w:pStyle w:val="Cabealho2"/>
-        <w:rPr>
-          <w:lang w:val="en-US"/>
-        </w:rPr>
-      </w:pPr>
-      <w:bookmarkStart w:id="40" w:name="_Toc471026988"/>
-      <w:r>
-        <w:rPr>
-          <w:lang w:val="en-US"/>
-        </w:rPr>
-        <w:t>Remote</w:t>
-      </w:r>
-      <w:bookmarkEnd w:id="40"/>
     </w:p>
     <w:p>
       <w:pPr>
@@ -16969,6 +16960,7 @@
           <w:noProof/>
           <w:lang w:eastAsia="pt-PT"/>
         </w:rPr>
+        <w:lastRenderedPageBreak/>
         <w:drawing>
           <wp:inline distT="0" distB="0" distL="0" distR="0" wp14:anchorId="5C0A26B5" wp14:editId="5B206A58">
             <wp:extent cx="2284438" cy="2623840"/>
@@ -17014,7 +17006,7 @@
           <w:lang w:val="en-US"/>
         </w:rPr>
       </w:pPr>
-      <w:bookmarkStart w:id="41" w:name="_Toc471027013"/>
+      <w:bookmarkStart w:id="40" w:name="_Toc471027013"/>
       <w:r>
         <w:rPr>
           <w:lang w:val="en-GB"/>
@@ -17067,60 +17059,60 @@
         </w:rPr>
         <w:t>Remote</w:t>
       </w:r>
+      <w:bookmarkEnd w:id="40"/>
+    </w:p>
+    <w:p>
+      <w:pPr>
+        <w:rPr>
+          <w:lang w:val="en-US"/>
+        </w:rPr>
+      </w:pPr>
+    </w:p>
+    <w:p>
+      <w:pPr>
+        <w:spacing w:line="360" w:lineRule="auto"/>
+        <w:rPr>
+          <w:lang w:val="en-US"/>
+        </w:rPr>
+      </w:pPr>
+      <w:r>
+        <w:rPr>
+          <w:rFonts w:ascii="Arial" w:hAnsi="Arial" w:cs="Arial"/>
+          <w:sz w:val="24"/>
+          <w:lang w:val="en-US"/>
+        </w:rPr>
+        <w:t>Using this component the developer can debug and control the box using the same application.</w:t>
+      </w:r>
+      <w:r>
+        <w:rPr>
+          <w:lang w:val="en-US"/>
+        </w:rPr>
+        <w:br w:type="page"/>
+      </w:r>
+    </w:p>
+    <w:p>
+      <w:pPr>
+        <w:jc w:val="left"/>
+        <w:rPr>
+          <w:lang w:val="en-US"/>
+        </w:rPr>
+      </w:pPr>
+    </w:p>
+    <w:p>
+      <w:pPr>
+        <w:pStyle w:val="Cabealho1"/>
+        <w:rPr>
+          <w:lang w:val="en-US"/>
+        </w:rPr>
+      </w:pPr>
+      <w:bookmarkStart w:id="41" w:name="_Toc471026989"/>
+      <w:r>
+        <w:rPr>
+          <w:lang w:val="en-US"/>
+        </w:rPr>
+        <w:t>Visual Studio Plugin</w:t>
+      </w:r>
       <w:bookmarkEnd w:id="41"/>
-    </w:p>
-    <w:p>
-      <w:pPr>
-        <w:rPr>
-          <w:lang w:val="en-US"/>
-        </w:rPr>
-      </w:pPr>
-    </w:p>
-    <w:p>
-      <w:pPr>
-        <w:spacing w:line="360" w:lineRule="auto"/>
-        <w:rPr>
-          <w:lang w:val="en-US"/>
-        </w:rPr>
-      </w:pPr>
-      <w:r>
-        <w:rPr>
-          <w:rFonts w:ascii="Arial" w:hAnsi="Arial" w:cs="Arial"/>
-          <w:sz w:val="24"/>
-          <w:lang w:val="en-US"/>
-        </w:rPr>
-        <w:t>Using this component the developer can debug and control the box using the same application.</w:t>
-      </w:r>
-      <w:r>
-        <w:rPr>
-          <w:lang w:val="en-US"/>
-        </w:rPr>
-        <w:br w:type="page"/>
-      </w:r>
-    </w:p>
-    <w:p>
-      <w:pPr>
-        <w:jc w:val="left"/>
-        <w:rPr>
-          <w:lang w:val="en-US"/>
-        </w:rPr>
-      </w:pPr>
-    </w:p>
-    <w:p>
-      <w:pPr>
-        <w:pStyle w:val="Cabealho1"/>
-        <w:rPr>
-          <w:lang w:val="en-US"/>
-        </w:rPr>
-      </w:pPr>
-      <w:bookmarkStart w:id="42" w:name="_Toc471026989"/>
-      <w:r>
-        <w:rPr>
-          <w:lang w:val="en-US"/>
-        </w:rPr>
-        <w:t>Visual Studio Plugin</w:t>
-      </w:r>
-      <w:bookmarkEnd w:id="42"/>
     </w:p>
     <w:p>
       <w:pPr>
@@ -17174,7 +17166,6 @@
           <w:id w:val="451220132"/>
           <w:citation/>
         </w:sdtPr>
-        <w:sdtEndPr/>
         <w:sdtContent>
           <w:r>
             <w:rPr>
@@ -17254,7 +17245,6 @@
           <w:id w:val="1478033926"/>
           <w:citation/>
         </w:sdtPr>
-        <w:sdtEndPr/>
         <w:sdtContent>
           <w:r>
             <w:rPr>
@@ -17334,7 +17324,6 @@
           <w:id w:val="-96715652"/>
           <w:citation/>
         </w:sdtPr>
-        <w:sdtEndPr/>
         <w:sdtContent>
           <w:r>
             <w:rPr>
@@ -17422,7 +17411,6 @@
           <w:id w:val="-1141966369"/>
           <w:citation/>
         </w:sdtPr>
-        <w:sdtEndPr/>
         <w:sdtContent>
           <w:r>
             <w:rPr>
@@ -17577,6 +17565,7 @@
           <w:noProof/>
           <w:lang w:eastAsia="pt-PT"/>
         </w:rPr>
+        <w:lastRenderedPageBreak/>
         <w:drawing>
           <wp:inline distT="0" distB="0" distL="0" distR="0" wp14:anchorId="79343B3D" wp14:editId="0CE212C6">
             <wp:extent cx="5731510" cy="2538095"/>
@@ -17622,7 +17611,7 @@
           <w:lang w:val="en-GB"/>
         </w:rPr>
       </w:pPr>
-      <w:bookmarkStart w:id="43" w:name="_Toc471027014"/>
+      <w:bookmarkStart w:id="42" w:name="_Toc471027014"/>
       <w:r>
         <w:rPr>
           <w:lang w:val="en-GB"/>
@@ -17657,162 +17646,162 @@
         </w:rPr>
         <w:t xml:space="preserve"> - Visual Studio Plugin diagram</w:t>
       </w:r>
+      <w:bookmarkEnd w:id="42"/>
+    </w:p>
+    <w:p>
+      <w:pPr>
+        <w:rPr>
+          <w:lang w:val="en-GB"/>
+        </w:rPr>
+      </w:pPr>
+    </w:p>
+    <w:p>
+      <w:pPr>
+        <w:spacing w:line="360" w:lineRule="auto"/>
+        <w:rPr>
+          <w:rFonts w:ascii="Arial" w:hAnsi="Arial" w:cs="Arial"/>
+          <w:sz w:val="24"/>
+          <w:lang w:val="en-US"/>
+        </w:rPr>
+      </w:pPr>
+      <w:r>
+        <w:rPr>
+          <w:rFonts w:ascii="Arial" w:hAnsi="Arial" w:cs="Arial"/>
+          <w:sz w:val="24"/>
+          <w:lang w:val="en-US"/>
+        </w:rPr>
+        <w:t xml:space="preserve">Project Type component </w:t>
+      </w:r>
+      <w:r>
+        <w:rPr>
+          <w:rFonts w:ascii="Arial" w:hAnsi="Arial" w:cs="Arial"/>
+          <w:sz w:val="24"/>
+          <w:lang w:val="en-US"/>
+        </w:rPr>
+        <w:t xml:space="preserve">is the main component and </w:t>
+      </w:r>
+      <w:r>
+        <w:rPr>
+          <w:rFonts w:ascii="Arial" w:hAnsi="Arial" w:cs="Arial"/>
+          <w:sz w:val="24"/>
+          <w:lang w:val="en-US"/>
+        </w:rPr>
+        <w:t xml:space="preserve">generates </w:t>
+      </w:r>
+      <w:r>
+        <w:rPr>
+          <w:rFonts w:ascii="Arial" w:hAnsi="Arial" w:cs="Arial"/>
+          <w:sz w:val="24"/>
+          <w:lang w:val="en-US"/>
+        </w:rPr>
+        <w:t xml:space="preserve">the plugin installation. </w:t>
+      </w:r>
+      <w:r>
+        <w:rPr>
+          <w:rFonts w:ascii="Arial" w:hAnsi="Arial" w:cs="Arial"/>
+          <w:sz w:val="24"/>
+          <w:lang w:val="en-US"/>
+        </w:rPr>
+        <w:t>This component is also responsible to expose the project file template and the code files template, these templates will be used by the Visual Studio to create new projects and/or new code files.</w:t>
+      </w:r>
+    </w:p>
+    <w:p>
+      <w:pPr>
+        <w:spacing w:line="360" w:lineRule="auto"/>
+        <w:rPr>
+          <w:rFonts w:ascii="Arial" w:hAnsi="Arial" w:cs="Arial"/>
+          <w:sz w:val="24"/>
+          <w:lang w:val="en-US"/>
+        </w:rPr>
+      </w:pPr>
+      <w:r>
+        <w:rPr>
+          <w:rFonts w:ascii="Arial" w:hAnsi="Arial" w:cs="Arial"/>
+          <w:sz w:val="24"/>
+          <w:lang w:val="en-US"/>
+        </w:rPr>
+        <w:t>Builder/Deploy Component implements the MSBuild tasks to use when the developer builds or runs the project.</w:t>
+      </w:r>
+    </w:p>
+    <w:p>
+      <w:pPr>
+        <w:spacing w:line="360" w:lineRule="auto"/>
+        <w:rPr>
+          <w:rFonts w:ascii="Arial" w:hAnsi="Arial" w:cs="Arial"/>
+          <w:sz w:val="24"/>
+          <w:lang w:val="en-US"/>
+        </w:rPr>
+      </w:pPr>
+      <w:r>
+        <w:rPr>
+          <w:rFonts w:ascii="Arial" w:hAnsi="Arial" w:cs="Arial"/>
+          <w:sz w:val="24"/>
+          <w:lang w:val="en-US"/>
+        </w:rPr>
+        <w:t xml:space="preserve">Editor Extensions Component extends the Visual Studio editor adding syntax highlighting, error validation, and intellisense. </w:t>
+      </w:r>
+    </w:p>
+    <w:p>
+      <w:pPr>
+        <w:spacing w:line="360" w:lineRule="auto"/>
+        <w:rPr>
+          <w:rFonts w:ascii="Arial" w:hAnsi="Arial" w:cs="Arial"/>
+          <w:sz w:val="24"/>
+          <w:lang w:val="en-US"/>
+        </w:rPr>
+      </w:pPr>
+      <w:r>
+        <w:rPr>
+          <w:rFonts w:ascii="Arial" w:hAnsi="Arial" w:cs="Arial"/>
+          <w:sz w:val="24"/>
+          <w:lang w:val="en-US"/>
+        </w:rPr>
+        <w:t>Debugger integration implements the Debugger Engine. This component receives debugger commands and send debug events to Visual Studio.</w:t>
+      </w:r>
+    </w:p>
+    <w:p>
+      <w:pPr>
+        <w:spacing w:line="360" w:lineRule="auto"/>
+        <w:rPr>
+          <w:rFonts w:ascii="Arial" w:hAnsi="Arial" w:cs="Arial"/>
+          <w:sz w:val="24"/>
+          <w:lang w:val="en-US"/>
+        </w:rPr>
+      </w:pPr>
+      <w:r>
+        <w:rPr>
+          <w:rFonts w:ascii="Arial" w:hAnsi="Arial" w:cs="Arial"/>
+          <w:sz w:val="24"/>
+          <w:lang w:val="en-US"/>
+        </w:rPr>
+        <w:t>Tool windows exposes the Debugger Remote control and screen shot window.</w:t>
+      </w:r>
+    </w:p>
+    <w:p>
+      <w:pPr>
+        <w:spacing w:line="360" w:lineRule="auto"/>
+        <w:rPr>
+          <w:rFonts w:ascii="Arial" w:hAnsi="Arial" w:cs="Arial"/>
+          <w:sz w:val="24"/>
+          <w:lang w:val="en-US"/>
+        </w:rPr>
+      </w:pPr>
+    </w:p>
+    <w:p>
+      <w:pPr>
+        <w:pStyle w:val="Cabealho2"/>
+        <w:rPr>
+          <w:lang w:val="en-US"/>
+        </w:rPr>
+      </w:pPr>
+      <w:bookmarkStart w:id="43" w:name="_Toc471026990"/>
+      <w:r>
+        <w:rPr>
+          <w:lang w:val="en-US"/>
+        </w:rPr>
+        <w:t>Project Type</w:t>
+      </w:r>
       <w:bookmarkEnd w:id="43"/>
-    </w:p>
-    <w:p>
-      <w:pPr>
-        <w:rPr>
-          <w:lang w:val="en-GB"/>
-        </w:rPr>
-      </w:pPr>
-    </w:p>
-    <w:p>
-      <w:pPr>
-        <w:spacing w:line="360" w:lineRule="auto"/>
-        <w:rPr>
-          <w:rFonts w:ascii="Arial" w:hAnsi="Arial" w:cs="Arial"/>
-          <w:sz w:val="24"/>
-          <w:lang w:val="en-US"/>
-        </w:rPr>
-      </w:pPr>
-      <w:r>
-        <w:rPr>
-          <w:rFonts w:ascii="Arial" w:hAnsi="Arial" w:cs="Arial"/>
-          <w:sz w:val="24"/>
-          <w:lang w:val="en-US"/>
-        </w:rPr>
-        <w:t xml:space="preserve">Project Type component </w:t>
-      </w:r>
-      <w:r>
-        <w:rPr>
-          <w:rFonts w:ascii="Arial" w:hAnsi="Arial" w:cs="Arial"/>
-          <w:sz w:val="24"/>
-          <w:lang w:val="en-US"/>
-        </w:rPr>
-        <w:t xml:space="preserve">is the main component and </w:t>
-      </w:r>
-      <w:r>
-        <w:rPr>
-          <w:rFonts w:ascii="Arial" w:hAnsi="Arial" w:cs="Arial"/>
-          <w:sz w:val="24"/>
-          <w:lang w:val="en-US"/>
-        </w:rPr>
-        <w:t xml:space="preserve">generates </w:t>
-      </w:r>
-      <w:r>
-        <w:rPr>
-          <w:rFonts w:ascii="Arial" w:hAnsi="Arial" w:cs="Arial"/>
-          <w:sz w:val="24"/>
-          <w:lang w:val="en-US"/>
-        </w:rPr>
-        <w:t xml:space="preserve">the plugin installation. </w:t>
-      </w:r>
-      <w:r>
-        <w:rPr>
-          <w:rFonts w:ascii="Arial" w:hAnsi="Arial" w:cs="Arial"/>
-          <w:sz w:val="24"/>
-          <w:lang w:val="en-US"/>
-        </w:rPr>
-        <w:t>This component is also responsible to expose the project file template and the code files template, these templates will be used by the Visual Studio to create new projects and/or new code files.</w:t>
-      </w:r>
-    </w:p>
-    <w:p>
-      <w:pPr>
-        <w:spacing w:line="360" w:lineRule="auto"/>
-        <w:rPr>
-          <w:rFonts w:ascii="Arial" w:hAnsi="Arial" w:cs="Arial"/>
-          <w:sz w:val="24"/>
-          <w:lang w:val="en-US"/>
-        </w:rPr>
-      </w:pPr>
-      <w:r>
-        <w:rPr>
-          <w:rFonts w:ascii="Arial" w:hAnsi="Arial" w:cs="Arial"/>
-          <w:sz w:val="24"/>
-          <w:lang w:val="en-US"/>
-        </w:rPr>
-        <w:t>Builder/Deploy Component implements the MSBuild tasks to use when the developer builds or runs the project.</w:t>
-      </w:r>
-    </w:p>
-    <w:p>
-      <w:pPr>
-        <w:spacing w:line="360" w:lineRule="auto"/>
-        <w:rPr>
-          <w:rFonts w:ascii="Arial" w:hAnsi="Arial" w:cs="Arial"/>
-          <w:sz w:val="24"/>
-          <w:lang w:val="en-US"/>
-        </w:rPr>
-      </w:pPr>
-      <w:r>
-        <w:rPr>
-          <w:rFonts w:ascii="Arial" w:hAnsi="Arial" w:cs="Arial"/>
-          <w:sz w:val="24"/>
-          <w:lang w:val="en-US"/>
-        </w:rPr>
-        <w:t xml:space="preserve">Editor Extensions Component extends the Visual Studio editor adding syntax highlighting, error validation, and intellisense. </w:t>
-      </w:r>
-    </w:p>
-    <w:p>
-      <w:pPr>
-        <w:spacing w:line="360" w:lineRule="auto"/>
-        <w:rPr>
-          <w:rFonts w:ascii="Arial" w:hAnsi="Arial" w:cs="Arial"/>
-          <w:sz w:val="24"/>
-          <w:lang w:val="en-US"/>
-        </w:rPr>
-      </w:pPr>
-      <w:r>
-        <w:rPr>
-          <w:rFonts w:ascii="Arial" w:hAnsi="Arial" w:cs="Arial"/>
-          <w:sz w:val="24"/>
-          <w:lang w:val="en-US"/>
-        </w:rPr>
-        <w:t>Debugger integration implements the Debugger Engine. This component receives debugger commands and send debug events to Visual Studio.</w:t>
-      </w:r>
-    </w:p>
-    <w:p>
-      <w:pPr>
-        <w:spacing w:line="360" w:lineRule="auto"/>
-        <w:rPr>
-          <w:rFonts w:ascii="Arial" w:hAnsi="Arial" w:cs="Arial"/>
-          <w:sz w:val="24"/>
-          <w:lang w:val="en-US"/>
-        </w:rPr>
-      </w:pPr>
-      <w:r>
-        <w:rPr>
-          <w:rFonts w:ascii="Arial" w:hAnsi="Arial" w:cs="Arial"/>
-          <w:sz w:val="24"/>
-          <w:lang w:val="en-US"/>
-        </w:rPr>
-        <w:t>Tool windows exposes the Debugger Remote control and screen shot window.</w:t>
-      </w:r>
-    </w:p>
-    <w:p>
-      <w:pPr>
-        <w:spacing w:line="360" w:lineRule="auto"/>
-        <w:rPr>
-          <w:rFonts w:ascii="Arial" w:hAnsi="Arial" w:cs="Arial"/>
-          <w:sz w:val="24"/>
-          <w:lang w:val="en-US"/>
-        </w:rPr>
-      </w:pPr>
-    </w:p>
-    <w:p>
-      <w:pPr>
-        <w:pStyle w:val="Cabealho2"/>
-        <w:rPr>
-          <w:lang w:val="en-US"/>
-        </w:rPr>
-      </w:pPr>
-      <w:bookmarkStart w:id="44" w:name="_Toc471026990"/>
-      <w:r>
-        <w:rPr>
-          <w:lang w:val="en-US"/>
-        </w:rPr>
-        <w:t>Project Type</w:t>
-      </w:r>
-      <w:bookmarkEnd w:id="44"/>
     </w:p>
     <w:p>
       <w:pPr>
@@ -17882,7 +17871,6 @@
           <w:id w:val="-788896849"/>
           <w:citation/>
         </w:sdtPr>
-        <w:sdtEndPr/>
         <w:sdtContent>
           <w:r>
             <w:rPr>
@@ -17966,6 +17954,7 @@
           <w:sz w:val="24"/>
           <w:lang w:val="en-US"/>
         </w:rPr>
+        <w:lastRenderedPageBreak/>
         <w:t xml:space="preserve">The project template defines the base </w:t>
       </w:r>
       <w:r>
@@ -18002,7 +17991,6 @@
           <w:id w:val="-1886258028"/>
           <w:citation/>
         </w:sdtPr>
-        <w:sdtEndPr/>
         <w:sdtContent>
           <w:r>
             <w:rPr>
@@ -18245,7 +18233,7 @@
           <w:lang w:val="en-US"/>
         </w:rPr>
       </w:pPr>
-      <w:bookmarkStart w:id="45" w:name="_Toc471027015"/>
+      <w:bookmarkStart w:id="44" w:name="_Toc471027015"/>
       <w:r>
         <w:rPr>
           <w:lang w:val="en-US"/>
@@ -18289,7 +18277,7 @@
         </w:rPr>
         <w:t xml:space="preserve"> - Visual Studio project dialog</w:t>
       </w:r>
-      <w:bookmarkEnd w:id="45"/>
+      <w:bookmarkEnd w:id="44"/>
     </w:p>
     <w:p>
       <w:pPr>
@@ -18491,7 +18479,7 @@
           <w:lang w:val="en-US"/>
         </w:rPr>
       </w:pPr>
-      <w:bookmarkStart w:id="46" w:name="_Toc471027016"/>
+      <w:bookmarkStart w:id="45" w:name="_Toc471027016"/>
       <w:r>
         <w:rPr>
           <w:lang w:val="en-US"/>
@@ -18541,7 +18529,7 @@
         </w:rPr>
         <w:t>- Project created</w:t>
       </w:r>
-      <w:bookmarkEnd w:id="46"/>
+      <w:bookmarkEnd w:id="45"/>
     </w:p>
     <w:p>
       <w:pPr>
@@ -18565,6 +18553,7 @@
           <w:sz w:val="24"/>
           <w:lang w:val="en-US"/>
         </w:rPr>
+        <w:lastRenderedPageBreak/>
         <w:t>U</w:t>
       </w:r>
       <w:r>
@@ -18601,7 +18590,6 @@
           <w:id w:val="1969544324"/>
           <w:citation/>
         </w:sdtPr>
-        <w:sdtEndPr/>
         <w:sdtContent>
           <w:r>
             <w:rPr>
@@ -18891,7 +18879,7 @@
           <w:lang w:val="en-US"/>
         </w:rPr>
       </w:pPr>
-      <w:bookmarkStart w:id="47" w:name="_Toc471027017"/>
+      <w:bookmarkStart w:id="46" w:name="_Toc471027017"/>
       <w:r>
         <w:rPr>
           <w:lang w:val="en-US"/>
@@ -18935,7 +18923,7 @@
         </w:rPr>
         <w:t xml:space="preserve"> - New item dialog</w:t>
       </w:r>
-      <w:bookmarkEnd w:id="47"/>
+      <w:bookmarkEnd w:id="46"/>
     </w:p>
     <w:p>
       <w:pPr>
@@ -19059,7 +19047,7 @@
           <w:lang w:val="en-US"/>
         </w:rPr>
       </w:pPr>
-      <w:bookmarkStart w:id="48" w:name="_Toc471027018"/>
+      <w:bookmarkStart w:id="47" w:name="_Toc471027018"/>
       <w:r>
         <w:rPr>
           <w:lang w:val="en-US"/>
@@ -19103,37 +19091,38 @@
         </w:rPr>
         <w:t xml:space="preserve"> - Base code file</w:t>
       </w:r>
+      <w:bookmarkEnd w:id="47"/>
+    </w:p>
+    <w:p>
+      <w:pPr>
+        <w:rPr>
+          <w:lang w:val="en-US"/>
+        </w:rPr>
+      </w:pPr>
+    </w:p>
+    <w:p>
+      <w:pPr>
+        <w:rPr>
+          <w:lang w:val="en-US"/>
+        </w:rPr>
+      </w:pPr>
+    </w:p>
+    <w:p>
+      <w:pPr>
+        <w:pStyle w:val="Cabealho2"/>
+        <w:rPr>
+          <w:lang w:val="en-US"/>
+        </w:rPr>
+      </w:pPr>
+      <w:bookmarkStart w:id="48" w:name="_Toc471026991"/>
+      <w:r>
+        <w:rPr>
+          <w:lang w:val="en-US"/>
+        </w:rPr>
+        <w:lastRenderedPageBreak/>
+        <w:t>Builder/Deploy</w:t>
+      </w:r>
       <w:bookmarkEnd w:id="48"/>
-    </w:p>
-    <w:p>
-      <w:pPr>
-        <w:rPr>
-          <w:lang w:val="en-US"/>
-        </w:rPr>
-      </w:pPr>
-    </w:p>
-    <w:p>
-      <w:pPr>
-        <w:rPr>
-          <w:lang w:val="en-US"/>
-        </w:rPr>
-      </w:pPr>
-    </w:p>
-    <w:p>
-      <w:pPr>
-        <w:pStyle w:val="Cabealho2"/>
-        <w:rPr>
-          <w:lang w:val="en-US"/>
-        </w:rPr>
-      </w:pPr>
-      <w:bookmarkStart w:id="49" w:name="_Toc471026991"/>
-      <w:r>
-        <w:rPr>
-          <w:lang w:val="en-US"/>
-        </w:rPr>
-        <w:t>Builder/Deploy</w:t>
-      </w:r>
-      <w:bookmarkEnd w:id="49"/>
     </w:p>
     <w:p>
       <w:pPr>
@@ -19854,14 +19843,14 @@
           <w:lang w:val="en-US"/>
         </w:rPr>
       </w:pPr>
-      <w:bookmarkStart w:id="50" w:name="_Toc471026992"/>
+      <w:bookmarkStart w:id="49" w:name="_Toc471026992"/>
       <w:r>
         <w:rPr>
           <w:lang w:val="en-US"/>
         </w:rPr>
         <w:t>Editor Extension</w:t>
       </w:r>
-      <w:bookmarkEnd w:id="50"/>
+      <w:bookmarkEnd w:id="49"/>
     </w:p>
     <w:p>
       <w:pPr>
@@ -20133,7 +20122,7 @@
           <w:lang w:val="en-US"/>
         </w:rPr>
       </w:pPr>
-      <w:bookmarkStart w:id="51" w:name="_Toc471027019"/>
+      <w:bookmarkStart w:id="50" w:name="_Toc471027019"/>
       <w:r>
         <w:rPr>
           <w:lang w:val="en-US"/>
@@ -20183,7 +20172,7 @@
         </w:rPr>
         <w:t xml:space="preserve"> Syntax highlighting</w:t>
       </w:r>
-      <w:bookmarkEnd w:id="51"/>
+      <w:bookmarkEnd w:id="50"/>
     </w:p>
     <w:p>
       <w:pPr>
@@ -20655,7 +20644,7 @@
           <w:lang w:val="en-US"/>
         </w:rPr>
       </w:pPr>
-      <w:bookmarkStart w:id="52" w:name="_Toc471027020"/>
+      <w:bookmarkStart w:id="51" w:name="_Toc471027020"/>
       <w:r>
         <w:rPr>
           <w:lang w:val="en-US"/>
@@ -20690,7 +20679,7 @@
         </w:rPr>
         <w:t xml:space="preserve"> - Editor error</w:t>
       </w:r>
-      <w:bookmarkEnd w:id="52"/>
+      <w:bookmarkEnd w:id="51"/>
     </w:p>
     <w:p>
       <w:pPr>
@@ -20905,6 +20894,7 @@
           <w:noProof/>
           <w:lang w:eastAsia="pt-PT"/>
         </w:rPr>
+        <w:lastRenderedPageBreak/>
         <w:drawing>
           <wp:inline distT="0" distB="0" distL="0" distR="0" wp14:anchorId="10163305" wp14:editId="3E5F1C65">
             <wp:extent cx="5731510" cy="621665"/>
@@ -20950,7 +20940,7 @@
           <w:lang w:val="en-US"/>
         </w:rPr>
       </w:pPr>
-      <w:bookmarkStart w:id="53" w:name="_Toc471027021"/>
+      <w:bookmarkStart w:id="52" w:name="_Toc471027021"/>
       <w:r>
         <w:rPr>
           <w:lang w:val="en-US"/>
@@ -20991,7 +20981,7 @@
         </w:rPr>
         <w:t>- Error window</w:t>
       </w:r>
-      <w:bookmarkEnd w:id="53"/>
+      <w:bookmarkEnd w:id="52"/>
     </w:p>
     <w:p>
       <w:pPr>
@@ -21254,7 +21244,7 @@
           <w:lang w:val="en-GB"/>
         </w:rPr>
       </w:pPr>
-      <w:bookmarkStart w:id="54" w:name="_Toc471027022"/>
+      <w:bookmarkStart w:id="53" w:name="_Toc471027022"/>
       <w:r>
         <w:rPr>
           <w:lang w:val="en-US"/>
@@ -21307,36 +21297,36 @@
         </w:rPr>
         <w:t>intellisense</w:t>
       </w:r>
+      <w:bookmarkEnd w:id="53"/>
+    </w:p>
+    <w:p>
+      <w:pPr>
+        <w:rPr>
+          <w:lang w:val="en-GB"/>
+        </w:rPr>
+      </w:pPr>
+    </w:p>
+    <w:p>
+      <w:pPr>
+        <w:pStyle w:val="Cabealho2"/>
+        <w:rPr>
+          <w:lang w:val="en-US"/>
+        </w:rPr>
+      </w:pPr>
+      <w:bookmarkStart w:id="54" w:name="_Toc471026993"/>
+      <w:r>
+        <w:rPr>
+          <w:lang w:val="en-US"/>
+        </w:rPr>
+        <w:t>Debugger</w:t>
+      </w:r>
+      <w:r>
+        <w:rPr>
+          <w:lang w:val="en-US"/>
+        </w:rPr>
+        <w:t xml:space="preserve"> integration</w:t>
+      </w:r>
       <w:bookmarkEnd w:id="54"/>
-    </w:p>
-    <w:p>
-      <w:pPr>
-        <w:rPr>
-          <w:lang w:val="en-GB"/>
-        </w:rPr>
-      </w:pPr>
-    </w:p>
-    <w:p>
-      <w:pPr>
-        <w:pStyle w:val="Cabealho2"/>
-        <w:rPr>
-          <w:lang w:val="en-US"/>
-        </w:rPr>
-      </w:pPr>
-      <w:bookmarkStart w:id="55" w:name="_Toc471026993"/>
-      <w:r>
-        <w:rPr>
-          <w:lang w:val="en-US"/>
-        </w:rPr>
-        <w:t>Debugger</w:t>
-      </w:r>
-      <w:r>
-        <w:rPr>
-          <w:lang w:val="en-US"/>
-        </w:rPr>
-        <w:t xml:space="preserve"> integration</w:t>
-      </w:r>
-      <w:bookmarkEnd w:id="55"/>
     </w:p>
     <w:p>
       <w:pPr>
@@ -21380,7 +21370,6 @@
           <w:id w:val="1120112959"/>
           <w:citation/>
         </w:sdtPr>
-        <w:sdtEndPr/>
         <w:sdtContent>
           <w:r>
             <w:rPr>
@@ -21606,6 +21595,7 @@
           <w:sz w:val="24"/>
           <w:lang w:val="en-US"/>
         </w:rPr>
+        <w:lastRenderedPageBreak/>
         <w:t>The Debug Engine implementation uses the following components to communicate width Visual Studio: “AD7Engine”, “AD7Thread”, “AD7StackFrame”, “AD7DocumentContext”, “AD7Events”.</w:t>
       </w:r>
     </w:p>
@@ -21779,7 +21769,7 @@
           <w:lang w:val="en-GB"/>
         </w:rPr>
       </w:pPr>
-      <w:bookmarkStart w:id="56" w:name="_Toc471027023"/>
+      <w:bookmarkStart w:id="55" w:name="_Toc471027023"/>
       <w:r>
         <w:rPr>
           <w:lang w:val="en-GB"/>
@@ -21814,39 +21804,58 @@
         </w:rPr>
         <w:t xml:space="preserve"> - Debug Engine Class Diagram</w:t>
       </w:r>
+      <w:bookmarkEnd w:id="55"/>
+    </w:p>
+    <w:p>
+      <w:pPr>
+        <w:rPr>
+          <w:lang w:val="en-GB"/>
+        </w:rPr>
+      </w:pPr>
+    </w:p>
+    <w:p>
+      <w:pPr>
+        <w:spacing w:line="360" w:lineRule="auto"/>
+        <w:rPr>
+          <w:rFonts w:ascii="Arial" w:hAnsi="Arial" w:cs="Arial"/>
+          <w:sz w:val="24"/>
+          <w:lang w:val="en-US"/>
+        </w:rPr>
+      </w:pPr>
+      <w:r>
+        <w:rPr>
+          <w:rFonts w:ascii="Arial" w:hAnsi="Arial" w:cs="Arial"/>
+          <w:sz w:val="24"/>
+          <w:lang w:val="en-US"/>
+        </w:rPr>
+        <w:lastRenderedPageBreak/>
+        <w:t xml:space="preserve">The “DebuggedProcess” manages all debug engine state, receives commands from </w:t>
+      </w:r>
+      <w:r>
+        <w:rPr>
+          <w:rFonts w:ascii="Arial" w:hAnsi="Arial" w:cs="Arial"/>
+          <w:sz w:val="24"/>
+          <w:lang w:val="en-US"/>
+        </w:rPr>
+        <w:t>“AD7Engin</w:t>
+      </w:r>
+      <w:r>
+        <w:rPr>
+          <w:rFonts w:ascii="Arial" w:hAnsi="Arial" w:cs="Arial"/>
+          <w:sz w:val="24"/>
+          <w:lang w:val="en-US"/>
+        </w:rPr>
+        <w:t>e</w:t>
+      </w:r>
+      <w:bookmarkStart w:id="56" w:name="_GoBack"/>
       <w:bookmarkEnd w:id="56"/>
-    </w:p>
-    <w:p>
-      <w:pPr>
-        <w:rPr>
-          <w:lang w:val="en-GB"/>
-        </w:rPr>
-      </w:pPr>
-    </w:p>
-    <w:p>
-      <w:pPr>
-        <w:spacing w:line="360" w:lineRule="auto"/>
-        <w:rPr>
-          <w:rFonts w:ascii="Arial" w:hAnsi="Arial" w:cs="Arial"/>
-          <w:sz w:val="24"/>
-          <w:lang w:val="en-US"/>
-        </w:rPr>
-      </w:pPr>
-      <w:r>
-        <w:rPr>
-          <w:rFonts w:ascii="Arial" w:hAnsi="Arial" w:cs="Arial"/>
-          <w:sz w:val="24"/>
-          <w:lang w:val="en-US"/>
-        </w:rPr>
-        <w:t xml:space="preserve">The “DebuggedProcess” manages all debug engine state, receives commands from </w:t>
-      </w:r>
-      <w:r>
-        <w:rPr>
-          <w:rFonts w:ascii="Arial" w:hAnsi="Arial" w:cs="Arial"/>
-          <w:sz w:val="24"/>
-          <w:lang w:val="en-US"/>
-        </w:rPr>
-        <w:t>“AD7Engin”</w:t>
+      <w:r>
+        <w:rPr>
+          <w:rFonts w:ascii="Arial" w:hAnsi="Arial" w:cs="Arial"/>
+          <w:sz w:val="24"/>
+          <w:lang w:val="en-US"/>
+        </w:rPr>
+        <w:t>”</w:t>
       </w:r>
       <w:r>
         <w:rPr>
@@ -22091,6 +22100,7 @@
           <w:noProof/>
           <w:lang w:eastAsia="pt-PT"/>
         </w:rPr>
+        <w:lastRenderedPageBreak/>
         <w:drawing>
           <wp:inline distT="0" distB="0" distL="0" distR="0" wp14:anchorId="5A8E61A4" wp14:editId="292577E5">
             <wp:extent cx="5731510" cy="3938270"/>
@@ -22480,6 +22490,7 @@
           <w:noProof/>
           <w:lang w:eastAsia="pt-PT"/>
         </w:rPr>
+        <w:lastRenderedPageBreak/>
         <w:drawing>
           <wp:inline distT="0" distB="0" distL="0" distR="0" wp14:anchorId="345F6595" wp14:editId="730AAB96">
             <wp:extent cx="5731510" cy="3069590"/>
@@ -22731,6 +22742,7 @@
           <w:noProof/>
           <w:lang w:eastAsia="pt-PT"/>
         </w:rPr>
+        <w:lastRenderedPageBreak/>
         <w:drawing>
           <wp:inline distT="0" distB="0" distL="0" distR="0" wp14:anchorId="23CEF1CD" wp14:editId="6231E1C8">
             <wp:extent cx="5731510" cy="2510155"/>
@@ -22984,6 +22996,7 @@
           <w:noProof/>
           <w:lang w:eastAsia="pt-PT"/>
         </w:rPr>
+        <w:lastRenderedPageBreak/>
         <w:drawing>
           <wp:inline distT="0" distB="0" distL="0" distR="0" wp14:anchorId="1DFA6D32" wp14:editId="4E6E1B62">
             <wp:extent cx="5731510" cy="1138555"/>
@@ -23391,6 +23404,7 @@
         <w:rPr>
           <w:lang w:val="en-US"/>
         </w:rPr>
+        <w:lastRenderedPageBreak/>
         <w:t>Conclusion</w:t>
       </w:r>
       <w:bookmarkEnd w:id="68"/>
@@ -24059,7 +24073,6 @@
           <w:id w:val="783154422"/>
           <w:citation/>
         </w:sdtPr>
-        <w:sdtEndPr/>
         <w:sdtContent>
           <w:r>
             <w:rPr>
@@ -25041,6 +25054,7 @@
                         <w:noProof/>
                         <w:lang w:val="en-US"/>
                       </w:rPr>
+                      <w:lastRenderedPageBreak/>
                       <w:t xml:space="preserve">[15] </w:t>
                     </w:r>
                   </w:p>
@@ -25437,6 +25451,7 @@
           <w:szCs w:val="56"/>
           <w:lang w:val="en-US"/>
         </w:rPr>
+        <w:lastRenderedPageBreak/>
         <w:t>Figures Index</w:t>
       </w:r>
     </w:p>
@@ -28343,7 +28358,7 @@
           <w:rPr>
             <w:noProof/>
           </w:rPr>
-          <w:t>i</w:t>
+          <w:t>iii</w:t>
         </w:r>
         <w:r>
           <w:rPr>
@@ -28396,7 +28411,7 @@
           <w:rPr>
             <w:noProof/>
           </w:rPr>
-          <w:t>17</w:t>
+          <w:t>34</w:t>
         </w:r>
         <w:r>
           <w:rPr>
@@ -31148,7 +31163,7 @@
 </file>
 
 <file path=customXml/itemProps1.xml><?xml version="1.0" encoding="utf-8"?>
-<ds:datastoreItem xmlns:ds="http://schemas.openxmlformats.org/officeDocument/2006/customXml" ds:itemID="{5E4C81C7-C1D1-4E50-A5BA-1C4EB2D3B693}">
+<ds:datastoreItem xmlns:ds="http://schemas.openxmlformats.org/officeDocument/2006/customXml" ds:itemID="{3347773B-50DF-4A87-A603-BC41363C3B9B}">
   <ds:schemaRefs>
     <ds:schemaRef ds:uri="http://schemas.openxmlformats.org/officeDocument/2006/bibliography"/>
   </ds:schemaRefs>

--- a/doc/08-Relatorio Final.docx
+++ b/doc/08-Relatorio Final.docx
@@ -129,10 +129,10 @@
           <w:lang w:eastAsia="pt-PT"/>
         </w:rPr>
         <w:drawing>
-          <wp:inline distT="0" distB="0" distL="0" distR="0" wp14:anchorId="2CBDB0B6" wp14:editId="35CC6899">
-            <wp:extent cx="3334743" cy="2223162"/>
+          <wp:inline distT="0" distB="0" distL="0" distR="0" wp14:anchorId="75C54299" wp14:editId="22E4487F">
+            <wp:extent cx="4572638" cy="3048425"/>
             <wp:effectExtent l="0" t="0" r="0" b="0"/>
-            <wp:docPr id="24" name="Imagem 24"/>
+            <wp:docPr id="2" name="Imagem 2"/>
             <wp:cNvGraphicFramePr>
               <a:graphicFrameLocks xmlns:a="http://schemas.openxmlformats.org/drawingml/2006/main" noChangeAspect="1"/>
             </wp:cNvGraphicFramePr>
@@ -140,7 +140,7 @@
               <a:graphicData uri="http://schemas.openxmlformats.org/drawingml/2006/picture">
                 <pic:pic xmlns:pic="http://schemas.openxmlformats.org/drawingml/2006/picture">
                   <pic:nvPicPr>
-                    <pic:cNvPr id="1" name=""/>
+                    <pic:cNvPr id="2" name="Logo Tese.png"/>
                     <pic:cNvPicPr/>
                   </pic:nvPicPr>
                   <pic:blipFill>
@@ -152,7 +152,7 @@
                   <pic:spPr>
                     <a:xfrm>
                       <a:off x="0" y="0"/>
-                      <a:ext cx="3352668" cy="2235112"/>
+                      <a:ext cx="4572638" cy="3048425"/>
                     </a:xfrm>
                     <a:prstGeom prst="rect">
                       <a:avLst/>
@@ -307,7 +307,6 @@
     </w:p>
     <w:p>
       <w:pPr>
-        <w:ind w:left="2160" w:firstLine="720"/>
         <w:rPr>
           <w:rFonts w:ascii="Times New Roman" w:hAnsi="Times New Roman" w:cs="Times New Roman"/>
         </w:rPr>
@@ -315,40 +314,89 @@
       <w:r>
         <w:rPr>
           <w:rFonts w:ascii="Times New Roman" w:hAnsi="Times New Roman" w:cs="Times New Roman"/>
-        </w:rPr>
-        <w:t>Eng. Paulo Pereira</w:t>
-      </w:r>
-    </w:p>
-    <w:p>
-      <w:pPr>
+          <w:lang w:val="en-US"/>
+        </w:rPr>
+        <w:t>Specialist</w:t>
+      </w:r>
+      <w:r>
         <w:rPr>
           <w:rFonts w:ascii="Times New Roman" w:hAnsi="Times New Roman" w:cs="Times New Roman"/>
         </w:rPr>
-      </w:pPr>
+        <w:t xml:space="preserve"> </w:t>
+      </w:r>
       <w:r>
         <w:rPr>
           <w:rFonts w:ascii="Times New Roman" w:hAnsi="Times New Roman" w:cs="Times New Roman"/>
-        </w:rPr>
-        <w:tab/>
+          <w:i/>
+        </w:rPr>
+        <w:t>Paulo</w:t>
       </w:r>
       <w:r>
         <w:rPr>
           <w:rFonts w:ascii="Times New Roman" w:hAnsi="Times New Roman" w:cs="Times New Roman"/>
-        </w:rPr>
-        <w:tab/>
+          <w:i/>
+        </w:rPr>
+        <w:t xml:space="preserve"> Alexandre Leal Barros</w:t>
       </w:r>
       <w:r>
         <w:rPr>
           <w:rFonts w:ascii="Times New Roman" w:hAnsi="Times New Roman" w:cs="Times New Roman"/>
-        </w:rPr>
-        <w:tab/>
+          <w:i/>
+        </w:rPr>
+        <w:t xml:space="preserve"> Pereira</w:t>
       </w:r>
       <w:r>
         <w:rPr>
           <w:rFonts w:ascii="Times New Roman" w:hAnsi="Times New Roman" w:cs="Times New Roman"/>
         </w:rPr>
-        <w:tab/>
-        <w:t>Eng. Pedro Pereira</w:t>
+        <w:t>, ISEL-ADEETC</w:t>
+      </w:r>
+    </w:p>
+    <w:p>
+      <w:pPr>
+        <w:rPr>
+          <w:rFonts w:ascii="Times New Roman" w:hAnsi="Times New Roman" w:cs="Times New Roman"/>
+        </w:rPr>
+      </w:pPr>
+      <w:r>
+        <w:rPr>
+          <w:rFonts w:ascii="Times New Roman" w:hAnsi="Times New Roman" w:cs="Times New Roman"/>
+          <w:lang w:val="en-US"/>
+        </w:rPr>
+        <w:t>Specialist</w:t>
+      </w:r>
+      <w:r>
+        <w:rPr>
+          <w:rFonts w:ascii="Times New Roman" w:hAnsi="Times New Roman" w:cs="Times New Roman"/>
+        </w:rPr>
+        <w:t xml:space="preserve"> </w:t>
+      </w:r>
+      <w:r>
+        <w:rPr>
+          <w:rFonts w:ascii="Times New Roman" w:hAnsi="Times New Roman" w:cs="Times New Roman"/>
+          <w:i/>
+        </w:rPr>
+        <w:t>Pedro</w:t>
+      </w:r>
+      <w:r>
+        <w:rPr>
+          <w:rFonts w:ascii="Times New Roman" w:hAnsi="Times New Roman" w:cs="Times New Roman"/>
+          <w:i/>
+        </w:rPr>
+        <w:t xml:space="preserve"> Alexandre Seia Cunha Ribeiro</w:t>
+      </w:r>
+      <w:r>
+        <w:rPr>
+          <w:rFonts w:ascii="Times New Roman" w:hAnsi="Times New Roman" w:cs="Times New Roman"/>
+          <w:i/>
+        </w:rPr>
+        <w:t xml:space="preserve"> Pereira</w:t>
+      </w:r>
+      <w:r>
+        <w:rPr>
+          <w:rFonts w:ascii="Times New Roman" w:hAnsi="Times New Roman" w:cs="Times New Roman"/>
+        </w:rPr>
+        <w:t>, ISEL-ADEETC</w:t>
       </w:r>
     </w:p>
     <w:p>
@@ -356,14 +404,12 @@
         <w:ind w:firstLine="720"/>
         <w:rPr>
           <w:rFonts w:ascii="Times New Roman" w:hAnsi="Times New Roman" w:cs="Times New Roman"/>
-          <w:lang w:val="en-US"/>
         </w:rPr>
       </w:pPr>
       <w:r>
         <w:rPr>
           <w:rFonts w:ascii="Times New Roman" w:hAnsi="Times New Roman" w:cs="Times New Roman"/>
           <w:sz w:val="24"/>
-          <w:lang w:val="en-US"/>
         </w:rPr>
         <w:t>Jury:</w:t>
       </w:r>
@@ -373,7 +419,6 @@
         <w:jc w:val="left"/>
         <w:rPr>
           <w:rFonts w:ascii="Times New Roman" w:hAnsi="Times New Roman" w:cs="Times New Roman"/>
-          <w:lang w:val="en-US"/>
         </w:rPr>
         <w:sectPr>
           <w:footerReference w:type="default" r:id="rId10"/>
@@ -386,18 +431,91 @@
       <w:r>
         <w:rPr>
           <w:rFonts w:ascii="Times New Roman" w:hAnsi="Times New Roman" w:cs="Times New Roman"/>
-          <w:lang w:val="en-US"/>
         </w:rPr>
         <w:tab/>
-        <w:t xml:space="preserve">      President:</w:t>
+        <w:t xml:space="preserve">      </w:t>
       </w:r>
       <w:r>
         <w:rPr>
           <w:rFonts w:ascii="Times New Roman" w:hAnsi="Times New Roman" w:cs="Times New Roman"/>
-          <w:lang w:val="en-US"/>
+        </w:rPr>
+        <w:t>President:</w:t>
+      </w:r>
+      <w:r>
+        <w:rPr>
+          <w:rFonts w:ascii="Times New Roman" w:hAnsi="Times New Roman" w:cs="Times New Roman"/>
         </w:rPr>
         <w:tab/>
-        <w:t>Eng. Manuel Barata</w:t>
+      </w:r>
+      <w:r>
+        <w:rPr>
+          <w:rFonts w:ascii="Times New Roman" w:hAnsi="Times New Roman" w:cs="Times New Roman"/>
+          <w:lang w:val="en-US"/>
+        </w:rPr>
+        <w:t>Doc</w:t>
+      </w:r>
+      <w:bookmarkStart w:id="0" w:name="_GoBack"/>
+      <w:bookmarkEnd w:id="0"/>
+      <w:r>
+        <w:rPr>
+          <w:rFonts w:ascii="Times New Roman" w:hAnsi="Times New Roman" w:cs="Times New Roman"/>
+          <w:lang w:val="en-US"/>
+        </w:rPr>
+        <w:t>tor</w:t>
+      </w:r>
+      <w:r>
+        <w:rPr>
+          <w:rFonts w:ascii="Times New Roman" w:hAnsi="Times New Roman" w:cs="Times New Roman"/>
+        </w:rPr>
+        <w:t xml:space="preserve"> </w:t>
+      </w:r>
+      <w:r>
+        <w:rPr>
+          <w:rFonts w:ascii="Times New Roman" w:hAnsi="Times New Roman" w:cs="Times New Roman"/>
+          <w:i/>
+        </w:rPr>
+        <w:t>Manuel</w:t>
+      </w:r>
+      <w:r>
+        <w:rPr>
+          <w:rFonts w:ascii="Times New Roman" w:hAnsi="Times New Roman" w:cs="Times New Roman"/>
+          <w:i/>
+        </w:rPr>
+        <w:t xml:space="preserve"> Martins</w:t>
+      </w:r>
+      <w:r>
+        <w:rPr>
+          <w:rFonts w:ascii="Times New Roman" w:hAnsi="Times New Roman" w:cs="Times New Roman"/>
+          <w:i/>
+        </w:rPr>
+        <w:t xml:space="preserve"> Barata</w:t>
+      </w:r>
+      <w:r>
+        <w:rPr>
+          <w:rFonts w:ascii="Times New Roman" w:hAnsi="Times New Roman" w:cs="Times New Roman"/>
+        </w:rPr>
+        <w:t>,</w:t>
+      </w:r>
+      <w:r>
+        <w:rPr>
+          <w:rFonts w:ascii="Times New Roman" w:hAnsi="Times New Roman" w:cs="Times New Roman"/>
+        </w:rPr>
+        <w:t xml:space="preserve"> ISEL-ADEETC</w:t>
+      </w:r>
+    </w:p>
+    <w:p>
+      <w:pPr>
+        <w:jc w:val="left"/>
+        <w:rPr>
+          <w:rFonts w:ascii="Lucida Fax" w:eastAsiaTheme="majorEastAsia" w:hAnsi="Lucida Fax" w:cstheme="majorBidi"/>
+          <w:sz w:val="56"/>
+          <w:szCs w:val="32"/>
+        </w:rPr>
+      </w:pPr>
+      <w:bookmarkStart w:id="1" w:name="_Toc471026965"/>
+      <w:r>
+        <w:lastRenderedPageBreak/>
+        <w:br w:type="page"/>
       </w:r>
     </w:p>
     <w:p>
@@ -411,7 +529,6 @@
           <w:lang w:val="en-US"/>
         </w:rPr>
       </w:pPr>
-      <w:bookmarkStart w:id="0" w:name="_Toc471026965"/>
       <w:r>
         <w:rPr>
           <w:lang w:val="en-US"/>
@@ -419,7 +536,7 @@
         <w:lastRenderedPageBreak/>
         <w:t>Abstract</w:t>
       </w:r>
-      <w:bookmarkEnd w:id="0"/>
+      <w:bookmarkEnd w:id="1"/>
     </w:p>
     <w:p>
       <w:pPr>
@@ -578,7 +695,7 @@
         <w:br w:type="page"/>
       </w:r>
     </w:p>
-    <w:bookmarkStart w:id="1" w:name="_Toc471026966" w:displacedByCustomXml="next"/>
+    <w:bookmarkStart w:id="2" w:name="_Toc471026966" w:displacedByCustomXml="next"/>
     <w:sdt>
       <w:sdtPr>
         <w:rPr>
@@ -617,7 +734,7 @@
             </w:rPr>
             <w:t>Index</w:t>
           </w:r>
-          <w:bookmarkEnd w:id="1"/>
+          <w:bookmarkEnd w:id="2"/>
         </w:p>
         <w:p>
           <w:pPr>
@@ -3520,7 +3637,7 @@
           <w:lang w:val="en-US"/>
         </w:rPr>
       </w:pPr>
-      <w:bookmarkStart w:id="2" w:name="_Toc471026967"/>
+      <w:bookmarkStart w:id="3" w:name="_Toc471026967"/>
       <w:r>
         <w:rPr>
           <w:lang w:val="en-US"/>
@@ -3528,7 +3645,7 @@
         <w:lastRenderedPageBreak/>
         <w:t>Introduction</w:t>
       </w:r>
-      <w:bookmarkEnd w:id="2"/>
+      <w:bookmarkEnd w:id="3"/>
     </w:p>
     <w:p>
       <w:pPr>
@@ -3923,7 +4040,7 @@
           <w:lang w:val="en-US"/>
         </w:rPr>
       </w:pPr>
-      <w:bookmarkStart w:id="3" w:name="_Toc471026968"/>
+      <w:bookmarkStart w:id="4" w:name="_Toc471026968"/>
       <w:r>
         <w:rPr>
           <w:lang w:val="en-US"/>
@@ -3936,7 +4053,7 @@
         </w:rPr>
         <w:t>ers Theory</w:t>
       </w:r>
-      <w:bookmarkEnd w:id="3"/>
+      <w:bookmarkEnd w:id="4"/>
     </w:p>
     <w:p>
       <w:pPr>
@@ -4647,14 +4764,14 @@
           <w:lang w:val="en-US"/>
         </w:rPr>
       </w:pPr>
-      <w:bookmarkStart w:id="4" w:name="_Toc471026969"/>
+      <w:bookmarkStart w:id="5" w:name="_Toc471026969"/>
       <w:r>
         <w:rPr>
           <w:lang w:val="en-US"/>
         </w:rPr>
         <w:t>Code Generation tools</w:t>
       </w:r>
-      <w:bookmarkEnd w:id="4"/>
+      <w:bookmarkEnd w:id="5"/>
     </w:p>
     <w:p>
       <w:pPr>
@@ -5295,7 +5412,7 @@
           <w:lang w:val="en-US"/>
         </w:rPr>
       </w:pPr>
-      <w:bookmarkStart w:id="5" w:name="_Toc471026970"/>
+      <w:bookmarkStart w:id="6" w:name="_Toc471026970"/>
       <w:r>
         <w:rPr>
           <w:lang w:val="en-US"/>
@@ -5308,7 +5425,7 @@
         </w:rPr>
         <w:t>tion</w:t>
       </w:r>
-      <w:bookmarkEnd w:id="5"/>
+      <w:bookmarkEnd w:id="6"/>
     </w:p>
     <w:p>
       <w:pPr>
@@ -5448,7 +5565,7 @@
           <w:lang w:val="en-US"/>
         </w:rPr>
       </w:pPr>
-      <w:bookmarkStart w:id="6" w:name="_Toc471026997"/>
+      <w:bookmarkStart w:id="7" w:name="_Toc471026997"/>
       <w:r>
         <w:rPr>
           <w:lang w:val="en-US"/>
@@ -5483,7 +5600,7 @@
         </w:rPr>
         <w:t xml:space="preserve"> - Component diagram</w:t>
       </w:r>
-      <w:bookmarkEnd w:id="6"/>
+      <w:bookmarkEnd w:id="7"/>
     </w:p>
     <w:p>
       <w:pPr>
@@ -6092,14 +6209,14 @@
           <w:lang w:val="en-US"/>
         </w:rPr>
       </w:pPr>
-      <w:bookmarkStart w:id="7" w:name="_Toc471026971"/>
+      <w:bookmarkStart w:id="8" w:name="_Toc471026971"/>
       <w:r>
         <w:rPr>
           <w:lang w:val="en-US"/>
         </w:rPr>
         <w:t>Compilers Theory</w:t>
       </w:r>
-      <w:bookmarkEnd w:id="7"/>
+      <w:bookmarkEnd w:id="8"/>
     </w:p>
     <w:p>
       <w:pPr>
@@ -6349,7 +6466,7 @@
           <w:lang w:val="en-US"/>
         </w:rPr>
       </w:pPr>
-      <w:bookmarkStart w:id="8" w:name="_Toc471026998"/>
+      <w:bookmarkStart w:id="9" w:name="_Toc471026998"/>
       <w:r>
         <w:rPr>
           <w:lang w:val="en-US"/>
@@ -6432,7 +6549,7 @@
           </w:r>
         </w:sdtContent>
       </w:sdt>
-      <w:bookmarkEnd w:id="8"/>
+      <w:bookmarkEnd w:id="9"/>
     </w:p>
     <w:p>
       <w:pPr>
@@ -7568,7 +7685,7 @@
           <w:lang w:val="en-US"/>
         </w:rPr>
       </w:pPr>
-      <w:bookmarkStart w:id="9" w:name="_Toc471026972"/>
+      <w:bookmarkStart w:id="10" w:name="_Toc471026972"/>
       <w:r>
         <w:rPr>
           <w:lang w:val="en-US"/>
@@ -7576,7 +7693,7 @@
         <w:lastRenderedPageBreak/>
         <w:t>Lexical Analysis</w:t>
       </w:r>
-      <w:bookmarkEnd w:id="9"/>
+      <w:bookmarkEnd w:id="10"/>
     </w:p>
     <w:p>
       <w:pPr>
@@ -7975,7 +8092,7 @@
           <w:lang w:val="en-US"/>
         </w:rPr>
       </w:pPr>
-      <w:bookmarkStart w:id="10" w:name="_Toc471026999"/>
+      <w:bookmarkStart w:id="11" w:name="_Toc471026999"/>
       <w:r>
         <w:rPr>
           <w:lang w:val="en-GB"/>
@@ -8064,7 +8181,7 @@
           </w:r>
         </w:sdtContent>
       </w:sdt>
-      <w:bookmarkEnd w:id="10"/>
+      <w:bookmarkEnd w:id="11"/>
     </w:p>
     <w:p>
       <w:pPr>
@@ -8171,14 +8288,14 @@
           <w:lang w:val="en-US"/>
         </w:rPr>
       </w:pPr>
-      <w:bookmarkStart w:id="11" w:name="_Toc471026973"/>
+      <w:bookmarkStart w:id="12" w:name="_Toc471026973"/>
       <w:r>
         <w:rPr>
           <w:lang w:val="en-US"/>
         </w:rPr>
         <w:t>Parsing</w:t>
       </w:r>
-      <w:bookmarkEnd w:id="11"/>
+      <w:bookmarkEnd w:id="12"/>
     </w:p>
     <w:p>
       <w:pPr>
@@ -8554,7 +8671,7 @@
           <w:lang w:val="en-US"/>
         </w:rPr>
       </w:pPr>
-      <w:bookmarkStart w:id="12" w:name="_Toc471027000"/>
+      <w:bookmarkStart w:id="13" w:name="_Toc471027000"/>
       <w:r>
         <w:rPr>
           <w:lang w:val="en-US"/>
@@ -8643,7 +8760,7 @@
           </w:r>
         </w:sdtContent>
       </w:sdt>
-      <w:bookmarkEnd w:id="12"/>
+      <w:bookmarkEnd w:id="13"/>
     </w:p>
     <w:p>
       <w:pPr>
@@ -8778,7 +8895,7 @@
           <w:lang w:val="en-US"/>
         </w:rPr>
       </w:pPr>
-      <w:bookmarkStart w:id="13" w:name="_Toc471026974"/>
+      <w:bookmarkStart w:id="14" w:name="_Toc471026974"/>
       <w:r>
         <w:rPr>
           <w:lang w:val="en-US"/>
@@ -8791,7 +8908,7 @@
         </w:rPr>
         <w:t xml:space="preserve"> Tree</w:t>
       </w:r>
-      <w:bookmarkEnd w:id="13"/>
+      <w:bookmarkEnd w:id="14"/>
     </w:p>
     <w:p>
       <w:pPr>
@@ -8981,7 +9098,7 @@
           <w:lang w:val="en-US"/>
         </w:rPr>
       </w:pPr>
-      <w:bookmarkStart w:id="14" w:name="_Toc471027001"/>
+      <w:bookmarkStart w:id="15" w:name="_Toc471027001"/>
       <w:r>
         <w:rPr>
           <w:lang w:val="en-US"/>
@@ -9085,7 +9202,7 @@
           </w:r>
         </w:sdtContent>
       </w:sdt>
-      <w:bookmarkEnd w:id="14"/>
+      <w:bookmarkEnd w:id="15"/>
     </w:p>
     <w:p>
       <w:pPr>
@@ -9108,7 +9225,7 @@
           <w:lang w:val="en-US"/>
         </w:rPr>
       </w:pPr>
-      <w:bookmarkStart w:id="15" w:name="_Toc471026975"/>
+      <w:bookmarkStart w:id="16" w:name="_Toc471026975"/>
       <w:r>
         <w:rPr>
           <w:lang w:val="en-US"/>
@@ -9116,7 +9233,7 @@
         <w:lastRenderedPageBreak/>
         <w:t>Code Generation tools</w:t>
       </w:r>
-      <w:bookmarkEnd w:id="15"/>
+      <w:bookmarkEnd w:id="16"/>
     </w:p>
     <w:p>
       <w:pPr>
@@ -9264,14 +9381,14 @@
           <w:lang w:val="en-US"/>
         </w:rPr>
       </w:pPr>
-      <w:bookmarkStart w:id="16" w:name="_Toc471026976"/>
+      <w:bookmarkStart w:id="17" w:name="_Toc471026976"/>
       <w:r>
         <w:rPr>
           <w:lang w:val="en-US"/>
         </w:rPr>
         <w:t>GPlex</w:t>
       </w:r>
-      <w:bookmarkEnd w:id="16"/>
+      <w:bookmarkEnd w:id="17"/>
     </w:p>
     <w:p>
       <w:pPr>
@@ -9837,14 +9954,14 @@
           <w:lang w:val="en-US"/>
         </w:rPr>
       </w:pPr>
-      <w:bookmarkStart w:id="17" w:name="_Toc471026977"/>
+      <w:bookmarkStart w:id="18" w:name="_Toc471026977"/>
       <w:r>
         <w:rPr>
           <w:lang w:val="en-US"/>
         </w:rPr>
         <w:t>Gppg</w:t>
       </w:r>
-      <w:bookmarkEnd w:id="17"/>
+      <w:bookmarkEnd w:id="18"/>
     </w:p>
     <w:p>
       <w:pPr>
@@ -9990,7 +10107,7 @@
           <w:lang w:val="en-US"/>
         </w:rPr>
       </w:pPr>
-      <w:bookmarkStart w:id="18" w:name="_Toc471026978"/>
+      <w:bookmarkStart w:id="19" w:name="_Toc471026978"/>
       <w:r>
         <w:rPr>
           <w:lang w:val="en-US"/>
@@ -9998,7 +10115,7 @@
         <w:lastRenderedPageBreak/>
         <w:t>Irony</w:t>
       </w:r>
-      <w:bookmarkEnd w:id="18"/>
+      <w:bookmarkEnd w:id="19"/>
     </w:p>
     <w:p>
       <w:pPr>
@@ -10136,14 +10253,14 @@
           <w:lang w:val="en-US"/>
         </w:rPr>
       </w:pPr>
-      <w:bookmarkStart w:id="19" w:name="_Toc471026979"/>
+      <w:bookmarkStart w:id="20" w:name="_Toc471026979"/>
       <w:r>
         <w:rPr>
           <w:lang w:val="en-US"/>
         </w:rPr>
         <w:t>JavaCC</w:t>
       </w:r>
-      <w:bookmarkEnd w:id="19"/>
+      <w:bookmarkEnd w:id="20"/>
     </w:p>
     <w:p>
       <w:pPr>
@@ -10190,14 +10307,14 @@
           <w:lang w:val="en-US"/>
         </w:rPr>
       </w:pPr>
-      <w:bookmarkStart w:id="20" w:name="_Toc471026980"/>
+      <w:bookmarkStart w:id="21" w:name="_Toc471026980"/>
       <w:r>
         <w:rPr>
           <w:lang w:val="en-US"/>
         </w:rPr>
         <w:t>SableCC</w:t>
       </w:r>
-      <w:bookmarkEnd w:id="20"/>
+      <w:bookmarkEnd w:id="21"/>
     </w:p>
     <w:p>
       <w:pPr>
@@ -10254,14 +10371,14 @@
           <w:lang w:val="en-US"/>
         </w:rPr>
       </w:pPr>
-      <w:bookmarkStart w:id="21" w:name="_Toc471026981"/>
+      <w:bookmarkStart w:id="22" w:name="_Toc471026981"/>
       <w:r>
         <w:rPr>
           <w:lang w:val="en-US"/>
         </w:rPr>
         <w:t>Conclusion</w:t>
       </w:r>
-      <w:bookmarkEnd w:id="21"/>
+      <w:bookmarkEnd w:id="22"/>
     </w:p>
     <w:p>
       <w:pPr>
@@ -10614,7 +10731,7 @@
           <w:lang w:val="en-US"/>
         </w:rPr>
       </w:pPr>
-      <w:bookmarkStart w:id="22" w:name="_Toc471026982"/>
+      <w:bookmarkStart w:id="23" w:name="_Toc471026982"/>
       <w:r>
         <w:rPr>
           <w:lang w:val="en-US"/>
@@ -10628,7 +10745,7 @@
         </w:rPr>
         <w:t>er</w:t>
       </w:r>
-      <w:bookmarkEnd w:id="22"/>
+      <w:bookmarkEnd w:id="23"/>
     </w:p>
     <w:p>
       <w:pPr>
@@ -10906,7 +11023,7 @@
           <w:lang w:val="en-US"/>
         </w:rPr>
       </w:pPr>
-      <w:bookmarkStart w:id="23" w:name="_Toc471027002"/>
+      <w:bookmarkStart w:id="24" w:name="_Toc471027002"/>
       <w:r>
         <w:t xml:space="preserve">Figure </w:t>
       </w:r>
@@ -10937,7 +11054,7 @@
         </w:rPr>
         <w:t>Compiler Components</w:t>
       </w:r>
-      <w:bookmarkEnd w:id="23"/>
+      <w:bookmarkEnd w:id="24"/>
     </w:p>
     <w:p>
       <w:pPr>
@@ -10960,7 +11077,7 @@
           <w:lang w:val="en-US"/>
         </w:rPr>
       </w:pPr>
-      <w:bookmarkStart w:id="24" w:name="_Toc471026983"/>
+      <w:bookmarkStart w:id="25" w:name="_Toc471026983"/>
       <w:r>
         <w:rPr>
           <w:lang w:val="en-US"/>
@@ -10968,7 +11085,7 @@
         <w:lastRenderedPageBreak/>
         <w:t>Lexer</w:t>
       </w:r>
-      <w:bookmarkEnd w:id="24"/>
+      <w:bookmarkEnd w:id="25"/>
     </w:p>
     <w:p>
       <w:pPr>
@@ -11255,7 +11372,7 @@
           <w:lang w:val="en-US"/>
         </w:rPr>
       </w:pPr>
-      <w:bookmarkStart w:id="25" w:name="_Toc471027003"/>
+      <w:bookmarkStart w:id="26" w:name="_Toc471027003"/>
       <w:r>
         <w:rPr>
           <w:lang w:val="en-US"/>
@@ -11353,7 +11470,7 @@
           </w:r>
         </w:sdtContent>
       </w:sdt>
-      <w:bookmarkEnd w:id="25"/>
+      <w:bookmarkEnd w:id="26"/>
     </w:p>
     <w:p>
       <w:pPr>
@@ -11442,7 +11559,7 @@
           <w:lang w:val="en-US"/>
         </w:rPr>
       </w:pPr>
-      <w:bookmarkStart w:id="26" w:name="_Toc471026984"/>
+      <w:bookmarkStart w:id="27" w:name="_Toc471026984"/>
       <w:r>
         <w:rPr>
           <w:lang w:val="en-US"/>
@@ -11450,7 +11567,7 @@
         <w:lastRenderedPageBreak/>
         <w:t>Parser</w:t>
       </w:r>
-      <w:bookmarkEnd w:id="26"/>
+      <w:bookmarkEnd w:id="27"/>
     </w:p>
     <w:p>
       <w:pPr>
@@ -11856,7 +11973,7 @@
           <w:lang w:val="en-US"/>
         </w:rPr>
       </w:pPr>
-      <w:bookmarkStart w:id="27" w:name="_Toc471027004"/>
+      <w:bookmarkStart w:id="28" w:name="_Toc471027004"/>
       <w:r>
         <w:rPr>
           <w:lang w:val="en-US"/>
@@ -11945,7 +12062,7 @@
           </w:r>
         </w:sdtContent>
       </w:sdt>
-      <w:bookmarkEnd w:id="27"/>
+      <w:bookmarkEnd w:id="28"/>
     </w:p>
     <w:p>
       <w:pPr>
@@ -11997,7 +12114,7 @@
           <w:lang w:val="en-US"/>
         </w:rPr>
       </w:pPr>
-      <w:bookmarkStart w:id="28" w:name="_Toc471026985"/>
+      <w:bookmarkStart w:id="29" w:name="_Toc471026985"/>
       <w:r>
         <w:rPr>
           <w:lang w:val="en-US"/>
@@ -12005,7 +12122,7 @@
         <w:lastRenderedPageBreak/>
         <w:t>Debugger</w:t>
       </w:r>
-      <w:bookmarkEnd w:id="28"/>
+      <w:bookmarkEnd w:id="29"/>
     </w:p>
     <w:p>
       <w:pPr>
@@ -12227,7 +12344,7 @@
           <w:lang w:val="en-US"/>
         </w:rPr>
       </w:pPr>
-      <w:bookmarkStart w:id="29" w:name="_Toc471027005"/>
+      <w:bookmarkStart w:id="30" w:name="_Toc471027005"/>
       <w:r>
         <w:rPr>
           <w:lang w:val="en-US"/>
@@ -12262,7 +12379,7 @@
         </w:rPr>
         <w:t xml:space="preserve"> - Debuger diagram</w:t>
       </w:r>
-      <w:bookmarkEnd w:id="29"/>
+      <w:bookmarkEnd w:id="30"/>
     </w:p>
     <w:p>
       <w:pPr>
@@ -12637,7 +12754,7 @@
           <w:lang w:val="en-US"/>
         </w:rPr>
       </w:pPr>
-      <w:bookmarkStart w:id="30" w:name="_Toc471027006"/>
+      <w:bookmarkStart w:id="31" w:name="_Toc471027006"/>
       <w:r>
         <w:rPr>
           <w:lang w:val="en-US"/>
@@ -12681,7 +12798,7 @@
         </w:rPr>
         <w:t xml:space="preserve"> - Debugger Application</w:t>
       </w:r>
-      <w:bookmarkEnd w:id="30"/>
+      <w:bookmarkEnd w:id="31"/>
     </w:p>
     <w:p>
       <w:pPr>
@@ -12773,7 +12890,7 @@
           <w:lang w:val="en-US"/>
         </w:rPr>
       </w:pPr>
-      <w:bookmarkStart w:id="31" w:name="_Toc471026986"/>
+      <w:bookmarkStart w:id="32" w:name="_Toc471026986"/>
       <w:r>
         <w:rPr>
           <w:lang w:val="en-US"/>
@@ -12786,7 +12903,7 @@
         </w:rPr>
         <w:t xml:space="preserve"> module</w:t>
       </w:r>
-      <w:bookmarkEnd w:id="31"/>
+      <w:bookmarkEnd w:id="32"/>
     </w:p>
     <w:p>
       <w:pPr>
@@ -15686,7 +15803,7 @@
           <w:lang w:val="en-US"/>
         </w:rPr>
       </w:pPr>
-      <w:bookmarkStart w:id="32" w:name="_Toc471027007"/>
+      <w:bookmarkStart w:id="33" w:name="_Toc471027007"/>
       <w:r>
         <w:rPr>
           <w:lang w:val="en-US"/>
@@ -15721,7 +15838,7 @@
         </w:rPr>
         <w:t xml:space="preserve"> - Telnet component diagram</w:t>
       </w:r>
-      <w:bookmarkEnd w:id="32"/>
+      <w:bookmarkEnd w:id="33"/>
     </w:p>
     <w:p>
       <w:pPr>
@@ -15888,7 +16005,7 @@
           <w:lang w:val="en-US"/>
         </w:rPr>
       </w:pPr>
-      <w:bookmarkStart w:id="33" w:name="_Toc471027008"/>
+      <w:bookmarkStart w:id="34" w:name="_Toc471027008"/>
       <w:r>
         <w:rPr>
           <w:lang w:val="en-US"/>
@@ -15950,7 +16067,7 @@
         </w:rPr>
         <w:t>ompiler output windows</w:t>
       </w:r>
-      <w:bookmarkEnd w:id="33"/>
+      <w:bookmarkEnd w:id="34"/>
     </w:p>
     <w:p>
       <w:pPr>
@@ -16051,7 +16168,7 @@
           <w:lang w:val="en-US"/>
         </w:rPr>
       </w:pPr>
-      <w:bookmarkStart w:id="34" w:name="_Toc471027009"/>
+      <w:bookmarkStart w:id="35" w:name="_Toc471027009"/>
       <w:r>
         <w:rPr>
           <w:lang w:val="en-US"/>
@@ -16095,7 +16212,7 @@
         </w:rPr>
         <w:t xml:space="preserve"> - Output visualizer</w:t>
       </w:r>
-      <w:bookmarkEnd w:id="34"/>
+      <w:bookmarkEnd w:id="35"/>
     </w:p>
     <w:p>
       <w:pPr>
@@ -16203,7 +16320,7 @@
           <w:lang w:val="en-US"/>
         </w:rPr>
       </w:pPr>
-      <w:bookmarkStart w:id="35" w:name="_Toc471027010"/>
+      <w:bookmarkStart w:id="36" w:name="_Toc471027010"/>
       <w:r>
         <w:rPr>
           <w:lang w:val="en-US"/>
@@ -16247,7 +16364,7 @@
         </w:rPr>
         <w:t xml:space="preserve"> - UI Commands</w:t>
       </w:r>
-      <w:bookmarkEnd w:id="35"/>
+      <w:bookmarkEnd w:id="36"/>
     </w:p>
     <w:p>
       <w:pPr>
@@ -16270,14 +16387,14 @@
           <w:lang w:val="en-US"/>
         </w:rPr>
       </w:pPr>
-      <w:bookmarkStart w:id="36" w:name="_Toc471026987"/>
+      <w:bookmarkStart w:id="37" w:name="_Toc471026987"/>
       <w:r>
         <w:rPr>
           <w:lang w:val="en-US"/>
         </w:rPr>
         <w:t>Deploy</w:t>
       </w:r>
-      <w:bookmarkEnd w:id="36"/>
+      <w:bookmarkEnd w:id="37"/>
     </w:p>
     <w:p>
       <w:pPr>
@@ -16454,7 +16571,7 @@
           <w:lang w:val="en-GB"/>
         </w:rPr>
       </w:pPr>
-      <w:bookmarkStart w:id="37" w:name="_Toc471027011"/>
+      <w:bookmarkStart w:id="38" w:name="_Toc471027011"/>
       <w:r>
         <w:rPr>
           <w:lang w:val="en-GB"/>
@@ -16489,7 +16606,7 @@
         </w:rPr>
         <w:t xml:space="preserve"> - Deploy process</w:t>
       </w:r>
-      <w:bookmarkEnd w:id="37"/>
+      <w:bookmarkEnd w:id="38"/>
     </w:p>
     <w:p>
       <w:pPr>
@@ -16688,7 +16805,7 @@
           <w:lang w:val="en-US"/>
         </w:rPr>
       </w:pPr>
-      <w:bookmarkStart w:id="38" w:name="_Toc471027012"/>
+      <w:bookmarkStart w:id="39" w:name="_Toc471027012"/>
       <w:r>
         <w:rPr>
           <w:lang w:val="en-US"/>
@@ -16729,7 +16846,7 @@
         </w:rPr>
         <w:t>Configurations Window</w:t>
       </w:r>
-      <w:bookmarkEnd w:id="38"/>
+      <w:bookmarkEnd w:id="39"/>
     </w:p>
     <w:p>
       <w:pPr>
@@ -16832,14 +16949,14 @@
           <w:lang w:val="en-US"/>
         </w:rPr>
       </w:pPr>
-      <w:bookmarkStart w:id="39" w:name="_Toc471026988"/>
+      <w:bookmarkStart w:id="40" w:name="_Toc471026988"/>
       <w:r>
         <w:rPr>
           <w:lang w:val="en-US"/>
         </w:rPr>
         <w:t>Remote</w:t>
       </w:r>
-      <w:bookmarkEnd w:id="39"/>
+      <w:bookmarkEnd w:id="40"/>
     </w:p>
     <w:p>
       <w:pPr>
@@ -17006,7 +17123,7 @@
           <w:lang w:val="en-US"/>
         </w:rPr>
       </w:pPr>
-      <w:bookmarkStart w:id="40" w:name="_Toc471027013"/>
+      <w:bookmarkStart w:id="41" w:name="_Toc471027013"/>
       <w:r>
         <w:rPr>
           <w:lang w:val="en-GB"/>
@@ -17059,7 +17176,7 @@
         </w:rPr>
         <w:t>Remote</w:t>
       </w:r>
-      <w:bookmarkEnd w:id="40"/>
+      <w:bookmarkEnd w:id="41"/>
     </w:p>
     <w:p>
       <w:pPr>
@@ -17105,14 +17222,14 @@
           <w:lang w:val="en-US"/>
         </w:rPr>
       </w:pPr>
-      <w:bookmarkStart w:id="41" w:name="_Toc471026989"/>
+      <w:bookmarkStart w:id="42" w:name="_Toc471026989"/>
       <w:r>
         <w:rPr>
           <w:lang w:val="en-US"/>
         </w:rPr>
         <w:t>Visual Studio Plugin</w:t>
       </w:r>
-      <w:bookmarkEnd w:id="41"/>
+      <w:bookmarkEnd w:id="42"/>
     </w:p>
     <w:p>
       <w:pPr>
@@ -17611,7 +17728,7 @@
           <w:lang w:val="en-GB"/>
         </w:rPr>
       </w:pPr>
-      <w:bookmarkStart w:id="42" w:name="_Toc471027014"/>
+      <w:bookmarkStart w:id="43" w:name="_Toc471027014"/>
       <w:r>
         <w:rPr>
           <w:lang w:val="en-GB"/>
@@ -17646,7 +17763,7 @@
         </w:rPr>
         <w:t xml:space="preserve"> - Visual Studio Plugin diagram</w:t>
       </w:r>
-      <w:bookmarkEnd w:id="42"/>
+      <w:bookmarkEnd w:id="43"/>
     </w:p>
     <w:p>
       <w:pPr>
@@ -17794,14 +17911,14 @@
           <w:lang w:val="en-US"/>
         </w:rPr>
       </w:pPr>
-      <w:bookmarkStart w:id="43" w:name="_Toc471026990"/>
+      <w:bookmarkStart w:id="44" w:name="_Toc471026990"/>
       <w:r>
         <w:rPr>
           <w:lang w:val="en-US"/>
         </w:rPr>
         <w:t>Project Type</w:t>
       </w:r>
-      <w:bookmarkEnd w:id="43"/>
+      <w:bookmarkEnd w:id="44"/>
     </w:p>
     <w:p>
       <w:pPr>
@@ -18233,7 +18350,7 @@
           <w:lang w:val="en-US"/>
         </w:rPr>
       </w:pPr>
-      <w:bookmarkStart w:id="44" w:name="_Toc471027015"/>
+      <w:bookmarkStart w:id="45" w:name="_Toc471027015"/>
       <w:r>
         <w:rPr>
           <w:lang w:val="en-US"/>
@@ -18277,7 +18394,7 @@
         </w:rPr>
         <w:t xml:space="preserve"> - Visual Studio project dialog</w:t>
       </w:r>
-      <w:bookmarkEnd w:id="44"/>
+      <w:bookmarkEnd w:id="45"/>
     </w:p>
     <w:p>
       <w:pPr>
@@ -18479,7 +18596,7 @@
           <w:lang w:val="en-US"/>
         </w:rPr>
       </w:pPr>
-      <w:bookmarkStart w:id="45" w:name="_Toc471027016"/>
+      <w:bookmarkStart w:id="46" w:name="_Toc471027016"/>
       <w:r>
         <w:rPr>
           <w:lang w:val="en-US"/>
@@ -18529,7 +18646,7 @@
         </w:rPr>
         <w:t>- Project created</w:t>
       </w:r>
-      <w:bookmarkEnd w:id="45"/>
+      <w:bookmarkEnd w:id="46"/>
     </w:p>
     <w:p>
       <w:pPr>
@@ -18879,7 +18996,7 @@
           <w:lang w:val="en-US"/>
         </w:rPr>
       </w:pPr>
-      <w:bookmarkStart w:id="46" w:name="_Toc471027017"/>
+      <w:bookmarkStart w:id="47" w:name="_Toc471027017"/>
       <w:r>
         <w:rPr>
           <w:lang w:val="en-US"/>
@@ -18923,7 +19040,7 @@
         </w:rPr>
         <w:t xml:space="preserve"> - New item dialog</w:t>
       </w:r>
-      <w:bookmarkEnd w:id="46"/>
+      <w:bookmarkEnd w:id="47"/>
     </w:p>
     <w:p>
       <w:pPr>
@@ -19047,7 +19164,7 @@
           <w:lang w:val="en-US"/>
         </w:rPr>
       </w:pPr>
-      <w:bookmarkStart w:id="47" w:name="_Toc471027018"/>
+      <w:bookmarkStart w:id="48" w:name="_Toc471027018"/>
       <w:r>
         <w:rPr>
           <w:lang w:val="en-US"/>
@@ -19091,7 +19208,7 @@
         </w:rPr>
         <w:t xml:space="preserve"> - Base code file</w:t>
       </w:r>
-      <w:bookmarkEnd w:id="47"/>
+      <w:bookmarkEnd w:id="48"/>
     </w:p>
     <w:p>
       <w:pPr>
@@ -19114,7 +19231,7 @@
           <w:lang w:val="en-US"/>
         </w:rPr>
       </w:pPr>
-      <w:bookmarkStart w:id="48" w:name="_Toc471026991"/>
+      <w:bookmarkStart w:id="49" w:name="_Toc471026991"/>
       <w:r>
         <w:rPr>
           <w:lang w:val="en-US"/>
@@ -19122,7 +19239,7 @@
         <w:lastRenderedPageBreak/>
         <w:t>Builder/Deploy</w:t>
       </w:r>
-      <w:bookmarkEnd w:id="48"/>
+      <w:bookmarkEnd w:id="49"/>
     </w:p>
     <w:p>
       <w:pPr>
@@ -19843,14 +19960,14 @@
           <w:lang w:val="en-US"/>
         </w:rPr>
       </w:pPr>
-      <w:bookmarkStart w:id="49" w:name="_Toc471026992"/>
+      <w:bookmarkStart w:id="50" w:name="_Toc471026992"/>
       <w:r>
         <w:rPr>
           <w:lang w:val="en-US"/>
         </w:rPr>
         <w:t>Editor Extension</w:t>
       </w:r>
-      <w:bookmarkEnd w:id="49"/>
+      <w:bookmarkEnd w:id="50"/>
     </w:p>
     <w:p>
       <w:pPr>
@@ -20122,7 +20239,7 @@
           <w:lang w:val="en-US"/>
         </w:rPr>
       </w:pPr>
-      <w:bookmarkStart w:id="50" w:name="_Toc471027019"/>
+      <w:bookmarkStart w:id="51" w:name="_Toc471027019"/>
       <w:r>
         <w:rPr>
           <w:lang w:val="en-US"/>
@@ -20172,7 +20289,7 @@
         </w:rPr>
         <w:t xml:space="preserve"> Syntax highlighting</w:t>
       </w:r>
-      <w:bookmarkEnd w:id="50"/>
+      <w:bookmarkEnd w:id="51"/>
     </w:p>
     <w:p>
       <w:pPr>
@@ -20644,7 +20761,7 @@
           <w:lang w:val="en-US"/>
         </w:rPr>
       </w:pPr>
-      <w:bookmarkStart w:id="51" w:name="_Toc471027020"/>
+      <w:bookmarkStart w:id="52" w:name="_Toc471027020"/>
       <w:r>
         <w:rPr>
           <w:lang w:val="en-US"/>
@@ -20679,7 +20796,7 @@
         </w:rPr>
         <w:t xml:space="preserve"> - Editor error</w:t>
       </w:r>
-      <w:bookmarkEnd w:id="51"/>
+      <w:bookmarkEnd w:id="52"/>
     </w:p>
     <w:p>
       <w:pPr>
@@ -20940,7 +21057,7 @@
           <w:lang w:val="en-US"/>
         </w:rPr>
       </w:pPr>
-      <w:bookmarkStart w:id="52" w:name="_Toc471027021"/>
+      <w:bookmarkStart w:id="53" w:name="_Toc471027021"/>
       <w:r>
         <w:rPr>
           <w:lang w:val="en-US"/>
@@ -20981,7 +21098,7 @@
         </w:rPr>
         <w:t>- Error window</w:t>
       </w:r>
-      <w:bookmarkEnd w:id="52"/>
+      <w:bookmarkEnd w:id="53"/>
     </w:p>
     <w:p>
       <w:pPr>
@@ -21244,7 +21361,7 @@
           <w:lang w:val="en-GB"/>
         </w:rPr>
       </w:pPr>
-      <w:bookmarkStart w:id="53" w:name="_Toc471027022"/>
+      <w:bookmarkStart w:id="54" w:name="_Toc471027022"/>
       <w:r>
         <w:rPr>
           <w:lang w:val="en-US"/>
@@ -21297,7 +21414,7 @@
         </w:rPr>
         <w:t>intellisense</w:t>
       </w:r>
-      <w:bookmarkEnd w:id="53"/>
+      <w:bookmarkEnd w:id="54"/>
     </w:p>
     <w:p>
       <w:pPr>
@@ -21313,7 +21430,7 @@
           <w:lang w:val="en-US"/>
         </w:rPr>
       </w:pPr>
-      <w:bookmarkStart w:id="54" w:name="_Toc471026993"/>
+      <w:bookmarkStart w:id="55" w:name="_Toc471026993"/>
       <w:r>
         <w:rPr>
           <w:lang w:val="en-US"/>
@@ -21326,7 +21443,7 @@
         </w:rPr>
         <w:t xml:space="preserve"> integration</w:t>
       </w:r>
-      <w:bookmarkEnd w:id="54"/>
+      <w:bookmarkEnd w:id="55"/>
     </w:p>
     <w:p>
       <w:pPr>
@@ -21769,7 +21886,7 @@
           <w:lang w:val="en-GB"/>
         </w:rPr>
       </w:pPr>
-      <w:bookmarkStart w:id="55" w:name="_Toc471027023"/>
+      <w:bookmarkStart w:id="56" w:name="_Toc471027023"/>
       <w:r>
         <w:rPr>
           <w:lang w:val="en-GB"/>
@@ -21804,7 +21921,7 @@
         </w:rPr>
         <w:t xml:space="preserve"> - Debug Engine Class Diagram</w:t>
       </w:r>
-      <w:bookmarkEnd w:id="55"/>
+      <w:bookmarkEnd w:id="56"/>
     </w:p>
     <w:p>
       <w:pPr>
@@ -21847,8 +21964,6 @@
         </w:rPr>
         <w:t>e</w:t>
       </w:r>
-      <w:bookmarkStart w:id="56" w:name="_GoBack"/>
-      <w:bookmarkEnd w:id="56"/>
       <w:r>
         <w:rPr>
           <w:rFonts w:ascii="Arial" w:hAnsi="Arial" w:cs="Arial"/>
@@ -28315,7 +28430,7 @@
       <w:rPr>
         <w:noProof/>
       </w:rPr>
-      <w:t>janeiro de 2017</w:t>
+      <w:t>fevereiro de 2017</w:t>
     </w:r>
     <w:r>
       <w:fldChar w:fldCharType="end"/>
@@ -28358,7 +28473,7 @@
           <w:rPr>
             <w:noProof/>
           </w:rPr>
-          <w:t>iii</w:t>
+          <w:t>i</w:t>
         </w:r>
         <w:r>
           <w:rPr>
@@ -28411,7 +28526,7 @@
           <w:rPr>
             <w:noProof/>
           </w:rPr>
-          <w:t>34</w:t>
+          <w:t>12</w:t>
         </w:r>
         <w:r>
           <w:rPr>
@@ -31163,7 +31278,7 @@
 </file>
 
 <file path=customXml/itemProps1.xml><?xml version="1.0" encoding="utf-8"?>
-<ds:datastoreItem xmlns:ds="http://schemas.openxmlformats.org/officeDocument/2006/customXml" ds:itemID="{3347773B-50DF-4A87-A603-BC41363C3B9B}">
+<ds:datastoreItem xmlns:ds="http://schemas.openxmlformats.org/officeDocument/2006/customXml" ds:itemID="{5BF6D60F-CB71-4CD8-B97F-4877974989AA}">
   <ds:schemaRefs>
     <ds:schemaRef ds:uri="http://schemas.openxmlformats.org/officeDocument/2006/bibliography"/>
   </ds:schemaRefs>
